--- a/Resume/이수연_UIUX_입사지원서.docx
+++ b/Resume/이수연_UIUX_입사지원서.docx
@@ -4466,7 +4466,15 @@
                 <w:sz w:val="16"/>
                 <w:szCs w:val="16"/>
               </w:rPr>
-              <w:t>2024. 08 ~ 2024 10</w:t>
+              <w:t xml:space="preserve">2024. 08 ~ 2024 </w:t>
+            </w:r>
+            <w:r>
+              <w:rPr>
+                <w:rFonts w:eastAsiaTheme="minorHAnsi" w:hint="eastAsia"/>
+                <w:sz w:val="16"/>
+                <w:szCs w:val="16"/>
+              </w:rPr>
+              <w:t>11</w:t>
             </w:r>
           </w:p>
           <w:p>
@@ -10687,6 +10695,7 @@
   <w:style w:type="character" w:default="1" w:styleId="a0">
     <w:name w:val="Default Paragraph Font"/>
     <w:uiPriority w:val="1"/>
+    <w:semiHidden/>
     <w:unhideWhenUsed/>
   </w:style>
   <w:style w:type="table" w:default="1" w:styleId="a1">

--- a/Resume/이수연_UIUX_입사지원서.docx
+++ b/Resume/이수연_UIUX_입사지원서.docx
@@ -2320,7 +2320,7 @@
       </w:tr>
       <w:tr>
         <w:trPr>
-          <w:trHeight w:val="1537"/>
+          <w:trHeight w:val="1257"/>
         </w:trPr>
         <w:tc>
           <w:tcPr>
@@ -2502,27 +2502,105 @@
             </w:pPr>
             <w:r>
               <w:rPr>
+                <w:b/>
+                <w:bCs/>
+                <w:sz w:val="16"/>
+                <w:szCs w:val="16"/>
+              </w:rPr>
+              <w:t>역할:</w:t>
+            </w:r>
+            <w:r>
+              <w:rPr>
+                <w:sz w:val="16"/>
+                <w:szCs w:val="16"/>
+              </w:rPr>
+              <w:t xml:space="preserve"> </w:t>
+            </w:r>
+            <w:r>
+              <w:rPr>
                 <w:rFonts w:hint="eastAsia"/>
                 <w:sz w:val="16"/>
                 <w:szCs w:val="16"/>
               </w:rPr>
-              <w:t>[주요 업무]</w:t>
-            </w:r>
-          </w:p>
-          <w:p>
-            <w:pPr>
-              <w:rPr>
-                <w:sz w:val="16"/>
-                <w:szCs w:val="16"/>
-              </w:rPr>
-            </w:pPr>
-            <w:r>
+              <w:t>팀 리더</w:t>
+            </w:r>
+            <w:r>
+              <w:rPr>
+                <w:sz w:val="16"/>
+                <w:szCs w:val="16"/>
+              </w:rPr>
+              <w:t xml:space="preserve"> / 팀 조율 및 </w:t>
+            </w:r>
+            <w:proofErr w:type="spellStart"/>
+            <w:r>
+              <w:rPr>
+                <w:sz w:val="16"/>
+                <w:szCs w:val="16"/>
+              </w:rPr>
+              <w:t>톤앤매너</w:t>
+            </w:r>
+            <w:proofErr w:type="spellEnd"/>
+            <w:r>
+              <w:rPr>
+                <w:sz w:val="16"/>
+                <w:szCs w:val="16"/>
+              </w:rPr>
+              <w:t xml:space="preserve"> </w:t>
+            </w:r>
+            <w:proofErr w:type="spellStart"/>
+            <w:r>
+              <w:rPr>
+                <w:sz w:val="16"/>
+                <w:szCs w:val="16"/>
+              </w:rPr>
+              <w:t>디렉션</w:t>
+            </w:r>
+            <w:proofErr w:type="spellEnd"/>
+          </w:p>
+          <w:p>
+            <w:pPr>
               <w:rPr>
                 <w:rFonts w:hint="eastAsia"/>
                 <w:sz w:val="16"/>
                 <w:szCs w:val="16"/>
               </w:rPr>
-              <w:t>-</w:t>
+            </w:pPr>
+            <w:r>
+              <w:rPr>
+                <w:b/>
+                <w:bCs/>
+                <w:sz w:val="16"/>
+                <w:szCs w:val="16"/>
+              </w:rPr>
+              <w:t>성과:</w:t>
+            </w:r>
+            <w:r>
+              <w:rPr>
+                <w:sz w:val="16"/>
+                <w:szCs w:val="16"/>
+              </w:rPr>
+              <w:t xml:space="preserve"> UX 테스트 결과 </w:t>
+            </w:r>
+            <w:r>
+              <w:rPr>
+                <w:sz w:val="16"/>
+                <w:szCs w:val="16"/>
+              </w:rPr>
+              <w:t>4.2/5점</w:t>
+            </w:r>
+            <w:r>
+              <w:rPr>
+                <w:sz w:val="16"/>
+                <w:szCs w:val="16"/>
+              </w:rPr>
+              <w:t xml:space="preserve">, </w:t>
+            </w:r>
+            <w:r>
+              <w:rPr>
+                <w:sz w:val="16"/>
+                <w:szCs w:val="16"/>
+              </w:rPr>
+              <w:t>학원 내 4개 팀 중 '디자인 리더십상' 수상</w:t>
             </w:r>
             <w:r>
               <w:rPr>
@@ -2531,430 +2609,30 @@
               </w:rPr>
               <w:t xml:space="preserve"> </w:t>
             </w:r>
-            <w:r>
-              <w:rPr>
-                <w:sz w:val="16"/>
-                <w:szCs w:val="16"/>
-              </w:rPr>
-              <w:t>전체 기획서 디자인 및 팀원 업무 조율</w:t>
-            </w:r>
-          </w:p>
-          <w:p>
-            <w:pPr>
-              <w:rPr>
-                <w:sz w:val="16"/>
-                <w:szCs w:val="16"/>
-              </w:rPr>
-            </w:pPr>
-            <w:r>
+          </w:p>
+          <w:p>
+            <w:pPr>
               <w:rPr>
                 <w:rFonts w:hint="eastAsia"/>
                 <w:sz w:val="16"/>
                 <w:szCs w:val="16"/>
               </w:rPr>
-              <w:t>-</w:t>
-            </w:r>
-            <w:r>
-              <w:rPr>
-                <w:sz w:val="16"/>
-                <w:szCs w:val="16"/>
-              </w:rPr>
-              <w:t xml:space="preserve"> </w:t>
-            </w:r>
-            <w:r>
-              <w:rPr>
-                <w:sz w:val="16"/>
-                <w:szCs w:val="16"/>
-              </w:rPr>
-              <w:t xml:space="preserve">앱 디자인 중 </w:t>
-            </w:r>
-            <w:proofErr w:type="spellStart"/>
-            <w:r>
-              <w:rPr>
-                <w:sz w:val="16"/>
-                <w:szCs w:val="16"/>
-              </w:rPr>
-              <w:t>스플래시</w:t>
-            </w:r>
-            <w:proofErr w:type="spellEnd"/>
-            <w:r>
-              <w:rPr>
-                <w:rFonts w:hint="eastAsia"/>
-                <w:sz w:val="16"/>
-                <w:szCs w:val="16"/>
-              </w:rPr>
-              <w:t xml:space="preserve"> </w:t>
-            </w:r>
-            <w:proofErr w:type="spellStart"/>
-            <w:r>
-              <w:rPr>
-                <w:rFonts w:hint="eastAsia"/>
-                <w:sz w:val="16"/>
-                <w:szCs w:val="16"/>
-              </w:rPr>
-              <w:t>부터</w:t>
-            </w:r>
-            <w:proofErr w:type="spellEnd"/>
-            <w:r>
-              <w:rPr>
-                <w:rFonts w:hint="eastAsia"/>
-                <w:sz w:val="16"/>
-                <w:szCs w:val="16"/>
-              </w:rPr>
-              <w:t xml:space="preserve"> </w:t>
-            </w:r>
-            <w:r>
-              <w:rPr>
-                <w:sz w:val="16"/>
-                <w:szCs w:val="16"/>
-              </w:rPr>
-              <w:t>로그인</w:t>
-            </w:r>
-            <w:r>
-              <w:rPr>
-                <w:rFonts w:hint="eastAsia"/>
-                <w:sz w:val="16"/>
-                <w:szCs w:val="16"/>
-              </w:rPr>
-              <w:t xml:space="preserve"> 파트</w:t>
-            </w:r>
-            <w:r>
-              <w:rPr>
-                <w:sz w:val="16"/>
-                <w:szCs w:val="16"/>
-              </w:rPr>
-              <w:t xml:space="preserve"> UI 제작</w:t>
-            </w:r>
-          </w:p>
-          <w:p>
-            <w:pPr>
-              <w:rPr>
-                <w:sz w:val="16"/>
-                <w:szCs w:val="16"/>
-              </w:rPr>
-            </w:pPr>
-            <w:r>
-              <w:rPr>
-                <w:rFonts w:hint="eastAsia"/>
-                <w:sz w:val="16"/>
-                <w:szCs w:val="16"/>
-              </w:rPr>
-              <w:t>-</w:t>
-            </w:r>
-            <w:r>
-              <w:rPr>
-                <w:sz w:val="16"/>
-                <w:szCs w:val="16"/>
-              </w:rPr>
-              <w:t xml:space="preserve"> </w:t>
-            </w:r>
-            <w:r>
-              <w:rPr>
-                <w:sz w:val="16"/>
-                <w:szCs w:val="16"/>
-              </w:rPr>
-              <w:t>Midjourney</w:t>
-            </w:r>
-            <w:proofErr w:type="spellStart"/>
-            <w:r>
-              <w:rPr>
-                <w:sz w:val="16"/>
-                <w:szCs w:val="16"/>
-              </w:rPr>
-              <w:t>를</w:t>
-            </w:r>
-            <w:proofErr w:type="spellEnd"/>
-            <w:r>
-              <w:rPr>
-                <w:sz w:val="16"/>
-                <w:szCs w:val="16"/>
-              </w:rPr>
-              <w:t xml:space="preserve"> 활용한 아이콘 디자인 및 애니메이션 효과 제안</w:t>
-            </w:r>
-            <w:r>
-              <w:rPr>
-                <w:rFonts w:hint="eastAsia"/>
-                <w:sz w:val="16"/>
-                <w:szCs w:val="16"/>
-              </w:rPr>
-              <w:t xml:space="preserve"> 및 적용</w:t>
-            </w:r>
-          </w:p>
-          <w:p>
-            <w:pPr>
-              <w:rPr>
-                <w:sz w:val="16"/>
-                <w:szCs w:val="16"/>
-              </w:rPr>
-            </w:pPr>
-            <w:r>
-              <w:rPr>
-                <w:rFonts w:hint="eastAsia"/>
-                <w:sz w:val="16"/>
-                <w:szCs w:val="16"/>
-              </w:rPr>
-              <w:t>-</w:t>
-            </w:r>
-            <w:r>
-              <w:rPr>
-                <w:sz w:val="16"/>
-                <w:szCs w:val="16"/>
-              </w:rPr>
-              <w:t xml:space="preserve"> </w:t>
-            </w:r>
-            <w:r>
-              <w:rPr>
-                <w:sz w:val="16"/>
-                <w:szCs w:val="16"/>
-              </w:rPr>
-              <w:t>팬페이지 기능 확장(</w:t>
-            </w:r>
-            <w:r>
-              <w:rPr>
-                <w:rFonts w:hint="eastAsia"/>
-                <w:sz w:val="16"/>
-                <w:szCs w:val="16"/>
-              </w:rPr>
-              <w:t>팬 레터/</w:t>
-            </w:r>
-            <w:proofErr w:type="spellStart"/>
-            <w:r>
-              <w:rPr>
-                <w:rFonts w:hint="eastAsia"/>
-                <w:sz w:val="16"/>
-                <w:szCs w:val="16"/>
-              </w:rPr>
-              <w:t>비밀레터</w:t>
-            </w:r>
-            <w:proofErr w:type="spellEnd"/>
-            <w:r>
-              <w:rPr>
-                <w:sz w:val="16"/>
-                <w:szCs w:val="16"/>
-              </w:rPr>
-              <w:t xml:space="preserve"> 기능 추가 제안)</w:t>
-            </w:r>
-          </w:p>
-          <w:p>
-            <w:pPr>
-              <w:rPr>
-                <w:sz w:val="16"/>
-                <w:szCs w:val="16"/>
-              </w:rPr>
-            </w:pPr>
-            <w:r>
-              <w:rPr>
-                <w:rFonts w:hint="eastAsia"/>
-                <w:sz w:val="16"/>
-                <w:szCs w:val="16"/>
-              </w:rPr>
-              <w:t>-</w:t>
-            </w:r>
-            <w:r>
-              <w:rPr>
-                <w:sz w:val="16"/>
-                <w:szCs w:val="16"/>
-              </w:rPr>
-              <w:t xml:space="preserve"> </w:t>
-            </w:r>
-            <w:r>
-              <w:rPr>
-                <w:sz w:val="16"/>
-                <w:szCs w:val="16"/>
-              </w:rPr>
-              <w:t>디자인 중심 기여</w:t>
-            </w:r>
-            <w:r>
-              <w:rPr>
-                <w:rFonts w:hint="eastAsia"/>
-                <w:sz w:val="16"/>
-                <w:szCs w:val="16"/>
-              </w:rPr>
-              <w:t xml:space="preserve"> 100%</w:t>
-            </w:r>
-            <w:r>
-              <w:rPr>
-                <w:sz w:val="16"/>
-                <w:szCs w:val="16"/>
-              </w:rPr>
-              <w:t xml:space="preserve">, 기획 방향 및 시각적 </w:t>
-            </w:r>
-            <w:proofErr w:type="spellStart"/>
-            <w:r>
-              <w:rPr>
-                <w:sz w:val="16"/>
-                <w:szCs w:val="16"/>
-              </w:rPr>
-              <w:t>톤앤매너</w:t>
-            </w:r>
-            <w:proofErr w:type="spellEnd"/>
-            <w:r>
-              <w:rPr>
-                <w:sz w:val="16"/>
-                <w:szCs w:val="16"/>
-              </w:rPr>
-              <w:t xml:space="preserve"> 총괄</w:t>
-            </w:r>
-          </w:p>
-          <w:p>
-            <w:pPr>
-              <w:rPr>
-                <w:sz w:val="16"/>
-                <w:szCs w:val="16"/>
-              </w:rPr>
-            </w:pPr>
-            <w:r>
-              <w:rPr>
-                <w:rFonts w:hint="eastAsia"/>
-                <w:sz w:val="16"/>
-                <w:szCs w:val="16"/>
-              </w:rPr>
-              <w:t xml:space="preserve">- 디자인 시스템 및 컴포넌트 </w:t>
-            </w:r>
-            <w:proofErr w:type="spellStart"/>
-            <w:r>
-              <w:rPr>
-                <w:rFonts w:hint="eastAsia"/>
-                <w:sz w:val="16"/>
-                <w:szCs w:val="16"/>
-              </w:rPr>
-              <w:t>베리언트</w:t>
-            </w:r>
-            <w:proofErr w:type="spellEnd"/>
-            <w:r>
-              <w:rPr>
-                <w:rFonts w:hint="eastAsia"/>
-                <w:sz w:val="16"/>
-                <w:szCs w:val="16"/>
-              </w:rPr>
-              <w:t xml:space="preserve"> 제작</w:t>
-            </w:r>
-          </w:p>
-          <w:p>
-            <w:pPr>
-              <w:rPr>
-                <w:sz w:val="16"/>
-                <w:szCs w:val="16"/>
-              </w:rPr>
-            </w:pPr>
-          </w:p>
-          <w:p>
-            <w:pPr>
-              <w:rPr>
-                <w:sz w:val="16"/>
-                <w:szCs w:val="16"/>
-              </w:rPr>
-            </w:pPr>
-            <w:r>
-              <w:rPr>
-                <w:sz w:val="16"/>
-                <w:szCs w:val="16"/>
-              </w:rPr>
-              <w:t>[</w:t>
-            </w:r>
-            <w:r>
-              <w:rPr>
-                <w:rFonts w:hint="eastAsia"/>
-                <w:sz w:val="16"/>
-                <w:szCs w:val="16"/>
-              </w:rPr>
-              <w:t>활용 기술</w:t>
-            </w:r>
-            <w:r>
-              <w:rPr>
-                <w:sz w:val="16"/>
-                <w:szCs w:val="16"/>
-              </w:rPr>
-              <w:t>]</w:t>
-            </w:r>
-          </w:p>
-          <w:p>
-            <w:pPr>
-              <w:rPr>
-                <w:sz w:val="16"/>
-                <w:szCs w:val="16"/>
-              </w:rPr>
-            </w:pPr>
-            <w:r>
-              <w:rPr>
-                <w:sz w:val="16"/>
-                <w:szCs w:val="16"/>
-              </w:rPr>
-              <w:t xml:space="preserve">Figma, </w:t>
-            </w:r>
-            <w:r>
-              <w:rPr>
-                <w:bCs/>
-                <w:sz w:val="16"/>
-                <w:szCs w:val="16"/>
-              </w:rPr>
-              <w:t xml:space="preserve">Photoshop, </w:t>
-            </w:r>
-            <w:r>
-              <w:rPr>
-                <w:bCs/>
-                <w:sz w:val="16"/>
-                <w:szCs w:val="16"/>
-              </w:rPr>
-              <w:t>Illustrator</w:t>
-            </w:r>
-            <w:r>
-              <w:rPr>
-                <w:bCs/>
-                <w:sz w:val="16"/>
-                <w:szCs w:val="16"/>
-              </w:rPr>
-              <w:t xml:space="preserve">, html, CSS, </w:t>
-            </w:r>
-            <w:proofErr w:type="spellStart"/>
-            <w:r>
-              <w:rPr>
-                <w:bCs/>
-                <w:sz w:val="16"/>
-                <w:szCs w:val="16"/>
-              </w:rPr>
-              <w:t>Javascript</w:t>
-            </w:r>
-            <w:proofErr w:type="spellEnd"/>
-            <w:r>
-              <w:rPr>
-                <w:bCs/>
-                <w:sz w:val="16"/>
-                <w:szCs w:val="16"/>
-              </w:rPr>
-              <w:t xml:space="preserve">, </w:t>
-            </w:r>
-            <w:r>
-              <w:rPr>
-                <w:rFonts w:hint="eastAsia"/>
-                <w:bCs/>
-                <w:sz w:val="16"/>
-                <w:szCs w:val="16"/>
-              </w:rPr>
-              <w:t>GSAP</w:t>
-            </w:r>
-            <w:r>
-              <w:rPr>
-                <w:bCs/>
-                <w:sz w:val="16"/>
-                <w:szCs w:val="16"/>
-              </w:rPr>
-              <w:t xml:space="preserve">, </w:t>
-            </w:r>
-            <w:r>
-              <w:rPr>
-                <w:sz w:val="16"/>
-                <w:szCs w:val="16"/>
-              </w:rPr>
-              <w:t>Midjourney</w:t>
-            </w:r>
-            <w:r>
-              <w:rPr>
-                <w:rFonts w:hint="eastAsia"/>
-                <w:sz w:val="16"/>
-                <w:szCs w:val="16"/>
-              </w:rPr>
-              <w:t>]</w:t>
+            </w:pPr>
+            <w:r>
+              <w:rPr>
+                <w:b/>
+                <w:bCs/>
+                <w:sz w:val="16"/>
+                <w:szCs w:val="16"/>
+              </w:rPr>
+              <w:t>기술:</w:t>
+            </w:r>
+            <w:r>
+              <w:rPr>
+                <w:sz w:val="16"/>
+                <w:szCs w:val="16"/>
+              </w:rPr>
+              <w:t xml:space="preserve"> Figma, Midjourney, GSAP</w:t>
             </w:r>
           </w:p>
         </w:tc>
@@ -3088,329 +2766,107 @@
             </w:pPr>
             <w:r>
               <w:rPr>
-                <w:rFonts w:hint="eastAsia"/>
-                <w:sz w:val="16"/>
-                <w:szCs w:val="16"/>
-              </w:rPr>
-              <w:t>[주요 업무]</w:t>
-            </w:r>
-          </w:p>
-          <w:p>
-            <w:pPr>
-              <w:rPr>
-                <w:sz w:val="16"/>
-                <w:szCs w:val="16"/>
-              </w:rPr>
-            </w:pPr>
-            <w:r>
-              <w:rPr>
-                <w:rFonts w:hint="eastAsia"/>
-                <w:sz w:val="16"/>
-                <w:szCs w:val="16"/>
-              </w:rPr>
-              <w:t>-</w:t>
-            </w:r>
-            <w:r>
-              <w:rPr>
-                <w:sz w:val="16"/>
-                <w:szCs w:val="16"/>
-              </w:rPr>
-              <w:t xml:space="preserve"> </w:t>
-            </w:r>
-            <w:proofErr w:type="spellStart"/>
-            <w:r>
-              <w:rPr>
-                <w:sz w:val="16"/>
-                <w:szCs w:val="16"/>
-              </w:rPr>
-              <w:t>탬버린즈</w:t>
-            </w:r>
-            <w:proofErr w:type="spellEnd"/>
-            <w:r>
-              <w:rPr>
-                <w:sz w:val="16"/>
-                <w:szCs w:val="16"/>
-              </w:rPr>
-              <w:t xml:space="preserve"> 브랜드 리뉴얼 아이디어 제안 및 채택</w:t>
-            </w:r>
-          </w:p>
-          <w:p>
-            <w:pPr>
-              <w:rPr>
-                <w:sz w:val="16"/>
-                <w:szCs w:val="16"/>
-              </w:rPr>
-            </w:pPr>
-            <w:r>
-              <w:rPr>
-                <w:rFonts w:hint="eastAsia"/>
-                <w:sz w:val="16"/>
-                <w:szCs w:val="16"/>
-              </w:rPr>
-              <w:t>-</w:t>
-            </w:r>
-            <w:r>
-              <w:rPr>
-                <w:sz w:val="16"/>
-                <w:szCs w:val="16"/>
-              </w:rPr>
-              <w:t xml:space="preserve"> </w:t>
-            </w:r>
-            <w:r>
-              <w:rPr>
-                <w:sz w:val="16"/>
-                <w:szCs w:val="16"/>
-              </w:rPr>
-              <w:t>전체 기획서 디자인과 시각 컨셉 구성</w:t>
-            </w:r>
-          </w:p>
-          <w:p>
-            <w:pPr>
-              <w:rPr>
-                <w:sz w:val="16"/>
-                <w:szCs w:val="16"/>
-              </w:rPr>
-            </w:pPr>
-            <w:r>
-              <w:rPr>
-                <w:rFonts w:hint="eastAsia"/>
-                <w:sz w:val="16"/>
-                <w:szCs w:val="16"/>
-              </w:rPr>
-              <w:t>-</w:t>
-            </w:r>
-            <w:r>
-              <w:rPr>
-                <w:sz w:val="16"/>
-                <w:szCs w:val="16"/>
-              </w:rPr>
-              <w:t xml:space="preserve"> </w:t>
-            </w:r>
-            <w:r>
-              <w:rPr>
-                <w:sz w:val="16"/>
-                <w:szCs w:val="16"/>
-              </w:rPr>
-              <w:t>팀원 피드백 및 협업 조율</w:t>
-            </w:r>
-          </w:p>
-          <w:p>
-            <w:pPr>
-              <w:rPr>
-                <w:sz w:val="16"/>
-                <w:szCs w:val="16"/>
-              </w:rPr>
-            </w:pPr>
-            <w:r>
-              <w:rPr>
-                <w:rFonts w:hint="eastAsia"/>
-                <w:sz w:val="16"/>
-                <w:szCs w:val="16"/>
-              </w:rPr>
-              <w:t>-</w:t>
-            </w:r>
-            <w:r>
-              <w:rPr>
-                <w:sz w:val="16"/>
-                <w:szCs w:val="16"/>
-              </w:rPr>
-              <w:t xml:space="preserve"> </w:t>
-            </w:r>
-            <w:r>
-              <w:rPr>
-                <w:sz w:val="16"/>
-                <w:szCs w:val="16"/>
-              </w:rPr>
-              <w:t xml:space="preserve">물결 효과가 적용된 버튼 등 디테일한 퍼블리싱 애니메이션 제안 및 디자인 </w:t>
-            </w:r>
-            <w:proofErr w:type="spellStart"/>
-            <w:r>
-              <w:rPr>
-                <w:sz w:val="16"/>
-                <w:szCs w:val="16"/>
-              </w:rPr>
-              <w:t>디렉션</w:t>
-            </w:r>
-            <w:proofErr w:type="spellEnd"/>
-          </w:p>
-          <w:p>
-            <w:pPr>
-              <w:rPr>
-                <w:sz w:val="16"/>
-                <w:szCs w:val="16"/>
-              </w:rPr>
-            </w:pPr>
-            <w:r>
-              <w:rPr>
-                <w:rFonts w:hint="eastAsia"/>
-                <w:sz w:val="16"/>
-                <w:szCs w:val="16"/>
-              </w:rPr>
-              <w:t xml:space="preserve">-  디자인 시스템 및 컴포넌트 </w:t>
-            </w:r>
-            <w:proofErr w:type="spellStart"/>
-            <w:r>
-              <w:rPr>
-                <w:rFonts w:hint="eastAsia"/>
-                <w:sz w:val="16"/>
-                <w:szCs w:val="16"/>
-              </w:rPr>
-              <w:t>베리언트</w:t>
-            </w:r>
-            <w:proofErr w:type="spellEnd"/>
-            <w:r>
-              <w:rPr>
-                <w:rFonts w:hint="eastAsia"/>
-                <w:sz w:val="16"/>
-                <w:szCs w:val="16"/>
-              </w:rPr>
-              <w:t xml:space="preserve"> 제작</w:t>
-            </w:r>
-          </w:p>
-          <w:p>
-            <w:pPr>
-              <w:rPr>
-                <w:sz w:val="16"/>
-                <w:szCs w:val="16"/>
-              </w:rPr>
-            </w:pPr>
-            <w:r>
-              <w:rPr>
-                <w:rFonts w:hint="eastAsia"/>
-                <w:sz w:val="16"/>
-                <w:szCs w:val="16"/>
-              </w:rPr>
-              <w:t xml:space="preserve">- </w:t>
-            </w:r>
-            <w:r>
-              <w:t xml:space="preserve"> </w:t>
-            </w:r>
-            <w:r>
-              <w:rPr>
-                <w:sz w:val="16"/>
-                <w:szCs w:val="16"/>
-              </w:rPr>
-              <w:t>[수상] K브랜드 반응형 웹 프로젝트 우수상</w:t>
-            </w:r>
-          </w:p>
-          <w:p>
-            <w:pPr>
-              <w:rPr>
-                <w:sz w:val="16"/>
-                <w:szCs w:val="16"/>
-              </w:rPr>
-            </w:pPr>
-          </w:p>
-          <w:p>
-            <w:pPr>
-              <w:rPr>
-                <w:sz w:val="16"/>
-                <w:szCs w:val="16"/>
-              </w:rPr>
-            </w:pPr>
-            <w:r>
-              <w:rPr>
-                <w:sz w:val="16"/>
-                <w:szCs w:val="16"/>
-              </w:rPr>
-              <w:t>[</w:t>
-            </w:r>
-            <w:r>
-              <w:rPr>
-                <w:rFonts w:hint="eastAsia"/>
-                <w:sz w:val="16"/>
-                <w:szCs w:val="16"/>
-              </w:rPr>
-              <w:t>활용 기술]</w:t>
-            </w:r>
-          </w:p>
-          <w:p>
-            <w:pPr>
-              <w:rPr>
-                <w:bCs/>
-                <w:sz w:val="16"/>
-                <w:szCs w:val="16"/>
-              </w:rPr>
-            </w:pPr>
-            <w:r>
-              <w:rPr>
-                <w:sz w:val="16"/>
-                <w:szCs w:val="16"/>
-              </w:rPr>
-              <w:t xml:space="preserve">Figma, </w:t>
-            </w:r>
-            <w:r>
-              <w:rPr>
-                <w:bCs/>
-                <w:sz w:val="16"/>
-                <w:szCs w:val="16"/>
-              </w:rPr>
-              <w:t xml:space="preserve">Photoshop, </w:t>
-            </w:r>
-            <w:r>
-              <w:rPr>
-                <w:bCs/>
-                <w:sz w:val="16"/>
-                <w:szCs w:val="16"/>
-              </w:rPr>
-              <w:t>Illustrator</w:t>
-            </w:r>
-            <w:r>
-              <w:rPr>
-                <w:bCs/>
-                <w:sz w:val="16"/>
-                <w:szCs w:val="16"/>
-              </w:rPr>
-              <w:t xml:space="preserve">, html, CSS, </w:t>
-            </w:r>
-            <w:proofErr w:type="spellStart"/>
-            <w:r>
-              <w:rPr>
-                <w:bCs/>
-                <w:sz w:val="16"/>
-                <w:szCs w:val="16"/>
-              </w:rPr>
-              <w:t>Javascript</w:t>
-            </w:r>
-            <w:proofErr w:type="spellEnd"/>
-            <w:r>
-              <w:rPr>
-                <w:bCs/>
-                <w:sz w:val="16"/>
-                <w:szCs w:val="16"/>
-              </w:rPr>
-              <w:t xml:space="preserve">, </w:t>
-            </w:r>
-            <w:r>
-              <w:rPr>
-                <w:rFonts w:hint="eastAsia"/>
-                <w:bCs/>
-                <w:sz w:val="16"/>
-                <w:szCs w:val="16"/>
-              </w:rPr>
-              <w:t>GSAP</w:t>
-            </w:r>
-            <w:r>
-              <w:rPr>
-                <w:bCs/>
-                <w:sz w:val="16"/>
-                <w:szCs w:val="16"/>
-              </w:rPr>
-              <w:t xml:space="preserve">, </w:t>
-            </w:r>
-            <w:r>
-              <w:rPr>
-                <w:sz w:val="16"/>
-                <w:szCs w:val="16"/>
-              </w:rPr>
-              <w:t>Midjourney</w:t>
-            </w:r>
+                <w:b/>
+                <w:bCs/>
+                <w:sz w:val="16"/>
+                <w:szCs w:val="16"/>
+              </w:rPr>
+              <w:t>역할:</w:t>
+            </w:r>
+            <w:r>
+              <w:rPr>
+                <w:sz w:val="16"/>
+                <w:szCs w:val="16"/>
+              </w:rPr>
+              <w:t xml:space="preserve"> 팀 리더 / UX·UI 디자인 60% 담당</w:t>
+            </w:r>
+          </w:p>
+          <w:p>
+            <w:pPr>
+              <w:rPr>
+                <w:sz w:val="16"/>
+                <w:szCs w:val="16"/>
+              </w:rPr>
+            </w:pPr>
+            <w:r>
+              <w:rPr>
+                <w:b/>
+                <w:bCs/>
+                <w:sz w:val="16"/>
+                <w:szCs w:val="16"/>
+              </w:rPr>
+              <w:t>성과:</w:t>
+            </w:r>
+            <w:r>
+              <w:rPr>
+                <w:sz w:val="16"/>
+                <w:szCs w:val="16"/>
+              </w:rPr>
+              <w:t xml:space="preserve"> UX 테스트 결과 4.31/5점, 우수상(2위) 수상</w:t>
+            </w:r>
+          </w:p>
+          <w:p>
+            <w:pPr>
+              <w:rPr>
+                <w:sz w:val="16"/>
+                <w:szCs w:val="16"/>
+              </w:rPr>
+            </w:pPr>
+            <w:r>
+              <w:rPr>
+                <w:b/>
+                <w:bCs/>
+                <w:sz w:val="16"/>
+                <w:szCs w:val="16"/>
+              </w:rPr>
+              <w:t>기여:</w:t>
+            </w:r>
+            <w:r>
+              <w:rPr>
+                <w:sz w:val="16"/>
+                <w:szCs w:val="16"/>
+              </w:rPr>
+              <w:t xml:space="preserve"> 브랜드 리뉴얼 방향 기획, 메인·주요 기능 페이지 UI 설계, CSS 인터랙션 프로토타입 제작</w:t>
+            </w:r>
+          </w:p>
+          <w:p>
+            <w:pPr>
+              <w:rPr>
+                <w:sz w:val="16"/>
+                <w:szCs w:val="16"/>
+              </w:rPr>
+            </w:pPr>
+            <w:r>
+              <w:rPr>
+                <w:b/>
+                <w:bCs/>
+                <w:sz w:val="16"/>
+                <w:szCs w:val="16"/>
+              </w:rPr>
+              <w:t>기술:</w:t>
+            </w:r>
+            <w:r>
+              <w:rPr>
+                <w:sz w:val="16"/>
+                <w:szCs w:val="16"/>
+              </w:rPr>
+              <w:t xml:space="preserve"> Figma, GSAP, HTML/CSS, Photoshop</w:t>
+            </w:r>
+          </w:p>
+          <w:p>
+            <w:pPr>
+              <w:rPr>
+                <w:bCs/>
+                <w:sz w:val="16"/>
+                <w:szCs w:val="16"/>
+              </w:rPr>
+            </w:pPr>
           </w:p>
         </w:tc>
       </w:tr>
       <w:tr>
         <w:trPr>
-          <w:trHeight w:val="1708"/>
+          <w:trHeight w:val="1397"/>
         </w:trPr>
         <w:tc>
           <w:tcPr>
@@ -3419,6 +2875,7 @@
           </w:tcPr>
           <w:p>
             <w:pPr>
+              <w:jc w:val="center"/>
               <w:rPr>
                 <w:sz w:val="16"/>
                 <w:szCs w:val="16"/>
@@ -3612,232 +3069,68 @@
             </w:pPr>
             <w:r>
               <w:rPr>
+                <w:b/>
+                <w:bCs/>
+                <w:sz w:val="16"/>
+                <w:szCs w:val="16"/>
+              </w:rPr>
+              <w:t>역할:</w:t>
+            </w:r>
+            <w:r>
+              <w:rPr>
+                <w:sz w:val="16"/>
+                <w:szCs w:val="16"/>
+              </w:rPr>
+              <w:t xml:space="preserve"> UI 디자인 / 시스템 구축 참여</w:t>
+            </w:r>
+          </w:p>
+          <w:p>
+            <w:pPr>
+              <w:rPr>
+                <w:sz w:val="16"/>
+                <w:szCs w:val="16"/>
+              </w:rPr>
+            </w:pPr>
+            <w:r>
+              <w:rPr>
+                <w:b/>
+                <w:bCs/>
+                <w:sz w:val="16"/>
+                <w:szCs w:val="16"/>
+              </w:rPr>
+              <w:t>성과:</w:t>
+            </w:r>
+            <w:r>
+              <w:rPr>
+                <w:sz w:val="16"/>
+                <w:szCs w:val="16"/>
+              </w:rPr>
+              <w:t xml:space="preserve"> 클라이언트 팀장 피드백 ‘UI 완성도 및 커뮤니케이션 우수’ 평가</w:t>
+            </w:r>
+          </w:p>
+          <w:p>
+            <w:pPr>
+              <w:rPr>
                 <w:rFonts w:hint="eastAsia"/>
                 <w:sz w:val="16"/>
                 <w:szCs w:val="16"/>
               </w:rPr>
-              <w:t>[주요 업무]</w:t>
-            </w:r>
-          </w:p>
-          <w:p>
-            <w:pPr>
-              <w:rPr>
-                <w:sz w:val="16"/>
-                <w:szCs w:val="16"/>
-              </w:rPr>
-            </w:pPr>
-            <w:r>
-              <w:rPr>
-                <w:rFonts w:hint="eastAsia"/>
-                <w:sz w:val="16"/>
-                <w:szCs w:val="16"/>
-              </w:rPr>
-              <w:t>-</w:t>
-            </w:r>
-            <w:r>
-              <w:rPr>
-                <w:sz w:val="16"/>
-                <w:szCs w:val="16"/>
-              </w:rPr>
-              <w:t xml:space="preserve"> </w:t>
-            </w:r>
-            <w:r>
-              <w:rPr>
-                <w:sz w:val="16"/>
-                <w:szCs w:val="16"/>
-              </w:rPr>
-              <w:t>중견기업 대상 교육용 게임 디자인 프로젝트 참여</w:t>
-            </w:r>
-          </w:p>
-          <w:p>
-            <w:pPr>
-              <w:rPr>
-                <w:sz w:val="16"/>
-                <w:szCs w:val="16"/>
-              </w:rPr>
-            </w:pPr>
-            <w:r>
-              <w:rPr>
-                <w:rFonts w:hint="eastAsia"/>
-                <w:sz w:val="16"/>
-                <w:szCs w:val="16"/>
-              </w:rPr>
-              <w:t>-</w:t>
-            </w:r>
-            <w:r>
-              <w:rPr>
-                <w:sz w:val="16"/>
-                <w:szCs w:val="16"/>
-              </w:rPr>
-              <w:t xml:space="preserve"> </w:t>
-            </w:r>
-            <w:r>
-              <w:rPr>
-                <w:rFonts w:hint="eastAsia"/>
-                <w:sz w:val="16"/>
-                <w:szCs w:val="16"/>
-              </w:rPr>
-              <w:t xml:space="preserve">다른 </w:t>
-            </w:r>
-            <w:r>
-              <w:rPr>
-                <w:sz w:val="16"/>
-                <w:szCs w:val="16"/>
-              </w:rPr>
-              <w:t>디자이너와 협업하여 디자인 시스템 초기 구축 및 컴포넌트 라이브러리 설계에 기여”</w:t>
-            </w:r>
-          </w:p>
-          <w:p>
-            <w:pPr>
-              <w:rPr>
-                <w:sz w:val="16"/>
-                <w:szCs w:val="16"/>
-              </w:rPr>
-            </w:pPr>
-            <w:r>
-              <w:rPr>
-                <w:rFonts w:hint="eastAsia"/>
-                <w:sz w:val="16"/>
-                <w:szCs w:val="16"/>
-              </w:rPr>
-              <w:t>-</w:t>
-            </w:r>
-            <w:r>
-              <w:rPr>
-                <w:sz w:val="16"/>
-                <w:szCs w:val="16"/>
-              </w:rPr>
-              <w:t xml:space="preserve"> </w:t>
-            </w:r>
-            <w:r>
-              <w:rPr>
-                <w:sz w:val="16"/>
-                <w:szCs w:val="16"/>
-              </w:rPr>
-              <w:t>교육용 게임 UI 전반 및 이미지 수정 (Photoshop 활용)</w:t>
-            </w:r>
-          </w:p>
-          <w:p>
-            <w:pPr>
-              <w:rPr>
-                <w:sz w:val="16"/>
-                <w:szCs w:val="16"/>
-              </w:rPr>
-            </w:pPr>
-            <w:r>
-              <w:rPr>
-                <w:rFonts w:hint="eastAsia"/>
-                <w:sz w:val="16"/>
-                <w:szCs w:val="16"/>
-              </w:rPr>
-              <w:t xml:space="preserve">- </w:t>
-            </w:r>
-            <w:r>
-              <w:rPr>
-                <w:sz w:val="16"/>
-                <w:szCs w:val="16"/>
-              </w:rPr>
-              <w:t>잦은 클라이언트 요청사항에 유연하게 대응하며 커뮤니케이션 주도</w:t>
-            </w:r>
-          </w:p>
-          <w:p>
-            <w:pPr>
-              <w:rPr>
-                <w:sz w:val="16"/>
-                <w:szCs w:val="16"/>
-              </w:rPr>
-            </w:pPr>
-            <w:r>
-              <w:rPr>
-                <w:rFonts w:hint="eastAsia"/>
-                <w:sz w:val="16"/>
-                <w:szCs w:val="16"/>
-              </w:rPr>
-              <w:t>-</w:t>
-            </w:r>
-            <w:r>
-              <w:rPr>
-                <w:sz w:val="16"/>
-                <w:szCs w:val="16"/>
-              </w:rPr>
-              <w:t xml:space="preserve"> 고객사 팀장</w:t>
-            </w:r>
-            <w:r>
-              <w:rPr>
-                <w:rFonts w:hint="eastAsia"/>
-                <w:sz w:val="16"/>
-                <w:szCs w:val="16"/>
-              </w:rPr>
-              <w:t>님</w:t>
-            </w:r>
-            <w:r>
-              <w:rPr>
-                <w:sz w:val="16"/>
-                <w:szCs w:val="16"/>
-              </w:rPr>
-              <w:t>으로부터 긍정적 피드백 수령</w:t>
-            </w:r>
-          </w:p>
-          <w:p>
-            <w:pPr>
-              <w:rPr>
-                <w:sz w:val="16"/>
-                <w:szCs w:val="16"/>
-              </w:rPr>
-            </w:pPr>
-          </w:p>
-          <w:p>
-            <w:pPr>
-              <w:rPr>
-                <w:sz w:val="16"/>
-                <w:szCs w:val="16"/>
-              </w:rPr>
-            </w:pPr>
-            <w:r>
-              <w:rPr>
-                <w:sz w:val="16"/>
-                <w:szCs w:val="16"/>
-              </w:rPr>
-              <w:t>[</w:t>
-            </w:r>
-            <w:r>
-              <w:rPr>
-                <w:rFonts w:hint="eastAsia"/>
-                <w:sz w:val="16"/>
-                <w:szCs w:val="16"/>
-              </w:rPr>
-              <w:t>활용 기술]</w:t>
-            </w:r>
-          </w:p>
-          <w:p>
-            <w:pPr>
-              <w:rPr>
-                <w:sz w:val="16"/>
-                <w:szCs w:val="16"/>
-              </w:rPr>
-            </w:pPr>
-            <w:r>
-              <w:rPr>
-                <w:sz w:val="16"/>
-                <w:szCs w:val="16"/>
-              </w:rPr>
-              <w:t xml:space="preserve">Figma, </w:t>
-            </w:r>
-            <w:r>
-              <w:rPr>
-                <w:bCs/>
-                <w:sz w:val="16"/>
-                <w:szCs w:val="16"/>
-              </w:rPr>
-              <w:t xml:space="preserve">Photoshop, </w:t>
-            </w:r>
-            <w:r>
-              <w:rPr>
-                <w:bCs/>
-                <w:sz w:val="16"/>
-                <w:szCs w:val="16"/>
-              </w:rPr>
-              <w:t>Illustrator</w:t>
+            </w:pPr>
+            <w:r>
+              <w:rPr>
+                <w:b/>
+                <w:bCs/>
+                <w:sz w:val="16"/>
+                <w:szCs w:val="16"/>
+              </w:rPr>
+              <w:t>기술:</w:t>
+            </w:r>
+            <w:r>
+              <w:rPr>
+                <w:sz w:val="16"/>
+                <w:szCs w:val="16"/>
+              </w:rPr>
+              <w:t xml:space="preserve"> Figma, Photoshop, Illustrator</w:t>
             </w:r>
           </w:p>
         </w:tc>
@@ -4814,7 +4107,6 @@
                 <w:sz w:val="16"/>
                 <w:szCs w:val="16"/>
               </w:rPr>
-              <w:lastRenderedPageBreak/>
               <w:t>2023. 05 ~ 2024.01</w:t>
             </w:r>
           </w:p>
@@ -5708,6 +5000,7 @@
           <w:sz w:val="17"/>
           <w:szCs w:val="17"/>
         </w:rPr>
+        <w:lastRenderedPageBreak/>
         <w:t>교육사항</w:t>
       </w:r>
     </w:p>
@@ -7148,6 +6441,56 @@
           <w:szCs w:val="34"/>
         </w:rPr>
       </w:pPr>
+    </w:p>
+    <w:p>
+      <w:pPr>
+        <w:jc w:val="center"/>
+        <w:rPr>
+          <w:b/>
+          <w:sz w:val="34"/>
+          <w:szCs w:val="34"/>
+        </w:rPr>
+      </w:pPr>
+    </w:p>
+    <w:p>
+      <w:pPr>
+        <w:jc w:val="center"/>
+        <w:rPr>
+          <w:b/>
+          <w:sz w:val="34"/>
+          <w:szCs w:val="34"/>
+        </w:rPr>
+      </w:pPr>
+    </w:p>
+    <w:p>
+      <w:pPr>
+        <w:jc w:val="center"/>
+        <w:rPr>
+          <w:b/>
+          <w:sz w:val="34"/>
+          <w:szCs w:val="34"/>
+        </w:rPr>
+      </w:pPr>
+    </w:p>
+    <w:p>
+      <w:pPr>
+        <w:jc w:val="center"/>
+        <w:rPr>
+          <w:b/>
+          <w:sz w:val="34"/>
+          <w:szCs w:val="34"/>
+        </w:rPr>
+      </w:pPr>
+    </w:p>
+    <w:p>
+      <w:pPr>
+        <w:jc w:val="center"/>
+        <w:rPr>
+          <w:b/>
+          <w:sz w:val="34"/>
+          <w:szCs w:val="34"/>
+        </w:rPr>
+      </w:pPr>
       <w:commentRangeStart w:id="0"/>
       <w:r>
         <w:rPr>
@@ -7257,76 +6600,17 @@
                 <w:szCs w:val="20"/>
                 <w:shd w:val="clear" w:color="auto" w:fill="FFFFFF"/>
               </w:rPr>
-              <w:t xml:space="preserve">저는 시각디자인을 전공하며 </w:t>
+              <w:t>시각디자인 전공을 기반으로, 사용자의 행동과 감정을 이해하는 UX/UI 디자인에 집중해왔습니다.</w:t>
             </w:r>
             <w:r>
               <w:rPr>
                 <w:rFonts w:asciiTheme="majorHAnsi" w:eastAsiaTheme="majorHAnsi" w:hAnsiTheme="majorHAnsi" w:cs="Segoe UI"/>
-                <w:b/>
-                <w:bCs/>
                 <w:color w:val="000000"/>
                 <w:szCs w:val="20"/>
                 <w:shd w:val="clear" w:color="auto" w:fill="FFFFFF"/>
               </w:rPr>
-              <w:t>사용자 경험을 고려한 UX/UI 디자인</w:t>
-            </w:r>
-            <w:r>
-              <w:rPr>
-                <w:rFonts w:asciiTheme="majorHAnsi" w:eastAsiaTheme="majorHAnsi" w:hAnsiTheme="majorHAnsi" w:cs="Segoe UI"/>
-                <w:color w:val="000000"/>
-                <w:szCs w:val="20"/>
-                <w:shd w:val="clear" w:color="auto" w:fill="FFFFFF"/>
-              </w:rPr>
-              <w:t>에 집중해왔습니다.</w:t>
-            </w:r>
-            <w:r>
-              <w:rPr>
-                <w:rFonts w:asciiTheme="majorHAnsi" w:eastAsiaTheme="majorHAnsi" w:hAnsiTheme="majorHAnsi" w:cs="Segoe UI"/>
-                <w:color w:val="000000"/>
-                <w:szCs w:val="20"/>
-                <w:shd w:val="clear" w:color="auto" w:fill="FFFFFF"/>
-              </w:rPr>
               <w:br/>
-            </w:r>
-            <w:proofErr w:type="spellStart"/>
-            <w:r>
-              <w:rPr>
-                <w:rFonts w:asciiTheme="majorHAnsi" w:eastAsiaTheme="majorHAnsi" w:hAnsiTheme="majorHAnsi" w:cs="Segoe UI"/>
-                <w:color w:val="000000"/>
-                <w:szCs w:val="20"/>
-                <w:shd w:val="clear" w:color="auto" w:fill="FFFFFF"/>
-              </w:rPr>
-              <w:t>스타트업과</w:t>
-            </w:r>
-            <w:proofErr w:type="spellEnd"/>
-            <w:r>
-              <w:rPr>
-                <w:rFonts w:asciiTheme="majorHAnsi" w:eastAsiaTheme="majorHAnsi" w:hAnsiTheme="majorHAnsi" w:cs="Segoe UI"/>
-                <w:color w:val="000000"/>
-                <w:szCs w:val="20"/>
-                <w:shd w:val="clear" w:color="auto" w:fill="FFFFFF"/>
-              </w:rPr>
-              <w:t xml:space="preserve"> 인턴십, 프리랜서 경험을 통해 </w:t>
-            </w:r>
-            <w:r>
-              <w:rPr>
-                <w:rFonts w:asciiTheme="majorHAnsi" w:eastAsiaTheme="majorHAnsi" w:hAnsiTheme="majorHAnsi" w:cs="Segoe UI"/>
-                <w:b/>
-                <w:bCs/>
-                <w:color w:val="000000"/>
-                <w:szCs w:val="20"/>
-                <w:shd w:val="clear" w:color="auto" w:fill="FFFFFF"/>
-              </w:rPr>
-              <w:t>UI 가이드 제작, 서비스 기획, 반응형 웹 디자인</w:t>
-            </w:r>
-            <w:r>
-              <w:rPr>
-                <w:rFonts w:asciiTheme="majorHAnsi" w:eastAsiaTheme="majorHAnsi" w:hAnsiTheme="majorHAnsi" w:cs="Segoe UI"/>
-                <w:color w:val="000000"/>
-                <w:szCs w:val="20"/>
-                <w:shd w:val="clear" w:color="auto" w:fill="FFFFFF"/>
-              </w:rPr>
-              <w:t>까지 다양한 실무를 경험했고, 학원 프로젝트에서는 여러 차례 조장을 맡아 팀을 이끌며 성과를 낸 경험도 있습니다.</w:t>
+              <w:t>스타트업, 인턴, 프리랜서 경험을 통해 실제 서비스 구조 속에서 디자인이 어떻게 구현되고 개선되는지를 직접 경험했습니다.</w:t>
             </w:r>
           </w:p>
           <w:p>
@@ -7339,7 +6623,7 @@
               <w:jc w:val="left"/>
               <w:outlineLvl w:val="2"/>
               <w:rPr>
-                <w:rFonts w:asciiTheme="majorHAnsi" w:eastAsiaTheme="majorHAnsi" w:hAnsiTheme="majorHAnsi" w:cs="Segoe UI"/>
+                <w:rFonts w:asciiTheme="majorHAnsi" w:eastAsiaTheme="majorHAnsi" w:hAnsiTheme="majorHAnsi" w:cs="Segoe UI" w:hint="eastAsia"/>
                 <w:color w:val="000000"/>
                 <w:szCs w:val="20"/>
                 <w:shd w:val="clear" w:color="auto" w:fill="FFFFFF"/>
@@ -7352,7 +6636,7 @@
                 <w:szCs w:val="20"/>
                 <w:shd w:val="clear" w:color="auto" w:fill="FFFFFF"/>
               </w:rPr>
-              <w:t xml:space="preserve">또한 </w:t>
+              <w:t xml:space="preserve">이 과정에서 단순한 시각 디자인을 넘어, </w:t>
             </w:r>
             <w:r>
               <w:rPr>
@@ -7363,7 +6647,7 @@
                 <w:szCs w:val="20"/>
                 <w:shd w:val="clear" w:color="auto" w:fill="FFFFFF"/>
               </w:rPr>
-              <w:t>디자이너 소통 커뮤니티 활동</w:t>
+              <w:t>문제를 정의하고 해결하는 UX 디자이너의 사고방식</w:t>
             </w:r>
             <w:r>
               <w:rPr>
@@ -7372,19 +6656,17 @@
                 <w:szCs w:val="20"/>
                 <w:shd w:val="clear" w:color="auto" w:fill="FFFFFF"/>
               </w:rPr>
-              <w:t xml:space="preserve">을 통해 질문과 답변을 주고받으며 성장했고, 디자인 </w:t>
-            </w:r>
-            <w:proofErr w:type="spellStart"/>
-            <w:r>
-              <w:rPr>
-                <w:rFonts w:asciiTheme="majorHAnsi" w:eastAsiaTheme="majorHAnsi" w:hAnsiTheme="majorHAnsi" w:cs="Segoe UI"/>
+              <w:t>을 키웠습니다.</w:t>
+            </w:r>
+            <w:r>
+              <w:rPr>
+                <w:rFonts w:asciiTheme="majorHAnsi" w:eastAsiaTheme="majorHAnsi" w:hAnsiTheme="majorHAnsi" w:cs="Segoe UI" w:hint="eastAsia"/>
                 <w:color w:val="000000"/>
                 <w:szCs w:val="20"/>
                 <w:shd w:val="clear" w:color="auto" w:fill="FFFFFF"/>
               </w:rPr>
-              <w:t>아티클과</w:t>
-            </w:r>
-            <w:proofErr w:type="spellEnd"/>
+              <w:t xml:space="preserve"> </w:t>
+            </w:r>
             <w:r>
               <w:rPr>
                 <w:rFonts w:asciiTheme="majorHAnsi" w:eastAsiaTheme="majorHAnsi" w:hAnsiTheme="majorHAnsi" w:cs="Segoe UI"/>
@@ -7392,93 +6674,7 @@
                 <w:szCs w:val="20"/>
                 <w:shd w:val="clear" w:color="auto" w:fill="FFFFFF"/>
               </w:rPr>
-              <w:t xml:space="preserve"> </w:t>
-            </w:r>
-            <w:proofErr w:type="spellStart"/>
-            <w:r>
-              <w:rPr>
-                <w:rFonts w:asciiTheme="majorHAnsi" w:eastAsiaTheme="majorHAnsi" w:hAnsiTheme="majorHAnsi" w:cs="Segoe UI"/>
-                <w:color w:val="000000"/>
-                <w:szCs w:val="20"/>
-                <w:shd w:val="clear" w:color="auto" w:fill="FFFFFF"/>
-              </w:rPr>
-              <w:t>인스퍼레이션을</w:t>
-            </w:r>
-            <w:proofErr w:type="spellEnd"/>
-            <w:r>
-              <w:rPr>
-                <w:rFonts w:asciiTheme="majorHAnsi" w:eastAsiaTheme="majorHAnsi" w:hAnsiTheme="majorHAnsi" w:cs="Segoe UI"/>
-                <w:color w:val="000000"/>
-                <w:szCs w:val="20"/>
-                <w:shd w:val="clear" w:color="auto" w:fill="FFFFFF"/>
-              </w:rPr>
-              <w:t xml:space="preserve"> 꾸준히 확인하며 스크랩하는 습관을 이어가고 있습니다. 이렇게 얻은 통찰을 실제 작업에 적용하면서, </w:t>
-            </w:r>
-            <w:r>
-              <w:rPr>
-                <w:rFonts w:asciiTheme="majorHAnsi" w:eastAsiaTheme="majorHAnsi" w:hAnsiTheme="majorHAnsi" w:cs="Segoe UI"/>
-                <w:b/>
-                <w:bCs/>
-                <w:color w:val="000000"/>
-                <w:szCs w:val="20"/>
-                <w:shd w:val="clear" w:color="auto" w:fill="FFFFFF"/>
-              </w:rPr>
-              <w:t>꼼꼼한 디테일과 센스 있는 감각</w:t>
-            </w:r>
-            <w:r>
-              <w:rPr>
-                <w:rFonts w:asciiTheme="majorHAnsi" w:eastAsiaTheme="majorHAnsi" w:hAnsiTheme="majorHAnsi" w:cs="Segoe UI"/>
-                <w:color w:val="000000"/>
-                <w:szCs w:val="20"/>
-                <w:shd w:val="clear" w:color="auto" w:fill="FFFFFF"/>
-              </w:rPr>
-              <w:t>으로 팀원과 클라이언트에게 신뢰를 쌓아왔습니다.</w:t>
-            </w:r>
-          </w:p>
-          <w:p>
-            <w:pPr>
-              <w:widowControl/>
-              <w:wordWrap/>
-              <w:autoSpaceDE/>
-              <w:autoSpaceDN/>
-              <w:spacing w:before="100" w:beforeAutospacing="1" w:after="100" w:afterAutospacing="1"/>
-              <w:jc w:val="left"/>
-              <w:outlineLvl w:val="2"/>
-              <w:rPr>
-                <w:rFonts w:asciiTheme="majorHAnsi" w:eastAsiaTheme="majorHAnsi" w:hAnsiTheme="majorHAnsi" w:cs="Segoe UI"/>
-                <w:color w:val="000000"/>
-                <w:szCs w:val="20"/>
-                <w:shd w:val="clear" w:color="auto" w:fill="FFFFFF"/>
-              </w:rPr>
-            </w:pPr>
-            <w:r>
-              <w:rPr>
-                <w:rFonts w:asciiTheme="majorHAnsi" w:eastAsiaTheme="majorHAnsi" w:hAnsiTheme="majorHAnsi" w:cs="Segoe UI"/>
-                <w:color w:val="000000"/>
-                <w:szCs w:val="20"/>
-                <w:shd w:val="clear" w:color="auto" w:fill="FFFFFF"/>
-              </w:rPr>
-              <w:t xml:space="preserve">앞으로도 협업 속에서 더 큰 경험을 설계하며, </w:t>
-            </w:r>
-            <w:r>
-              <w:rPr>
-                <w:rFonts w:asciiTheme="majorHAnsi" w:eastAsiaTheme="majorHAnsi" w:hAnsiTheme="majorHAnsi" w:cs="Segoe UI"/>
-                <w:b/>
-                <w:bCs/>
-                <w:color w:val="000000"/>
-                <w:szCs w:val="20"/>
-                <w:shd w:val="clear" w:color="auto" w:fill="FFFFFF"/>
-              </w:rPr>
-              <w:t>지속적으로 배우고 성장하는 UX/UI 디자이너</w:t>
-            </w:r>
-            <w:r>
-              <w:rPr>
-                <w:rFonts w:asciiTheme="majorHAnsi" w:eastAsiaTheme="majorHAnsi" w:hAnsiTheme="majorHAnsi" w:cs="Segoe UI"/>
-                <w:color w:val="000000"/>
-                <w:szCs w:val="20"/>
-                <w:shd w:val="clear" w:color="auto" w:fill="FFFFFF"/>
-              </w:rPr>
-              <w:t>로 나아가고자 합니다.</w:t>
+              <w:t>디자인 커뮤니티 활동을 통해 트렌드를 빠르게 흡수하고, 피드백 문화를 통해 실무 감각을 꾸준히 다듬어왔습니다.</w:t>
             </w:r>
           </w:p>
           <w:p>
@@ -7497,7 +6693,7 @@
             <w:pPr>
               <w:jc w:val="left"/>
               <w:rPr>
-                <w:rFonts w:asciiTheme="majorHAnsi" w:eastAsiaTheme="majorHAnsi" w:hAnsiTheme="majorHAnsi" w:cs="Segoe UI"/>
+                <w:rFonts w:asciiTheme="majorHAnsi" w:eastAsiaTheme="majorHAnsi" w:hAnsiTheme="majorHAnsi" w:cs="Segoe UI" w:hint="eastAsia"/>
                 <w:color w:val="000000"/>
                 <w:sz w:val="21"/>
                 <w:szCs w:val="21"/>
@@ -7510,18 +6706,6 @@
               <w:jc w:val="left"/>
               <w:rPr>
                 <w:rFonts w:asciiTheme="majorHAnsi" w:eastAsiaTheme="majorHAnsi" w:hAnsiTheme="majorHAnsi" w:cs="Segoe UI"/>
-                <w:color w:val="000000"/>
-                <w:sz w:val="21"/>
-                <w:szCs w:val="21"/>
-                <w:shd w:val="clear" w:color="auto" w:fill="FFFFFF"/>
-              </w:rPr>
-            </w:pPr>
-          </w:p>
-          <w:p>
-            <w:pPr>
-              <w:jc w:val="left"/>
-              <w:rPr>
-                <w:rFonts w:asciiTheme="majorHAnsi" w:eastAsiaTheme="majorHAnsi" w:hAnsiTheme="majorHAnsi" w:cs="Segoe UI"/>
                 <w:b/>
                 <w:bCs/>
                 <w:color w:val="000000"/>
@@ -7587,7 +6771,7 @@
                 <w:szCs w:val="20"/>
                 <w:shd w:val="clear" w:color="auto" w:fill="FFFFFF"/>
               </w:rPr>
-              <w:t>이젠아카데미에서</w:t>
+              <w:t>이젠아카데미의</w:t>
             </w:r>
             <w:proofErr w:type="spellEnd"/>
             <w:r>
@@ -7597,7 +6781,7 @@
                 <w:szCs w:val="20"/>
                 <w:shd w:val="clear" w:color="auto" w:fill="FFFFFF"/>
               </w:rPr>
-              <w:t xml:space="preserve"> 진행한 </w:t>
+              <w:t xml:space="preserve"> </w:t>
             </w:r>
             <w:proofErr w:type="spellStart"/>
             <w:r>
@@ -7609,7 +6793,7 @@
                 <w:szCs w:val="20"/>
                 <w:shd w:val="clear" w:color="auto" w:fill="FFFFFF"/>
               </w:rPr>
-              <w:t>탬버린즈</w:t>
+              <w:t>Tamburins</w:t>
             </w:r>
             <w:proofErr w:type="spellEnd"/>
             <w:r>
@@ -7621,7 +6805,7 @@
                 <w:szCs w:val="20"/>
                 <w:shd w:val="clear" w:color="auto" w:fill="FFFFFF"/>
               </w:rPr>
-              <w:t xml:space="preserve"> 반응형 웹 리뉴얼 프로젝트</w:t>
+              <w:t xml:space="preserve"> 웹 리뉴얼 프로젝트</w:t>
             </w:r>
             <w:r>
               <w:rPr>
@@ -7630,7 +6814,7 @@
                 <w:szCs w:val="20"/>
                 <w:shd w:val="clear" w:color="auto" w:fill="FFFFFF"/>
               </w:rPr>
-              <w:t xml:space="preserve">에서는 </w:t>
+              <w:t>에서는 팀 리더로 참여하여 브랜드 리뉴얼 방향을 제시하고, UX 개선안을 도출했습니다.</w:t>
             </w:r>
             <w:r>
               <w:rPr>
@@ -7640,7 +6824,9 @@
                 <w:shd w:val="clear" w:color="auto" w:fill="FFFFFF"/>
               </w:rPr>
               <w:br/>
-            </w:r>
+              <w:t>사용성 테스트 결과 4.31/5점을 기록했고, 학원 평가에서 2위(우수상)</w:t>
+            </w:r>
+            <w:proofErr w:type="spellStart"/>
             <w:r>
               <w:rPr>
                 <w:rFonts w:asciiTheme="majorHAnsi" w:eastAsiaTheme="majorHAnsi" w:hAnsiTheme="majorHAnsi" w:cs="Segoe UI"/>
@@ -7648,9 +6834,9 @@
                 <w:szCs w:val="20"/>
                 <w:shd w:val="clear" w:color="auto" w:fill="FFFFFF"/>
               </w:rPr>
-              <w:t>조장을 맡아 팀의 방향을 이끌었습니다. 메인 페이지와 주요 기능 페이지(Search, Cart, Shop, Order, Stores)</w:t>
-            </w:r>
-            <w:proofErr w:type="spellStart"/>
+              <w:t>를</w:t>
+            </w:r>
+            <w:proofErr w:type="spellEnd"/>
             <w:r>
               <w:rPr>
                 <w:rFonts w:asciiTheme="majorHAnsi" w:eastAsiaTheme="majorHAnsi" w:hAnsiTheme="majorHAnsi" w:cs="Segoe UI"/>
@@ -7658,18 +6844,19 @@
                 <w:szCs w:val="20"/>
                 <w:shd w:val="clear" w:color="auto" w:fill="FFFFFF"/>
               </w:rPr>
-              <w:t>를</w:t>
-            </w:r>
-            <w:proofErr w:type="spellEnd"/>
-            <w:r>
+              <w:t xml:space="preserve"> 수상했습니다.</w:t>
+            </w:r>
+          </w:p>
+          <w:p>
+            <w:pPr>
+              <w:jc w:val="left"/>
               <w:rPr>
                 <w:rFonts w:asciiTheme="majorHAnsi" w:eastAsiaTheme="majorHAnsi" w:hAnsiTheme="majorHAnsi" w:cs="Segoe UI"/>
                 <w:color w:val="000000"/>
                 <w:szCs w:val="20"/>
                 <w:shd w:val="clear" w:color="auto" w:fill="FFFFFF"/>
               </w:rPr>
-              <w:t xml:space="preserve"> 직접 디자인했고, 기획서 작성에도 절반 이상 참여했습니다.</w:t>
-            </w:r>
+            </w:pPr>
             <w:r>
               <w:rPr>
                 <w:rFonts w:asciiTheme="majorHAnsi" w:eastAsiaTheme="majorHAnsi" w:hAnsiTheme="majorHAnsi" w:cs="Segoe UI"/>
@@ -7677,71 +6864,70 @@
                 <w:szCs w:val="20"/>
                 <w:shd w:val="clear" w:color="auto" w:fill="FFFFFF"/>
               </w:rPr>
-              <w:br/>
-            </w:r>
-          </w:p>
-          <w:p>
-            <w:pPr>
-              <w:jc w:val="left"/>
+              <w:t xml:space="preserve">또한 </w:t>
+            </w:r>
+            <w:r>
               <w:rPr>
                 <w:rFonts w:asciiTheme="majorHAnsi" w:eastAsiaTheme="majorHAnsi" w:hAnsiTheme="majorHAnsi" w:cs="Segoe UI"/>
+                <w:b/>
+                <w:bCs/>
                 <w:color w:val="000000"/>
                 <w:szCs w:val="20"/>
                 <w:shd w:val="clear" w:color="auto" w:fill="FFFFFF"/>
               </w:rPr>
-            </w:pPr>
+              <w:t>(주)</w:t>
+            </w:r>
+            <w:proofErr w:type="spellStart"/>
             <w:r>
               <w:rPr>
                 <w:rFonts w:asciiTheme="majorHAnsi" w:eastAsiaTheme="majorHAnsi" w:hAnsiTheme="majorHAnsi" w:cs="Segoe UI"/>
+                <w:b/>
+                <w:bCs/>
                 <w:color w:val="000000"/>
                 <w:szCs w:val="20"/>
                 <w:shd w:val="clear" w:color="auto" w:fill="FFFFFF"/>
               </w:rPr>
-              <w:t xml:space="preserve">작업에는 </w:t>
+              <w:t>엠닥터</w:t>
             </w:r>
             <w:r>
               <w:rPr>
                 <w:rFonts w:asciiTheme="majorHAnsi" w:eastAsiaTheme="majorHAnsi" w:hAnsiTheme="majorHAnsi" w:cs="Segoe UI"/>
-                <w:b/>
-                <w:bCs/>
                 <w:color w:val="000000"/>
                 <w:szCs w:val="20"/>
                 <w:shd w:val="clear" w:color="auto" w:fill="FFFFFF"/>
               </w:rPr>
-              <w:t>Figma</w:t>
-            </w:r>
-            <w:proofErr w:type="spellStart"/>
+              <w:t>에서는</w:t>
+            </w:r>
+            <w:proofErr w:type="spellEnd"/>
             <w:r>
               <w:rPr>
                 <w:rFonts w:asciiTheme="majorHAnsi" w:eastAsiaTheme="majorHAnsi" w:hAnsiTheme="majorHAnsi" w:cs="Segoe UI"/>
-                <w:b/>
-                <w:bCs/>
                 <w:color w:val="000000"/>
                 <w:szCs w:val="20"/>
                 <w:shd w:val="clear" w:color="auto" w:fill="FFFFFF"/>
               </w:rPr>
-              <w:t>를</w:t>
-            </w:r>
-            <w:proofErr w:type="spellEnd"/>
+              <w:t xml:space="preserve"> 실제 런칭 전 앱의 UI 가이드를 제작하며 개발사와 협업했습니다.</w:t>
+            </w:r>
             <w:r>
               <w:rPr>
                 <w:rFonts w:asciiTheme="majorHAnsi" w:eastAsiaTheme="majorHAnsi" w:hAnsiTheme="majorHAnsi" w:cs="Segoe UI"/>
-                <w:b/>
-                <w:bCs/>
                 <w:color w:val="000000"/>
                 <w:szCs w:val="20"/>
                 <w:shd w:val="clear" w:color="auto" w:fill="FFFFFF"/>
               </w:rPr>
-              <w:t xml:space="preserve"> 활용한 UX/UI 설계</w:t>
+              <w:br/>
+              <w:t xml:space="preserve">이때 복잡한 피드백 구조를 문서화하고, </w:t>
             </w:r>
             <w:r>
               <w:rPr>
                 <w:rFonts w:asciiTheme="majorHAnsi" w:eastAsiaTheme="majorHAnsi" w:hAnsiTheme="majorHAnsi" w:cs="Segoe UI"/>
+                <w:b/>
+                <w:bCs/>
                 <w:color w:val="000000"/>
                 <w:szCs w:val="20"/>
                 <w:shd w:val="clear" w:color="auto" w:fill="FFFFFF"/>
               </w:rPr>
-              <w:t xml:space="preserve">와 프로토타입 제작을 활용했으며, </w:t>
+              <w:t>UI 가이드 표준화 프로세스</w:t>
             </w:r>
             <w:r>
               <w:rPr>
@@ -7750,17 +6936,19 @@
                 <w:szCs w:val="20"/>
                 <w:shd w:val="clear" w:color="auto" w:fill="FFFFFF"/>
               </w:rPr>
-              <w:br/>
-            </w:r>
-            <w:r>
-              <w:rPr>
-                <w:rFonts w:asciiTheme="majorHAnsi" w:eastAsiaTheme="majorHAnsi" w:hAnsiTheme="majorHAnsi" w:cs="Segoe UI"/>
+              <w:t>를 도입하여 협업 효율을 높였습니다.</w:t>
+            </w:r>
+          </w:p>
+          <w:p>
+            <w:pPr>
+              <w:jc w:val="left"/>
+              <w:rPr>
+                <w:rFonts w:asciiTheme="majorHAnsi" w:eastAsiaTheme="majorHAnsi" w:hAnsiTheme="majorHAnsi" w:cs="Segoe UI" w:hint="eastAsia"/>
                 <w:color w:val="000000"/>
                 <w:szCs w:val="20"/>
                 <w:shd w:val="clear" w:color="auto" w:fill="FFFFFF"/>
               </w:rPr>
-              <w:t xml:space="preserve">퍼블리싱 단계에서는 </w:t>
-            </w:r>
+            </w:pPr>
             <w:r>
               <w:rPr>
                 <w:rFonts w:asciiTheme="majorHAnsi" w:eastAsiaTheme="majorHAnsi" w:hAnsiTheme="majorHAnsi" w:cs="Segoe UI"/>
@@ -7770,7 +6958,7 @@
                 <w:szCs w:val="20"/>
                 <w:shd w:val="clear" w:color="auto" w:fill="FFFFFF"/>
               </w:rPr>
-              <w:t>CSS 애니메이션 아이디어</w:t>
+              <w:t>프리랜서 시기</w:t>
             </w:r>
             <w:r>
               <w:rPr>
@@ -7779,7 +6967,7 @@
                 <w:szCs w:val="20"/>
                 <w:shd w:val="clear" w:color="auto" w:fill="FFFFFF"/>
               </w:rPr>
-              <w:t xml:space="preserve">를 먼저 코드로 구현해 개발자와 협업했습니다. </w:t>
+              <w:t>에는 클라이언트 맞춤 UX/UI 프로젝트를 독립적으로 수행하며 일정 관리, 커뮤니케이션, 디자인 시스템 설계까지 전 과정의 책임감을 체득했습니다.</w:t>
             </w:r>
             <w:r>
               <w:rPr>
@@ -7789,7 +6977,9 @@
                 <w:shd w:val="clear" w:color="auto" w:fill="FFFFFF"/>
               </w:rPr>
               <w:br/>
-            </w:r>
+              <w:t xml:space="preserve">이 경험을 통해 빠른 적응력과 주도적인 문제 </w:t>
+            </w:r>
+            <w:proofErr w:type="spellStart"/>
             <w:r>
               <w:rPr>
                 <w:rFonts w:asciiTheme="majorHAnsi" w:eastAsiaTheme="majorHAnsi" w:hAnsiTheme="majorHAnsi" w:cs="Segoe UI"/>
@@ -7797,8 +6987,9 @@
                 <w:szCs w:val="20"/>
                 <w:shd w:val="clear" w:color="auto" w:fill="FFFFFF"/>
               </w:rPr>
-              <w:t xml:space="preserve">가장 어려웠던 점은 브랜드 키워드를 화면에 자연스럽게 녹여내는 것이었는데, </w:t>
-            </w:r>
+              <w:t>해결력을</w:t>
+            </w:r>
+            <w:proofErr w:type="spellEnd"/>
             <w:r>
               <w:rPr>
                 <w:rFonts w:asciiTheme="majorHAnsi" w:eastAsiaTheme="majorHAnsi" w:hAnsiTheme="majorHAnsi" w:cs="Segoe UI"/>
@@ -7806,249 +6997,8 @@
                 <w:szCs w:val="20"/>
                 <w:shd w:val="clear" w:color="auto" w:fill="FFFFFF"/>
               </w:rPr>
-              <w:br/>
-            </w:r>
-            <w:r>
-              <w:rPr>
-                <w:rFonts w:asciiTheme="majorHAnsi" w:eastAsiaTheme="majorHAnsi" w:hAnsiTheme="majorHAnsi" w:cs="Segoe UI"/>
-                <w:color w:val="000000"/>
-                <w:szCs w:val="20"/>
-                <w:shd w:val="clear" w:color="auto" w:fill="FFFFFF"/>
-              </w:rPr>
-              <w:t>팀원들과 지속적인 피드백을 통해 해결했습니다.</w:t>
-            </w:r>
-            <w:r>
-              <w:rPr>
-                <w:rFonts w:asciiTheme="majorHAnsi" w:eastAsiaTheme="majorHAnsi" w:hAnsiTheme="majorHAnsi" w:cs="Segoe UI"/>
-                <w:color w:val="000000"/>
-                <w:szCs w:val="20"/>
-                <w:shd w:val="clear" w:color="auto" w:fill="FFFFFF"/>
-              </w:rPr>
-              <w:br/>
-            </w:r>
-          </w:p>
-          <w:p>
-            <w:pPr>
-              <w:jc w:val="left"/>
-              <w:rPr>
-                <w:rFonts w:asciiTheme="majorHAnsi" w:eastAsiaTheme="majorHAnsi" w:hAnsiTheme="majorHAnsi" w:cs="Segoe UI"/>
-                <w:color w:val="000000"/>
-                <w:szCs w:val="20"/>
-                <w:shd w:val="clear" w:color="auto" w:fill="FFFFFF"/>
-              </w:rPr>
-            </w:pPr>
-            <w:r>
-              <w:rPr>
-                <w:rFonts w:asciiTheme="majorHAnsi" w:eastAsiaTheme="majorHAnsi" w:hAnsiTheme="majorHAnsi" w:cs="Segoe UI"/>
-                <w:color w:val="000000"/>
-                <w:szCs w:val="20"/>
-                <w:shd w:val="clear" w:color="auto" w:fill="FFFFFF"/>
-              </w:rPr>
-              <w:t xml:space="preserve">그 결과, </w:t>
-            </w:r>
-            <w:r>
-              <w:rPr>
-                <w:rFonts w:asciiTheme="majorHAnsi" w:eastAsiaTheme="majorHAnsi" w:hAnsiTheme="majorHAnsi" w:cs="Segoe UI"/>
-                <w:b/>
-                <w:bCs/>
-                <w:color w:val="000000"/>
-                <w:szCs w:val="20"/>
-                <w:shd w:val="clear" w:color="auto" w:fill="FFFFFF"/>
-              </w:rPr>
-              <w:t>사용성 테스트 평균 4.31/5점</w:t>
-            </w:r>
-            <w:r>
-              <w:rPr>
-                <w:rFonts w:asciiTheme="majorHAnsi" w:eastAsiaTheme="majorHAnsi" w:hAnsiTheme="majorHAnsi" w:cs="Segoe UI"/>
-                <w:color w:val="000000"/>
-                <w:szCs w:val="20"/>
-                <w:shd w:val="clear" w:color="auto" w:fill="FFFFFF"/>
-              </w:rPr>
-              <w:t xml:space="preserve">을 달성했고, 학원 평가에서 우수상(2위)과 </w:t>
-            </w:r>
-            <w:r>
-              <w:rPr>
-                <w:rFonts w:asciiTheme="majorHAnsi" w:eastAsiaTheme="majorHAnsi" w:hAnsiTheme="majorHAnsi" w:cs="Segoe UI"/>
-                <w:b/>
-                <w:bCs/>
-                <w:color w:val="000000"/>
-                <w:szCs w:val="20"/>
-                <w:shd w:val="clear" w:color="auto" w:fill="FFFFFF"/>
-              </w:rPr>
-              <w:t>최종 점수 98/100점</w:t>
-            </w:r>
-            <w:r>
-              <w:rPr>
-                <w:rFonts w:asciiTheme="majorHAnsi" w:eastAsiaTheme="majorHAnsi" w:hAnsiTheme="majorHAnsi" w:cs="Segoe UI"/>
-                <w:color w:val="000000"/>
-                <w:szCs w:val="20"/>
-                <w:shd w:val="clear" w:color="auto" w:fill="FFFFFF"/>
-              </w:rPr>
-              <w:t xml:space="preserve">을 받았습니다. 이 경험은 저를 </w:t>
-            </w:r>
-            <w:r>
-              <w:rPr>
-                <w:rFonts w:asciiTheme="majorHAnsi" w:eastAsiaTheme="majorHAnsi" w:hAnsiTheme="majorHAnsi" w:cs="Segoe UI"/>
-                <w:b/>
-                <w:bCs/>
-                <w:color w:val="000000"/>
-                <w:szCs w:val="20"/>
-                <w:shd w:val="clear" w:color="auto" w:fill="FFFFFF"/>
-              </w:rPr>
-              <w:t>기획-디자인-퍼블리싱까지 연결할 수 있는 디자이너</w:t>
-            </w:r>
-            <w:r>
-              <w:rPr>
-                <w:rFonts w:asciiTheme="majorHAnsi" w:eastAsiaTheme="majorHAnsi" w:hAnsiTheme="majorHAnsi" w:cs="Segoe UI"/>
-                <w:color w:val="000000"/>
-                <w:szCs w:val="20"/>
-                <w:shd w:val="clear" w:color="auto" w:fill="FFFFFF"/>
-              </w:rPr>
-              <w:t>로 성장시켰습니다.</w:t>
-            </w:r>
-          </w:p>
-          <w:p>
-            <w:pPr>
-              <w:jc w:val="left"/>
-              <w:rPr>
-                <w:rFonts w:asciiTheme="majorHAnsi" w:eastAsiaTheme="majorHAnsi" w:hAnsiTheme="majorHAnsi" w:cs="Segoe UI"/>
-                <w:b/>
-                <w:bCs/>
-                <w:color w:val="000000"/>
-                <w:szCs w:val="20"/>
-                <w:shd w:val="clear" w:color="auto" w:fill="FFFFFF"/>
-              </w:rPr>
-            </w:pPr>
-          </w:p>
-          <w:p>
-            <w:pPr>
-              <w:jc w:val="left"/>
-              <w:rPr>
-                <w:rFonts w:asciiTheme="majorHAnsi" w:eastAsiaTheme="majorHAnsi" w:hAnsiTheme="majorHAnsi" w:cs="Segoe UI"/>
-                <w:b/>
-                <w:bCs/>
-                <w:color w:val="000000"/>
-                <w:szCs w:val="20"/>
-                <w:shd w:val="clear" w:color="auto" w:fill="FFFFFF"/>
-              </w:rPr>
-            </w:pPr>
-          </w:p>
-          <w:p>
-            <w:pPr>
-              <w:jc w:val="left"/>
-              <w:rPr>
-                <w:rFonts w:asciiTheme="majorHAnsi" w:eastAsiaTheme="majorHAnsi" w:hAnsiTheme="majorHAnsi" w:cs="Segoe UI"/>
-                <w:b/>
-                <w:bCs/>
-                <w:color w:val="000000"/>
-                <w:szCs w:val="20"/>
-                <w:shd w:val="clear" w:color="auto" w:fill="FFFFFF"/>
-              </w:rPr>
-            </w:pPr>
-          </w:p>
-          <w:p>
-            <w:pPr>
-              <w:jc w:val="left"/>
-              <w:rPr>
-                <w:rFonts w:asciiTheme="majorHAnsi" w:eastAsiaTheme="majorHAnsi" w:hAnsiTheme="majorHAnsi" w:cs="Segoe UI"/>
-                <w:b/>
-                <w:bCs/>
-                <w:color w:val="000000"/>
-                <w:szCs w:val="20"/>
-                <w:shd w:val="clear" w:color="auto" w:fill="FFFFFF"/>
-              </w:rPr>
-            </w:pPr>
-          </w:p>
-          <w:p>
-            <w:pPr>
-              <w:jc w:val="left"/>
-              <w:rPr>
-                <w:rFonts w:asciiTheme="majorHAnsi" w:eastAsiaTheme="majorHAnsi" w:hAnsiTheme="majorHAnsi" w:cs="Segoe UI"/>
-                <w:b/>
-                <w:bCs/>
-                <w:color w:val="000000"/>
-                <w:szCs w:val="20"/>
-                <w:shd w:val="clear" w:color="auto" w:fill="FFFFFF"/>
-              </w:rPr>
-            </w:pPr>
-          </w:p>
-          <w:p>
-            <w:pPr>
-              <w:jc w:val="left"/>
-              <w:rPr>
-                <w:rFonts w:asciiTheme="majorHAnsi" w:eastAsiaTheme="majorHAnsi" w:hAnsiTheme="majorHAnsi" w:cs="Segoe UI"/>
-                <w:b/>
-                <w:bCs/>
-                <w:color w:val="000000"/>
-                <w:szCs w:val="20"/>
-                <w:shd w:val="clear" w:color="auto" w:fill="FFFFFF"/>
-              </w:rPr>
-            </w:pPr>
-          </w:p>
-          <w:p>
-            <w:pPr>
-              <w:jc w:val="left"/>
-              <w:rPr>
-                <w:rFonts w:asciiTheme="majorHAnsi" w:eastAsiaTheme="majorHAnsi" w:hAnsiTheme="majorHAnsi" w:cs="Segoe UI"/>
-                <w:b/>
-                <w:bCs/>
-                <w:color w:val="000000"/>
-                <w:szCs w:val="20"/>
-                <w:shd w:val="clear" w:color="auto" w:fill="FFFFFF"/>
-              </w:rPr>
-            </w:pPr>
-          </w:p>
-          <w:p>
-            <w:pPr>
-              <w:jc w:val="left"/>
-              <w:rPr>
-                <w:rFonts w:asciiTheme="majorHAnsi" w:eastAsiaTheme="majorHAnsi" w:hAnsiTheme="majorHAnsi" w:cs="Segoe UI"/>
-                <w:b/>
-                <w:bCs/>
-                <w:color w:val="000000"/>
-                <w:szCs w:val="20"/>
-                <w:shd w:val="clear" w:color="auto" w:fill="FFFFFF"/>
-              </w:rPr>
-            </w:pPr>
-          </w:p>
-          <w:p>
-            <w:pPr>
-              <w:jc w:val="left"/>
-              <w:rPr>
-                <w:rFonts w:asciiTheme="majorHAnsi" w:eastAsiaTheme="majorHAnsi" w:hAnsiTheme="majorHAnsi" w:cs="Segoe UI"/>
-                <w:b/>
-                <w:bCs/>
-                <w:color w:val="000000"/>
-                <w:szCs w:val="20"/>
-                <w:shd w:val="clear" w:color="auto" w:fill="FFFFFF"/>
-              </w:rPr>
-            </w:pPr>
-          </w:p>
-          <w:p>
-            <w:pPr>
-              <w:jc w:val="left"/>
-              <w:rPr>
-                <w:rFonts w:asciiTheme="majorHAnsi" w:eastAsiaTheme="majorHAnsi" w:hAnsiTheme="majorHAnsi" w:cs="Segoe UI"/>
-                <w:b/>
-                <w:bCs/>
-                <w:color w:val="000000"/>
-                <w:szCs w:val="20"/>
-                <w:shd w:val="clear" w:color="auto" w:fill="FFFFFF"/>
-              </w:rPr>
-            </w:pPr>
-          </w:p>
-          <w:p>
-            <w:pPr>
-              <w:jc w:val="left"/>
-              <w:rPr>
-                <w:rFonts w:asciiTheme="majorHAnsi" w:eastAsiaTheme="majorHAnsi" w:hAnsiTheme="majorHAnsi" w:cs="Segoe UI"/>
-                <w:b/>
-                <w:bCs/>
-                <w:color w:val="000000"/>
-                <w:szCs w:val="20"/>
-                <w:shd w:val="clear" w:color="auto" w:fill="FFFFFF"/>
-              </w:rPr>
-            </w:pPr>
+              <w:t xml:space="preserve"> 길렀습니다.</w:t>
+            </w:r>
           </w:p>
           <w:p>
             <w:pPr>
@@ -8068,7 +7018,7 @@
             <w:pPr>
               <w:jc w:val="left"/>
               <w:rPr>
-                <w:rFonts w:asciiTheme="majorHAnsi" w:eastAsiaTheme="majorHAnsi" w:hAnsiTheme="majorHAnsi" w:cs="Segoe UI"/>
+                <w:rFonts w:asciiTheme="majorHAnsi" w:eastAsiaTheme="majorHAnsi" w:hAnsiTheme="majorHAnsi" w:cs="Segoe UI" w:hint="eastAsia"/>
                 <w:b/>
                 <w:bCs/>
                 <w:color w:val="000000"/>
@@ -8077,7 +7027,10 @@
                 <w:shd w:val="clear" w:color="auto" w:fill="FFFFFF"/>
               </w:rPr>
             </w:pPr>
-            <w:r>
+          </w:p>
+          <w:p>
+            <w:pPr>
+              <w:jc w:val="left"/>
               <w:rPr>
                 <w:rFonts w:asciiTheme="majorHAnsi" w:eastAsiaTheme="majorHAnsi" w:hAnsiTheme="majorHAnsi" w:cs="Segoe UI"/>
                 <w:b/>
@@ -8087,11 +7040,10 @@
                 <w:szCs w:val="24"/>
                 <w:shd w:val="clear" w:color="auto" w:fill="FFFFFF"/>
               </w:rPr>
-              <w:t>성격</w:t>
-            </w:r>
-            <w:r>
-              <w:rPr>
-                <w:rFonts w:asciiTheme="majorHAnsi" w:eastAsiaTheme="majorHAnsi" w:hAnsiTheme="majorHAnsi" w:cs="Segoe UI" w:hint="eastAsia"/>
+            </w:pPr>
+            <w:r>
+              <w:rPr>
+                <w:rFonts w:asciiTheme="majorHAnsi" w:eastAsiaTheme="majorHAnsi" w:hAnsiTheme="majorHAnsi" w:cs="Segoe UI"/>
                 <w:b/>
                 <w:bCs/>
                 <w:color w:val="000000"/>
@@ -8099,190 +7051,11 @@
                 <w:szCs w:val="24"/>
                 <w:shd w:val="clear" w:color="auto" w:fill="FFFFFF"/>
               </w:rPr>
-              <w:t>의 장단점</w:t>
-            </w:r>
-          </w:p>
-          <w:p>
-            <w:pPr>
-              <w:pStyle w:val="ae"/>
-              <w:rPr>
-                <w:rFonts w:asciiTheme="majorHAnsi" w:eastAsiaTheme="majorHAnsi" w:hAnsiTheme="majorHAnsi"/>
-                <w:sz w:val="20"/>
-                <w:szCs w:val="10"/>
-              </w:rPr>
-            </w:pPr>
-            <w:r>
-              <w:rPr>
-                <w:rFonts w:asciiTheme="majorHAnsi" w:eastAsiaTheme="majorHAnsi" w:hAnsiTheme="majorHAnsi"/>
-                <w:sz w:val="20"/>
-                <w:szCs w:val="10"/>
-              </w:rPr>
-              <w:t xml:space="preserve">저는 </w:t>
-            </w:r>
-            <w:r>
-              <w:rPr>
-                <w:rFonts w:asciiTheme="majorHAnsi" w:eastAsiaTheme="majorHAnsi" w:hAnsiTheme="majorHAnsi"/>
-                <w:b/>
-                <w:bCs/>
-                <w:sz w:val="20"/>
-                <w:szCs w:val="10"/>
-              </w:rPr>
-              <w:t>꼼꼼하고 디테일에 강한 성격</w:t>
-            </w:r>
-            <w:r>
-              <w:rPr>
-                <w:rFonts w:asciiTheme="majorHAnsi" w:eastAsiaTheme="majorHAnsi" w:hAnsiTheme="majorHAnsi"/>
-                <w:sz w:val="20"/>
-                <w:szCs w:val="10"/>
-              </w:rPr>
-              <w:t xml:space="preserve">입니다. </w:t>
-            </w:r>
-            <w:r>
-              <w:rPr>
-                <w:rFonts w:asciiTheme="majorHAnsi" w:eastAsiaTheme="majorHAnsi" w:hAnsiTheme="majorHAnsi"/>
-                <w:sz w:val="20"/>
-                <w:szCs w:val="10"/>
-              </w:rPr>
-              <w:br/>
-            </w:r>
-            <w:r>
-              <w:rPr>
-                <w:rFonts w:asciiTheme="majorHAnsi" w:eastAsiaTheme="majorHAnsi" w:hAnsiTheme="majorHAnsi"/>
-                <w:sz w:val="20"/>
-                <w:szCs w:val="10"/>
-              </w:rPr>
-              <w:t xml:space="preserve">덕분에 팀과 클라이언트로부터 </w:t>
-            </w:r>
-            <w:r>
-              <w:rPr>
-                <w:rFonts w:asciiTheme="majorHAnsi" w:eastAsiaTheme="majorHAnsi" w:hAnsiTheme="majorHAnsi"/>
-                <w:b/>
-                <w:bCs/>
-                <w:sz w:val="20"/>
-                <w:szCs w:val="10"/>
-              </w:rPr>
-              <w:t>센스 있고 신뢰할 수 있는 디자이너</w:t>
-            </w:r>
-            <w:r>
-              <w:rPr>
-                <w:rFonts w:asciiTheme="majorHAnsi" w:eastAsiaTheme="majorHAnsi" w:hAnsiTheme="majorHAnsi"/>
-                <w:sz w:val="20"/>
-                <w:szCs w:val="10"/>
-              </w:rPr>
-              <w:t xml:space="preserve">라는 피드백을 받았습니다. </w:t>
-            </w:r>
-            <w:r>
-              <w:rPr>
-                <w:rFonts w:asciiTheme="majorHAnsi" w:eastAsiaTheme="majorHAnsi" w:hAnsiTheme="majorHAnsi"/>
-                <w:sz w:val="20"/>
-                <w:szCs w:val="10"/>
-              </w:rPr>
-              <w:br/>
-            </w:r>
-            <w:r>
-              <w:rPr>
-                <w:rFonts w:asciiTheme="majorHAnsi" w:eastAsiaTheme="majorHAnsi" w:hAnsiTheme="majorHAnsi"/>
-                <w:sz w:val="20"/>
-                <w:szCs w:val="10"/>
-              </w:rPr>
-              <w:t xml:space="preserve">실제로 </w:t>
-            </w:r>
-            <w:r>
-              <w:rPr>
-                <w:rFonts w:asciiTheme="majorHAnsi" w:eastAsiaTheme="majorHAnsi" w:hAnsiTheme="majorHAnsi" w:hint="eastAsia"/>
-                <w:sz w:val="20"/>
-                <w:szCs w:val="10"/>
-              </w:rPr>
-              <w:t xml:space="preserve">인턴 </w:t>
-            </w:r>
-            <w:r>
-              <w:rPr>
-                <w:rFonts w:asciiTheme="majorHAnsi" w:eastAsiaTheme="majorHAnsi" w:hAnsiTheme="majorHAnsi"/>
-                <w:sz w:val="20"/>
-                <w:szCs w:val="10"/>
-              </w:rPr>
-              <w:t>계약 종료 후에도 추천을 받아 프리랜서로 협업을 이어온 경험이 있습니다.</w:t>
-            </w:r>
-          </w:p>
-          <w:p>
-            <w:pPr>
-              <w:pStyle w:val="ae"/>
-              <w:rPr>
-                <w:rFonts w:asciiTheme="majorHAnsi" w:eastAsiaTheme="majorHAnsi" w:hAnsiTheme="majorHAnsi"/>
-                <w:sz w:val="20"/>
-                <w:szCs w:val="10"/>
-              </w:rPr>
-            </w:pPr>
-            <w:r>
-              <w:rPr>
-                <w:rFonts w:asciiTheme="majorHAnsi" w:eastAsiaTheme="majorHAnsi" w:hAnsiTheme="majorHAnsi"/>
-                <w:sz w:val="20"/>
-                <w:szCs w:val="10"/>
-              </w:rPr>
-              <w:t xml:space="preserve">하지만 초반에는 완성도를 높이고 싶어 </w:t>
-            </w:r>
-            <w:r>
-              <w:rPr>
-                <w:rFonts w:asciiTheme="majorHAnsi" w:eastAsiaTheme="majorHAnsi" w:hAnsiTheme="majorHAnsi"/>
-                <w:b/>
-                <w:bCs/>
-                <w:sz w:val="20"/>
-                <w:szCs w:val="10"/>
-              </w:rPr>
-              <w:t>모든 일을 혼자 해결하려는 경향</w:t>
-            </w:r>
-            <w:r>
-              <w:rPr>
-                <w:rFonts w:asciiTheme="majorHAnsi" w:eastAsiaTheme="majorHAnsi" w:hAnsiTheme="majorHAnsi"/>
-                <w:sz w:val="20"/>
-                <w:szCs w:val="10"/>
-              </w:rPr>
-              <w:t xml:space="preserve">이 있었습니다. </w:t>
-            </w:r>
-            <w:r>
-              <w:rPr>
-                <w:rFonts w:asciiTheme="majorHAnsi" w:eastAsiaTheme="majorHAnsi" w:hAnsiTheme="majorHAnsi"/>
-                <w:sz w:val="20"/>
-                <w:szCs w:val="10"/>
-              </w:rPr>
-              <w:br/>
-            </w:r>
-            <w:r>
-              <w:rPr>
-                <w:rFonts w:asciiTheme="majorHAnsi" w:eastAsiaTheme="majorHAnsi" w:hAnsiTheme="majorHAnsi"/>
-                <w:sz w:val="20"/>
-                <w:szCs w:val="10"/>
-              </w:rPr>
-              <w:t>여러 차례 조장 역할을 맡으며 역할 분담과 협업의 가치를 배웠고, 이제는 함께 성장할 수 있는 팀워크를 더 중요하게 생각합니다.</w:t>
-            </w:r>
-          </w:p>
-          <w:p>
-            <w:pPr>
-              <w:rPr>
-                <w:rFonts w:asciiTheme="majorEastAsia" w:eastAsiaTheme="majorEastAsia" w:hAnsiTheme="majorEastAsia"/>
-                <w:bCs/>
-                <w:szCs w:val="20"/>
-              </w:rPr>
-            </w:pPr>
-          </w:p>
-          <w:p>
-            <w:pPr>
-              <w:jc w:val="left"/>
-              <w:rPr>
-                <w:rFonts w:asciiTheme="majorHAnsi" w:eastAsiaTheme="majorHAnsi" w:hAnsiTheme="majorHAnsi" w:cs="Segoe UI"/>
-                <w:b/>
-                <w:bCs/>
-                <w:color w:val="000000"/>
-                <w:szCs w:val="20"/>
-                <w:shd w:val="clear" w:color="auto" w:fill="FFFFFF"/>
-              </w:rPr>
-            </w:pPr>
-          </w:p>
-          <w:p>
-            <w:pPr>
-              <w:jc w:val="left"/>
-              <w:rPr>
-                <w:rFonts w:asciiTheme="majorHAnsi" w:eastAsiaTheme="majorHAnsi" w:hAnsiTheme="majorHAnsi" w:cs="Segoe UI"/>
+              <w:t>성격</w:t>
+            </w:r>
+            <w:r>
+              <w:rPr>
+                <w:rFonts w:asciiTheme="majorHAnsi" w:eastAsiaTheme="majorHAnsi" w:hAnsiTheme="majorHAnsi" w:cs="Segoe UI" w:hint="eastAsia"/>
                 <w:b/>
                 <w:bCs/>
                 <w:color w:val="000000"/>
@@ -8290,10 +7063,14 @@
                 <w:szCs w:val="24"/>
                 <w:shd w:val="clear" w:color="auto" w:fill="FFFFFF"/>
               </w:rPr>
-            </w:pPr>
-            <w:r>
-              <w:rPr>
-                <w:rFonts w:asciiTheme="majorHAnsi" w:eastAsiaTheme="majorHAnsi" w:hAnsiTheme="majorHAnsi" w:cs="Segoe UI" w:hint="eastAsia"/>
+              <w:t>의 장단점</w:t>
+            </w:r>
+          </w:p>
+          <w:p>
+            <w:pPr>
+              <w:jc w:val="left"/>
+              <w:rPr>
+                <w:rFonts w:asciiTheme="majorHAnsi" w:eastAsiaTheme="majorHAnsi" w:hAnsiTheme="majorHAnsi" w:cs="Segoe UI"/>
                 <w:b/>
                 <w:bCs/>
                 <w:color w:val="000000"/>
@@ -8301,11 +7078,112 @@
                 <w:szCs w:val="24"/>
                 <w:shd w:val="clear" w:color="auto" w:fill="FFFFFF"/>
               </w:rPr>
-              <w:t xml:space="preserve">지원동기 및 </w:t>
-            </w:r>
-            <w:r>
+            </w:pPr>
+          </w:p>
+          <w:p>
+            <w:pPr>
+              <w:jc w:val="left"/>
               <w:rPr>
                 <w:rFonts w:asciiTheme="majorHAnsi" w:eastAsiaTheme="majorHAnsi" w:hAnsiTheme="majorHAnsi" w:cs="Segoe UI"/>
+                <w:color w:val="000000"/>
+                <w:szCs w:val="20"/>
+                <w:shd w:val="clear" w:color="auto" w:fill="FFFFFF"/>
+              </w:rPr>
+            </w:pPr>
+            <w:r>
+              <w:rPr>
+                <w:rFonts w:asciiTheme="majorHAnsi" w:eastAsiaTheme="majorHAnsi" w:hAnsiTheme="majorHAnsi" w:cs="Segoe UI"/>
+                <w:color w:val="000000"/>
+                <w:szCs w:val="20"/>
+                <w:shd w:val="clear" w:color="auto" w:fill="FFFFFF"/>
+              </w:rPr>
+              <w:t>저는 세밀한 관찰력과 완성도 높은 결과물을 중시하는 성격입니다.</w:t>
+            </w:r>
+            <w:r>
+              <w:rPr>
+                <w:rFonts w:asciiTheme="majorHAnsi" w:eastAsiaTheme="majorHAnsi" w:hAnsiTheme="majorHAnsi" w:cs="Segoe UI"/>
+                <w:color w:val="000000"/>
+                <w:szCs w:val="20"/>
+                <w:shd w:val="clear" w:color="auto" w:fill="FFFFFF"/>
+              </w:rPr>
+              <w:br/>
+              <w:t xml:space="preserve">프로젝트 진행 시 사용자 여정과 화면 단위를 꼼꼼하게 점검하는 습관 덕분에, 팀과 클라이언트로부터 </w:t>
+            </w:r>
+            <w:r>
+              <w:rPr>
+                <w:rFonts w:asciiTheme="majorHAnsi" w:eastAsiaTheme="majorHAnsi" w:hAnsiTheme="majorHAnsi" w:cs="Segoe UI"/>
+                <w:color w:val="000000"/>
+                <w:szCs w:val="20"/>
+                <w:shd w:val="clear" w:color="auto" w:fill="FFFFFF"/>
+              </w:rPr>
+              <w:t>“</w:t>
+            </w:r>
+            <w:r>
+              <w:rPr>
+                <w:rFonts w:asciiTheme="majorHAnsi" w:eastAsiaTheme="majorHAnsi" w:hAnsiTheme="majorHAnsi" w:cs="Segoe UI"/>
+                <w:color w:val="000000"/>
+                <w:szCs w:val="20"/>
+                <w:shd w:val="clear" w:color="auto" w:fill="FFFFFF"/>
+              </w:rPr>
+              <w:t>믿고 맡길 수 있는 디자이너”라는 피드백을 자주 받았습니다.</w:t>
+            </w:r>
+            <w:r>
+              <w:rPr>
+                <w:rFonts w:asciiTheme="majorHAnsi" w:eastAsiaTheme="majorHAnsi" w:hAnsiTheme="majorHAnsi" w:cs="Segoe UI"/>
+                <w:color w:val="000000"/>
+                <w:szCs w:val="20"/>
+                <w:shd w:val="clear" w:color="auto" w:fill="FFFFFF"/>
+              </w:rPr>
+              <w:br/>
+              <w:t>실제로 인턴 계약 종료 후에도 추천을 받아 프리랜서로 협업을 이어간 경험이 있습니다.</w:t>
+            </w:r>
+          </w:p>
+          <w:p>
+            <w:pPr>
+              <w:jc w:val="left"/>
+              <w:rPr>
+                <w:rFonts w:asciiTheme="majorHAnsi" w:eastAsiaTheme="majorHAnsi" w:hAnsiTheme="majorHAnsi" w:cs="Segoe UI"/>
+                <w:color w:val="000000"/>
+                <w:szCs w:val="20"/>
+                <w:shd w:val="clear" w:color="auto" w:fill="FFFFFF"/>
+              </w:rPr>
+            </w:pPr>
+          </w:p>
+          <w:p>
+            <w:pPr>
+              <w:jc w:val="left"/>
+              <w:rPr>
+                <w:rFonts w:asciiTheme="majorHAnsi" w:eastAsiaTheme="majorHAnsi" w:hAnsiTheme="majorHAnsi" w:cs="Segoe UI"/>
+                <w:color w:val="000000"/>
+                <w:szCs w:val="20"/>
+                <w:shd w:val="clear" w:color="auto" w:fill="FFFFFF"/>
+              </w:rPr>
+            </w:pPr>
+            <w:r>
+              <w:rPr>
+                <w:rFonts w:asciiTheme="majorHAnsi" w:eastAsiaTheme="majorHAnsi" w:hAnsiTheme="majorHAnsi" w:cs="Segoe UI"/>
+                <w:color w:val="000000"/>
+                <w:szCs w:val="20"/>
+                <w:shd w:val="clear" w:color="auto" w:fill="FFFFFF"/>
+              </w:rPr>
+              <w:t>초기에는 완성도를 높이기 위해 모든 과정을 혼자 책임지려는 경향이 있었지만, 여러 차례 팀 리더 역할을 맡으며 ‘협업의 효율이 완성도를 높인다’는 것을 배웠습니다.</w:t>
+            </w:r>
+            <w:r>
+              <w:rPr>
+                <w:rFonts w:asciiTheme="majorHAnsi" w:eastAsiaTheme="majorHAnsi" w:hAnsiTheme="majorHAnsi" w:cs="Segoe UI"/>
+                <w:color w:val="000000"/>
+                <w:szCs w:val="20"/>
+                <w:shd w:val="clear" w:color="auto" w:fill="FFFFFF"/>
+              </w:rPr>
+              <w:br/>
+              <w:t>이후부터는 개인 역량보다 팀 전체의 성과와 성장을 우선시하며 일하고 있습니다.</w:t>
+            </w:r>
+          </w:p>
+          <w:p>
+            <w:pPr>
+              <w:jc w:val="left"/>
+              <w:rPr>
+                <w:rFonts w:asciiTheme="majorHAnsi" w:eastAsiaTheme="majorHAnsi" w:hAnsiTheme="majorHAnsi" w:cs="Segoe UI" w:hint="eastAsia"/>
                 <w:b/>
                 <w:bCs/>
                 <w:color w:val="000000"/>
@@ -8313,6 +7191,56 @@
                 <w:szCs w:val="24"/>
                 <w:shd w:val="clear" w:color="auto" w:fill="FFFFFF"/>
               </w:rPr>
+            </w:pPr>
+          </w:p>
+          <w:p>
+            <w:pPr>
+              <w:jc w:val="left"/>
+              <w:rPr>
+                <w:rFonts w:asciiTheme="majorHAnsi" w:eastAsiaTheme="majorHAnsi" w:hAnsiTheme="majorHAnsi" w:cs="Segoe UI"/>
+                <w:b/>
+                <w:bCs/>
+                <w:color w:val="000000"/>
+                <w:szCs w:val="20"/>
+                <w:shd w:val="clear" w:color="auto" w:fill="FFFFFF"/>
+              </w:rPr>
+            </w:pPr>
+          </w:p>
+          <w:p>
+            <w:pPr>
+              <w:jc w:val="left"/>
+              <w:rPr>
+                <w:rFonts w:asciiTheme="majorHAnsi" w:eastAsiaTheme="majorHAnsi" w:hAnsiTheme="majorHAnsi" w:cs="Segoe UI"/>
+                <w:b/>
+                <w:bCs/>
+                <w:color w:val="000000"/>
+                <w:sz w:val="24"/>
+                <w:szCs w:val="24"/>
+                <w:shd w:val="clear" w:color="auto" w:fill="FFFFFF"/>
+              </w:rPr>
+            </w:pPr>
+            <w:r>
+              <w:rPr>
+                <w:rFonts w:asciiTheme="majorHAnsi" w:eastAsiaTheme="majorHAnsi" w:hAnsiTheme="majorHAnsi" w:cs="Segoe UI" w:hint="eastAsia"/>
+                <w:b/>
+                <w:bCs/>
+                <w:color w:val="000000"/>
+                <w:sz w:val="24"/>
+                <w:szCs w:val="24"/>
+                <w:shd w:val="clear" w:color="auto" w:fill="FFFFFF"/>
+              </w:rPr>
+              <w:t xml:space="preserve">지원동기 및 </w:t>
+            </w:r>
+            <w:r>
+              <w:rPr>
+                <w:rFonts w:asciiTheme="majorHAnsi" w:eastAsiaTheme="majorHAnsi" w:hAnsiTheme="majorHAnsi" w:cs="Segoe UI"/>
+                <w:b/>
+                <w:bCs/>
+                <w:color w:val="000000"/>
+                <w:sz w:val="24"/>
+                <w:szCs w:val="24"/>
+                <w:shd w:val="clear" w:color="auto" w:fill="FFFFFF"/>
+              </w:rPr>
               <w:t>입사 후 포부</w:t>
             </w:r>
           </w:p>
@@ -8332,1082 +7260,163 @@
             <w:pPr>
               <w:jc w:val="left"/>
               <w:rPr>
-                <w:rFonts w:ascii="Pretendard" w:hAnsi="Pretendard" w:hint="eastAsia"/>
+                <w:rFonts w:asciiTheme="majorHAnsi" w:eastAsiaTheme="majorHAnsi" w:hAnsiTheme="majorHAnsi"/>
                 <w:color w:val="090909"/>
                 <w:szCs w:val="20"/>
               </w:rPr>
             </w:pPr>
             <w:r>
               <w:rPr>
-                <w:rFonts w:ascii="Pretendard" w:hAnsi="Pretendard"/>
+                <w:rFonts w:asciiTheme="majorHAnsi" w:eastAsiaTheme="majorHAnsi" w:hAnsiTheme="majorHAnsi"/>
                 <w:color w:val="090909"/>
                 <w:szCs w:val="20"/>
               </w:rPr>
-              <w:t>저는</w:t>
-            </w:r>
-            <w:r>
-              <w:rPr>
-                <w:rFonts w:ascii="Pretendard" w:hAnsi="Pretendard"/>
+              <w:t xml:space="preserve">저는 </w:t>
+            </w:r>
+            <w:r>
+              <w:rPr>
+                <w:rFonts w:asciiTheme="majorHAnsi" w:eastAsiaTheme="majorHAnsi" w:hAnsiTheme="majorHAnsi"/>
+                <w:b/>
+                <w:bCs/>
                 <w:color w:val="090909"/>
                 <w:szCs w:val="20"/>
               </w:rPr>
-              <w:t xml:space="preserve"> </w:t>
-            </w:r>
-            <w:r>
-              <w:rPr>
-                <w:rFonts w:ascii="Pretendard" w:hAnsi="Pretendard"/>
-                <w:b/>
-                <w:bCs/>
+              <w:t>섬세한 디테일에서 사용자의 큰 경험을 만들어내는 UX/UI 디자이너</w:t>
+            </w:r>
+            <w:r>
+              <w:rPr>
+                <w:rFonts w:asciiTheme="majorHAnsi" w:eastAsiaTheme="majorHAnsi" w:hAnsiTheme="majorHAnsi"/>
                 <w:color w:val="090909"/>
                 <w:szCs w:val="20"/>
               </w:rPr>
-              <w:t>작은</w:t>
-            </w:r>
-            <w:r>
-              <w:rPr>
-                <w:rFonts w:ascii="Pretendard" w:hAnsi="Pretendard"/>
-                <w:b/>
-                <w:bCs/>
+              <w:t>를 지향합니다.</w:t>
+            </w:r>
+            <w:r>
+              <w:rPr>
+                <w:rFonts w:asciiTheme="majorHAnsi" w:eastAsiaTheme="majorHAnsi" w:hAnsiTheme="majorHAnsi"/>
                 <w:color w:val="090909"/>
                 <w:szCs w:val="20"/>
               </w:rPr>
-              <w:t xml:space="preserve"> </w:t>
-            </w:r>
-            <w:r>
-              <w:rPr>
-                <w:rFonts w:ascii="Pretendard" w:hAnsi="Pretendard"/>
-                <w:b/>
-                <w:bCs/>
+              <w:br/>
+              <w:t>스타트업 환경에서 앱 UI 가이드 제작과 기능 테스트, B2B·B2C Admin UX 기획 등을 직접 수행하며</w:t>
+            </w:r>
+            <w:r>
+              <w:rPr>
+                <w:rFonts w:asciiTheme="majorHAnsi" w:eastAsiaTheme="majorHAnsi" w:hAnsiTheme="majorHAnsi"/>
                 <w:color w:val="090909"/>
                 <w:szCs w:val="20"/>
               </w:rPr>
-              <w:t>디테일에서</w:t>
-            </w:r>
-            <w:r>
-              <w:rPr>
-                <w:rFonts w:ascii="Pretendard" w:hAnsi="Pretendard"/>
-                <w:b/>
-                <w:bCs/>
+              <w:br/>
+              <w:t>기획–디자인–개발 협업 전 과정을 경험했습니다.</w:t>
+            </w:r>
+            <w:r>
+              <w:rPr>
+                <w:rFonts w:asciiTheme="majorHAnsi" w:eastAsiaTheme="majorHAnsi" w:hAnsiTheme="majorHAnsi"/>
                 <w:color w:val="090909"/>
                 <w:szCs w:val="20"/>
               </w:rPr>
-              <w:t xml:space="preserve"> </w:t>
-            </w:r>
-            <w:r>
-              <w:rPr>
-                <w:rFonts w:ascii="Pretendard" w:hAnsi="Pretendard"/>
-                <w:b/>
-                <w:bCs/>
+              <w:br/>
+              <w:t xml:space="preserve">이후 인턴과 프리랜서로 이어지며 꾸준한 신뢰와 </w:t>
+            </w:r>
+            <w:proofErr w:type="spellStart"/>
+            <w:r>
+              <w:rPr>
+                <w:rFonts w:asciiTheme="majorHAnsi" w:eastAsiaTheme="majorHAnsi" w:hAnsiTheme="majorHAnsi"/>
                 <w:color w:val="090909"/>
                 <w:szCs w:val="20"/>
               </w:rPr>
-              <w:t>큰</w:t>
-            </w:r>
-            <w:r>
-              <w:rPr>
-                <w:rFonts w:ascii="Pretendard" w:hAnsi="Pretendard"/>
-                <w:b/>
-                <w:bCs/>
+              <w:t>재협업</w:t>
+            </w:r>
+            <w:proofErr w:type="spellEnd"/>
+            <w:r>
+              <w:rPr>
+                <w:rFonts w:asciiTheme="majorHAnsi" w:eastAsiaTheme="majorHAnsi" w:hAnsiTheme="majorHAnsi"/>
                 <w:color w:val="090909"/>
                 <w:szCs w:val="20"/>
               </w:rPr>
-              <w:t xml:space="preserve"> </w:t>
-            </w:r>
-            <w:r>
-              <w:rPr>
-                <w:rFonts w:ascii="Pretendard" w:hAnsi="Pretendard"/>
+              <w:t xml:space="preserve"> 제안을 받으며, </w:t>
+            </w:r>
+            <w:r>
+              <w:rPr>
+                <w:rFonts w:asciiTheme="majorHAnsi" w:eastAsiaTheme="majorHAnsi" w:hAnsiTheme="majorHAnsi"/>
                 <w:b/>
                 <w:bCs/>
                 <w:color w:val="090909"/>
                 <w:szCs w:val="20"/>
               </w:rPr>
-              <w:t>경험을</w:t>
-            </w:r>
-            <w:r>
-              <w:rPr>
-                <w:rFonts w:ascii="Pretendard" w:hAnsi="Pretendard"/>
-                <w:b/>
-                <w:bCs/>
+              <w:t>지속 가능한 협업 태도와 실행력</w:t>
+            </w:r>
+            <w:r>
+              <w:rPr>
+                <w:rFonts w:asciiTheme="majorHAnsi" w:eastAsiaTheme="majorHAnsi" w:hAnsiTheme="majorHAnsi"/>
                 <w:color w:val="090909"/>
                 <w:szCs w:val="20"/>
               </w:rPr>
-              <w:t xml:space="preserve"> </w:t>
-            </w:r>
-            <w:r>
-              <w:rPr>
-                <w:rFonts w:ascii="Pretendard" w:hAnsi="Pretendard"/>
-                <w:b/>
-                <w:bCs/>
+              <w:t>을 증명했습니다.</w:t>
+            </w:r>
+          </w:p>
+          <w:p>
+            <w:pPr>
+              <w:jc w:val="left"/>
+              <w:rPr>
+                <w:rFonts w:asciiTheme="majorHAnsi" w:eastAsiaTheme="majorHAnsi" w:hAnsiTheme="majorHAnsi"/>
                 <w:color w:val="090909"/>
                 <w:szCs w:val="20"/>
               </w:rPr>
-              <w:t>만드는</w:t>
-            </w:r>
-            <w:r>
-              <w:rPr>
-                <w:rFonts w:ascii="Pretendard" w:hAnsi="Pretendard"/>
-                <w:b/>
-                <w:bCs/>
+            </w:pPr>
+          </w:p>
+          <w:p>
+            <w:pPr>
+              <w:jc w:val="left"/>
+              <w:rPr>
+                <w:rFonts w:asciiTheme="majorHAnsi" w:eastAsiaTheme="majorHAnsi" w:hAnsiTheme="majorHAnsi"/>
                 <w:color w:val="090909"/>
                 <w:szCs w:val="20"/>
               </w:rPr>
-              <w:t xml:space="preserve"> UX/UI </w:t>
-            </w:r>
-            <w:r>
-              <w:rPr>
-                <w:rFonts w:ascii="Pretendard" w:hAnsi="Pretendard"/>
-                <w:b/>
-                <w:bCs/>
+            </w:pPr>
+            <w:r>
+              <w:rPr>
+                <w:rFonts w:asciiTheme="majorHAnsi" w:eastAsiaTheme="majorHAnsi" w:hAnsiTheme="majorHAnsi"/>
                 <w:color w:val="090909"/>
                 <w:szCs w:val="20"/>
               </w:rPr>
-              <w:t>디자이너</w:t>
-            </w:r>
-            <w:r>
-              <w:rPr>
-                <w:rFonts w:ascii="Pretendard" w:hAnsi="Pretendard"/>
+              <w:t xml:space="preserve">입사 후에는 빠르게 팀의 디자인 프로세스를 이해하고, </w:t>
+            </w:r>
+            <w:r>
+              <w:rPr>
+                <w:rFonts w:asciiTheme="majorHAnsi" w:eastAsiaTheme="majorHAnsi" w:hAnsiTheme="majorHAnsi"/>
+                <w:b/>
+                <w:bCs/>
                 <w:color w:val="090909"/>
                 <w:szCs w:val="20"/>
               </w:rPr>
-              <w:t>를</w:t>
-            </w:r>
-            <w:r>
-              <w:rPr>
-                <w:rFonts w:ascii="Pretendard" w:hAnsi="Pretendard"/>
+              <w:t>사용자 중심의 문제 해결형 디자인</w:t>
+            </w:r>
+            <w:r>
+              <w:rPr>
+                <w:rFonts w:asciiTheme="majorHAnsi" w:eastAsiaTheme="majorHAnsi" w:hAnsiTheme="majorHAnsi"/>
                 <w:color w:val="090909"/>
                 <w:szCs w:val="20"/>
               </w:rPr>
-              <w:t xml:space="preserve"> </w:t>
-            </w:r>
-            <w:r>
-              <w:rPr>
-                <w:rFonts w:ascii="Pretendard" w:hAnsi="Pretendard"/>
+              <w:t>으로 기여하겠습니다.</w:t>
+            </w:r>
+            <w:r>
+              <w:rPr>
+                <w:rFonts w:asciiTheme="majorHAnsi" w:eastAsiaTheme="majorHAnsi" w:hAnsiTheme="majorHAnsi"/>
                 <w:color w:val="090909"/>
                 <w:szCs w:val="20"/>
               </w:rPr>
-              <w:t>목표로</w:t>
-            </w:r>
-            <w:r>
-              <w:rPr>
-                <w:rFonts w:ascii="Pretendard" w:hAnsi="Pretendard"/>
+              <w:br/>
+              <w:t>또한 세밀한 관찰력과 실행력을 바탕으로 브랜드 경험의 일관성을 높이고,</w:t>
+            </w:r>
+            <w:r>
+              <w:rPr>
+                <w:rFonts w:asciiTheme="majorHAnsi" w:eastAsiaTheme="majorHAnsi" w:hAnsiTheme="majorHAnsi"/>
                 <w:color w:val="090909"/>
                 <w:szCs w:val="20"/>
               </w:rPr>
-              <w:t xml:space="preserve"> </w:t>
-            </w:r>
-            <w:r>
-              <w:rPr>
-                <w:rFonts w:ascii="Pretendard" w:hAnsi="Pretendard"/>
-                <w:color w:val="090909"/>
-                <w:szCs w:val="20"/>
-              </w:rPr>
-              <w:t>하고</w:t>
-            </w:r>
-            <w:r>
-              <w:rPr>
-                <w:rFonts w:ascii="Pretendard" w:hAnsi="Pretendard"/>
-                <w:color w:val="090909"/>
-                <w:szCs w:val="20"/>
-              </w:rPr>
-              <w:t xml:space="preserve"> </w:t>
-            </w:r>
-            <w:r>
-              <w:rPr>
-                <w:rFonts w:ascii="Pretendard" w:hAnsi="Pretendard"/>
-                <w:color w:val="090909"/>
-                <w:szCs w:val="20"/>
-              </w:rPr>
-              <w:t>있습니다</w:t>
-            </w:r>
-            <w:r>
-              <w:rPr>
-                <w:rFonts w:ascii="Pretendard" w:hAnsi="Pretendard"/>
-                <w:color w:val="090909"/>
-                <w:szCs w:val="20"/>
-              </w:rPr>
-              <w:t>.</w:t>
-            </w:r>
-            <w:r>
-              <w:rPr>
-                <w:rFonts w:ascii="Pretendard" w:hAnsi="Pretendard"/>
-                <w:color w:val="090909"/>
-                <w:szCs w:val="20"/>
-              </w:rPr>
               <w:br/>
-            </w:r>
-            <w:r>
-              <w:rPr>
-                <w:rFonts w:ascii="Pretendard" w:hAnsi="Pretendard"/>
-                <w:color w:val="090909"/>
-                <w:szCs w:val="20"/>
-              </w:rPr>
-              <w:t>실무에서는</w:t>
-            </w:r>
-            <w:r>
-              <w:rPr>
-                <w:rFonts w:ascii="Pretendard" w:hAnsi="Pretendard"/>
-                <w:color w:val="090909"/>
-                <w:szCs w:val="20"/>
-              </w:rPr>
-              <w:t xml:space="preserve"> </w:t>
-            </w:r>
-            <w:proofErr w:type="spellStart"/>
-            <w:r>
-              <w:rPr>
-                <w:rFonts w:ascii="Pretendard" w:hAnsi="Pretendard"/>
-                <w:color w:val="090909"/>
-                <w:szCs w:val="20"/>
-              </w:rPr>
-              <w:t>스타트업에서</w:t>
-            </w:r>
-            <w:proofErr w:type="spellEnd"/>
-            <w:r>
-              <w:rPr>
-                <w:rFonts w:ascii="Pretendard" w:hAnsi="Pretendard"/>
-                <w:color w:val="090909"/>
-                <w:szCs w:val="20"/>
-              </w:rPr>
-              <w:t xml:space="preserve"> </w:t>
-            </w:r>
-            <w:r>
-              <w:rPr>
-                <w:rFonts w:ascii="Pretendard" w:hAnsi="Pretendard"/>
-                <w:color w:val="090909"/>
-                <w:szCs w:val="20"/>
-              </w:rPr>
-              <w:t>앱</w:t>
-            </w:r>
-            <w:r>
-              <w:rPr>
-                <w:rFonts w:ascii="Pretendard" w:hAnsi="Pretendard"/>
-                <w:color w:val="090909"/>
-                <w:szCs w:val="20"/>
-              </w:rPr>
-              <w:t xml:space="preserve"> UI </w:t>
-            </w:r>
-            <w:r>
-              <w:rPr>
-                <w:rFonts w:ascii="Pretendard" w:hAnsi="Pretendard"/>
-                <w:color w:val="090909"/>
-                <w:szCs w:val="20"/>
-              </w:rPr>
-              <w:t>가이드</w:t>
-            </w:r>
-            <w:r>
-              <w:rPr>
-                <w:rFonts w:ascii="Pretendard" w:hAnsi="Pretendard"/>
-                <w:color w:val="090909"/>
-                <w:szCs w:val="20"/>
-              </w:rPr>
-              <w:t xml:space="preserve"> </w:t>
-            </w:r>
-            <w:r>
-              <w:rPr>
-                <w:rFonts w:ascii="Pretendard" w:hAnsi="Pretendard"/>
-                <w:color w:val="090909"/>
-                <w:szCs w:val="20"/>
-              </w:rPr>
-              <w:t>제작</w:t>
-            </w:r>
-            <w:r>
-              <w:rPr>
-                <w:rFonts w:ascii="Pretendard" w:hAnsi="Pretendard"/>
-                <w:color w:val="090909"/>
-                <w:szCs w:val="20"/>
-              </w:rPr>
-              <w:t xml:space="preserve">, </w:t>
-            </w:r>
-            <w:r>
-              <w:rPr>
-                <w:rFonts w:ascii="Pretendard" w:hAnsi="Pretendard"/>
-                <w:color w:val="090909"/>
-                <w:szCs w:val="20"/>
-              </w:rPr>
-              <w:t>기능</w:t>
-            </w:r>
-            <w:r>
-              <w:rPr>
-                <w:rFonts w:ascii="Pretendard" w:hAnsi="Pretendard"/>
-                <w:color w:val="090909"/>
-                <w:szCs w:val="20"/>
-              </w:rPr>
-              <w:t xml:space="preserve"> </w:t>
-            </w:r>
-            <w:r>
-              <w:rPr>
-                <w:rFonts w:ascii="Pretendard" w:hAnsi="Pretendard"/>
-                <w:color w:val="090909"/>
-                <w:szCs w:val="20"/>
-              </w:rPr>
-              <w:t>테스트</w:t>
-            </w:r>
-            <w:r>
-              <w:rPr>
-                <w:rFonts w:ascii="Pretendard" w:hAnsi="Pretendard"/>
-                <w:color w:val="090909"/>
-                <w:szCs w:val="20"/>
-              </w:rPr>
-              <w:t xml:space="preserve">, B2B·B2C Admin UX </w:t>
-            </w:r>
-            <w:r>
-              <w:rPr>
-                <w:rFonts w:ascii="Pretendard" w:hAnsi="Pretendard"/>
-                <w:color w:val="090909"/>
-                <w:szCs w:val="20"/>
-              </w:rPr>
-              <w:t>기획</w:t>
-            </w:r>
-            <w:r>
-              <w:rPr>
-                <w:rFonts w:ascii="Pretendard" w:hAnsi="Pretendard"/>
-                <w:color w:val="090909"/>
-                <w:szCs w:val="20"/>
-              </w:rPr>
-              <w:t xml:space="preserve">, </w:t>
-            </w:r>
-            <w:r>
-              <w:rPr>
-                <w:rFonts w:ascii="Pretendard" w:hAnsi="Pretendard"/>
-                <w:color w:val="090909"/>
-                <w:szCs w:val="20"/>
-              </w:rPr>
-              <w:t>와이어프레임</w:t>
-            </w:r>
-            <w:r>
-              <w:rPr>
-                <w:rFonts w:ascii="Pretendard" w:hAnsi="Pretendard"/>
-                <w:color w:val="090909"/>
-                <w:szCs w:val="20"/>
-              </w:rPr>
-              <w:t xml:space="preserve"> </w:t>
-            </w:r>
-            <w:r>
-              <w:rPr>
-                <w:rFonts w:ascii="Pretendard" w:hAnsi="Pretendard"/>
-                <w:color w:val="090909"/>
-                <w:szCs w:val="20"/>
-              </w:rPr>
-              <w:t>제작</w:t>
-            </w:r>
-            <w:r>
-              <w:rPr>
-                <w:rFonts w:ascii="Pretendard" w:hAnsi="Pretendard"/>
-                <w:color w:val="090909"/>
-                <w:szCs w:val="20"/>
-              </w:rPr>
-              <w:t xml:space="preserve"> </w:t>
-            </w:r>
-            <w:r>
-              <w:rPr>
-                <w:rFonts w:ascii="Pretendard" w:hAnsi="Pretendard"/>
-                <w:color w:val="090909"/>
-                <w:szCs w:val="20"/>
-              </w:rPr>
-              <w:t>등</w:t>
-            </w:r>
-            <w:r>
-              <w:rPr>
-                <w:rFonts w:ascii="Pretendard" w:hAnsi="Pretendard"/>
-                <w:color w:val="090909"/>
-                <w:szCs w:val="20"/>
-              </w:rPr>
-              <w:t xml:space="preserve"> </w:t>
-            </w:r>
-            <w:r>
-              <w:rPr>
-                <w:rFonts w:ascii="Pretendard" w:hAnsi="Pretendard"/>
-                <w:color w:val="090909"/>
-                <w:szCs w:val="20"/>
-              </w:rPr>
-              <w:t>다양한</w:t>
-            </w:r>
-            <w:r>
-              <w:rPr>
-                <w:rFonts w:ascii="Pretendard" w:hAnsi="Pretendard"/>
-                <w:color w:val="090909"/>
-                <w:szCs w:val="20"/>
-              </w:rPr>
-              <w:t xml:space="preserve"> </w:t>
-            </w:r>
-            <w:r>
-              <w:rPr>
-                <w:rFonts w:ascii="Pretendard" w:hAnsi="Pretendard"/>
-                <w:color w:val="090909"/>
-                <w:szCs w:val="20"/>
-              </w:rPr>
-              <w:t>경험을</w:t>
-            </w:r>
-            <w:r>
-              <w:rPr>
-                <w:rFonts w:ascii="Pretendard" w:hAnsi="Pretendard"/>
-                <w:color w:val="090909"/>
-                <w:szCs w:val="20"/>
-              </w:rPr>
-              <w:t xml:space="preserve"> </w:t>
-            </w:r>
-            <w:r>
-              <w:rPr>
-                <w:rFonts w:ascii="Pretendard" w:hAnsi="Pretendard"/>
-                <w:color w:val="090909"/>
-                <w:szCs w:val="20"/>
-              </w:rPr>
-              <w:t>쌓았고</w:t>
-            </w:r>
-            <w:r>
-              <w:rPr>
-                <w:rFonts w:ascii="Pretendard" w:hAnsi="Pretendard"/>
-                <w:color w:val="090909"/>
-                <w:szCs w:val="20"/>
-              </w:rPr>
-              <w:t xml:space="preserve">, </w:t>
-            </w:r>
-            <w:r>
-              <w:rPr>
-                <w:rFonts w:ascii="Pretendard" w:hAnsi="Pretendard"/>
-                <w:color w:val="090909"/>
-                <w:szCs w:val="20"/>
-              </w:rPr>
-              <w:t>이후</w:t>
-            </w:r>
-            <w:r>
-              <w:rPr>
-                <w:rFonts w:ascii="Pretendard" w:hAnsi="Pretendard"/>
-                <w:color w:val="090909"/>
-                <w:szCs w:val="20"/>
-              </w:rPr>
-              <w:t xml:space="preserve"> </w:t>
-            </w:r>
-            <w:r>
-              <w:rPr>
-                <w:rFonts w:ascii="Pretendard" w:hAnsi="Pretendard"/>
-                <w:color w:val="090909"/>
-                <w:szCs w:val="20"/>
-              </w:rPr>
-              <w:t>인턴십과</w:t>
-            </w:r>
-            <w:r>
-              <w:rPr>
-                <w:rFonts w:ascii="Pretendard" w:hAnsi="Pretendard"/>
-                <w:color w:val="090909"/>
-                <w:szCs w:val="20"/>
-              </w:rPr>
-              <w:t xml:space="preserve"> </w:t>
-            </w:r>
-            <w:r>
-              <w:rPr>
-                <w:rFonts w:ascii="Pretendard" w:hAnsi="Pretendard"/>
-                <w:color w:val="090909"/>
-                <w:szCs w:val="20"/>
-              </w:rPr>
-              <w:t>프리랜서로</w:t>
-            </w:r>
-            <w:r>
-              <w:rPr>
-                <w:rFonts w:ascii="Pretendard" w:hAnsi="Pretendard"/>
-                <w:color w:val="090909"/>
-                <w:szCs w:val="20"/>
-              </w:rPr>
-              <w:t xml:space="preserve"> </w:t>
-            </w:r>
-            <w:r>
-              <w:rPr>
-                <w:rFonts w:ascii="Pretendard" w:hAnsi="Pretendard"/>
-                <w:color w:val="090909"/>
-                <w:szCs w:val="20"/>
-              </w:rPr>
-              <w:t>이어지며</w:t>
-            </w:r>
-            <w:r>
-              <w:rPr>
-                <w:rFonts w:ascii="Pretendard" w:hAnsi="Pretendard"/>
-                <w:color w:val="090909"/>
-                <w:szCs w:val="20"/>
-              </w:rPr>
-              <w:t xml:space="preserve"> </w:t>
-            </w:r>
-            <w:r>
-              <w:rPr>
-                <w:rFonts w:ascii="Pretendard" w:hAnsi="Pretendard"/>
-                <w:b/>
-                <w:bCs/>
-                <w:color w:val="090909"/>
-                <w:szCs w:val="20"/>
-              </w:rPr>
-              <w:t>지속성</w:t>
-            </w:r>
-            <w:r>
-              <w:rPr>
-                <w:rFonts w:ascii="Pretendard" w:hAnsi="Pretendard"/>
-                <w:b/>
-                <w:bCs/>
-                <w:color w:val="090909"/>
-                <w:szCs w:val="20"/>
-              </w:rPr>
-              <w:t xml:space="preserve"> </w:t>
-            </w:r>
-            <w:r>
-              <w:rPr>
-                <w:rFonts w:ascii="Pretendard" w:hAnsi="Pretendard"/>
-                <w:b/>
-                <w:bCs/>
-                <w:color w:val="090909"/>
-                <w:szCs w:val="20"/>
-              </w:rPr>
-              <w:t>있는</w:t>
-            </w:r>
-            <w:r>
-              <w:rPr>
-                <w:rFonts w:ascii="Pretendard" w:hAnsi="Pretendard"/>
-                <w:b/>
-                <w:bCs/>
-                <w:color w:val="090909"/>
-                <w:szCs w:val="20"/>
-              </w:rPr>
-              <w:t xml:space="preserve"> </w:t>
-            </w:r>
-            <w:r>
-              <w:rPr>
-                <w:rFonts w:ascii="Pretendard" w:hAnsi="Pretendard"/>
-                <w:b/>
-                <w:bCs/>
-                <w:color w:val="090909"/>
-                <w:szCs w:val="20"/>
-              </w:rPr>
-              <w:t>협업</w:t>
-            </w:r>
-            <w:r>
-              <w:rPr>
-                <w:rFonts w:ascii="Pretendard" w:hAnsi="Pretendard"/>
-                <w:b/>
-                <w:bCs/>
-                <w:color w:val="090909"/>
-                <w:szCs w:val="20"/>
-              </w:rPr>
-              <w:t xml:space="preserve"> </w:t>
-            </w:r>
-            <w:r>
-              <w:rPr>
-                <w:rFonts w:ascii="Pretendard" w:hAnsi="Pretendard"/>
-                <w:b/>
-                <w:bCs/>
-                <w:color w:val="090909"/>
-                <w:szCs w:val="20"/>
-              </w:rPr>
-              <w:t>태도</w:t>
-            </w:r>
-            <w:r>
-              <w:rPr>
-                <w:rFonts w:ascii="Pretendard" w:hAnsi="Pretendard"/>
-                <w:color w:val="090909"/>
-                <w:szCs w:val="20"/>
-              </w:rPr>
-              <w:t>를</w:t>
-            </w:r>
-            <w:r>
-              <w:rPr>
-                <w:rFonts w:ascii="Pretendard" w:hAnsi="Pretendard"/>
-                <w:color w:val="090909"/>
-                <w:szCs w:val="20"/>
-              </w:rPr>
-              <w:t xml:space="preserve"> </w:t>
-            </w:r>
-            <w:r>
-              <w:rPr>
-                <w:rFonts w:ascii="Pretendard" w:hAnsi="Pretendard"/>
-                <w:color w:val="090909"/>
-                <w:szCs w:val="20"/>
-              </w:rPr>
-              <w:t>인정받았습니다</w:t>
-            </w:r>
-            <w:r>
-              <w:rPr>
-                <w:rFonts w:ascii="Pretendard" w:hAnsi="Pretendard"/>
-                <w:color w:val="090909"/>
-                <w:szCs w:val="20"/>
-              </w:rPr>
-              <w:t>.</w:t>
-            </w:r>
-            <w:r>
-              <w:rPr>
-                <w:rFonts w:ascii="Pretendard" w:hAnsi="Pretendard"/>
-                <w:color w:val="090909"/>
-                <w:szCs w:val="20"/>
-              </w:rPr>
-              <w:br/>
-            </w:r>
-          </w:p>
-          <w:p>
-            <w:pPr>
-              <w:jc w:val="left"/>
-              <w:rPr>
-                <w:rFonts w:ascii="Pretendard" w:hAnsi="Pretendard" w:hint="eastAsia"/>
-                <w:color w:val="090909"/>
-                <w:szCs w:val="20"/>
-              </w:rPr>
-            </w:pPr>
-            <w:r>
-              <w:rPr>
-                <w:rFonts w:ascii="Pretendard" w:hAnsi="Pretendard"/>
-                <w:color w:val="090909"/>
-                <w:szCs w:val="20"/>
-              </w:rPr>
-              <w:t>입사</w:t>
-            </w:r>
-            <w:r>
-              <w:rPr>
-                <w:rFonts w:ascii="Pretendard" w:hAnsi="Pretendard"/>
-                <w:color w:val="090909"/>
-                <w:szCs w:val="20"/>
-              </w:rPr>
-              <w:t xml:space="preserve"> </w:t>
-            </w:r>
-            <w:r>
-              <w:rPr>
-                <w:rFonts w:ascii="Pretendard" w:hAnsi="Pretendard"/>
-                <w:color w:val="090909"/>
-                <w:szCs w:val="20"/>
-              </w:rPr>
-              <w:t>후에는</w:t>
-            </w:r>
-            <w:r>
-              <w:rPr>
-                <w:rFonts w:ascii="Pretendard" w:hAnsi="Pretendard"/>
-                <w:color w:val="090909"/>
-                <w:szCs w:val="20"/>
-              </w:rPr>
-              <w:t xml:space="preserve"> </w:t>
-            </w:r>
-            <w:r>
-              <w:rPr>
-                <w:rFonts w:ascii="Pretendard" w:hAnsi="Pretendard"/>
-                <w:color w:val="090909"/>
-                <w:szCs w:val="20"/>
-              </w:rPr>
-              <w:t>빠르게</w:t>
-            </w:r>
-            <w:r>
-              <w:rPr>
-                <w:rFonts w:ascii="Pretendard" w:hAnsi="Pretendard"/>
-                <w:color w:val="090909"/>
-                <w:szCs w:val="20"/>
-              </w:rPr>
-              <w:t xml:space="preserve"> </w:t>
-            </w:r>
-            <w:r>
-              <w:rPr>
-                <w:rFonts w:ascii="Pretendard" w:hAnsi="Pretendard"/>
-                <w:color w:val="090909"/>
-                <w:szCs w:val="20"/>
-              </w:rPr>
-              <w:t>적응하여</w:t>
-            </w:r>
-            <w:r>
-              <w:rPr>
-                <w:rFonts w:ascii="Pretendard" w:hAnsi="Pretendard"/>
-                <w:color w:val="090909"/>
-                <w:szCs w:val="20"/>
-              </w:rPr>
-              <w:t xml:space="preserve"> </w:t>
-            </w:r>
-            <w:r>
-              <w:rPr>
-                <w:rFonts w:ascii="Pretendard" w:hAnsi="Pretendard"/>
-                <w:color w:val="090909"/>
-                <w:szCs w:val="20"/>
-              </w:rPr>
-              <w:t>팀의</w:t>
-            </w:r>
-            <w:r>
-              <w:rPr>
-                <w:rFonts w:ascii="Pretendard" w:hAnsi="Pretendard"/>
-                <w:color w:val="090909"/>
-                <w:szCs w:val="20"/>
-              </w:rPr>
-              <w:t xml:space="preserve"> </w:t>
-            </w:r>
-            <w:r>
-              <w:rPr>
-                <w:rFonts w:ascii="Pretendard" w:hAnsi="Pretendard"/>
-                <w:color w:val="090909"/>
-                <w:szCs w:val="20"/>
-              </w:rPr>
-              <w:t>일원으로서</w:t>
-            </w:r>
-            <w:r>
-              <w:rPr>
-                <w:rFonts w:ascii="Pretendard" w:hAnsi="Pretendard"/>
-                <w:color w:val="090909"/>
-                <w:szCs w:val="20"/>
-              </w:rPr>
-              <w:t xml:space="preserve"> </w:t>
-            </w:r>
-            <w:r>
-              <w:rPr>
-                <w:rFonts w:ascii="Pretendard" w:hAnsi="Pretendard"/>
-                <w:b/>
-                <w:bCs/>
-                <w:color w:val="090909"/>
-                <w:szCs w:val="20"/>
-              </w:rPr>
-              <w:t>기획</w:t>
-            </w:r>
-            <w:r>
-              <w:rPr>
-                <w:rFonts w:ascii="Pretendard" w:hAnsi="Pretendard"/>
-                <w:b/>
-                <w:bCs/>
-                <w:color w:val="090909"/>
-                <w:szCs w:val="20"/>
-              </w:rPr>
-              <w:t>-</w:t>
-            </w:r>
-            <w:r>
-              <w:rPr>
-                <w:rFonts w:ascii="Pretendard" w:hAnsi="Pretendard"/>
-                <w:b/>
-                <w:bCs/>
-                <w:color w:val="090909"/>
-                <w:szCs w:val="20"/>
-              </w:rPr>
-              <w:t>디자인</w:t>
-            </w:r>
-            <w:r>
-              <w:rPr>
-                <w:rFonts w:ascii="Pretendard" w:hAnsi="Pretendard"/>
-                <w:b/>
-                <w:bCs/>
-                <w:color w:val="090909"/>
-                <w:szCs w:val="20"/>
-              </w:rPr>
-              <w:t>-</w:t>
-            </w:r>
-            <w:r>
-              <w:rPr>
-                <w:rFonts w:ascii="Pretendard" w:hAnsi="Pretendard"/>
-                <w:b/>
-                <w:bCs/>
-                <w:color w:val="090909"/>
-                <w:szCs w:val="20"/>
-              </w:rPr>
-              <w:t>개발</w:t>
-            </w:r>
-            <w:r>
-              <w:rPr>
-                <w:rFonts w:ascii="Pretendard" w:hAnsi="Pretendard"/>
-                <w:b/>
-                <w:bCs/>
-                <w:color w:val="090909"/>
-                <w:szCs w:val="20"/>
-              </w:rPr>
-              <w:t xml:space="preserve"> </w:t>
-            </w:r>
-            <w:r>
-              <w:rPr>
-                <w:rFonts w:ascii="Pretendard" w:hAnsi="Pretendard"/>
-                <w:b/>
-                <w:bCs/>
-                <w:color w:val="090909"/>
-                <w:szCs w:val="20"/>
-              </w:rPr>
-              <w:t>협업</w:t>
-            </w:r>
-            <w:r>
-              <w:rPr>
-                <w:rFonts w:ascii="Pretendard" w:hAnsi="Pretendard"/>
-                <w:b/>
-                <w:bCs/>
-                <w:color w:val="090909"/>
-                <w:szCs w:val="20"/>
-              </w:rPr>
-              <w:t xml:space="preserve"> </w:t>
-            </w:r>
-            <w:r>
-              <w:rPr>
-                <w:rFonts w:ascii="Pretendard" w:hAnsi="Pretendard"/>
-                <w:b/>
-                <w:bCs/>
-                <w:color w:val="090909"/>
-                <w:szCs w:val="20"/>
-              </w:rPr>
-              <w:t>전</w:t>
-            </w:r>
-            <w:r>
-              <w:rPr>
-                <w:rFonts w:ascii="Pretendard" w:hAnsi="Pretendard"/>
-                <w:b/>
-                <w:bCs/>
-                <w:color w:val="090909"/>
-                <w:szCs w:val="20"/>
-              </w:rPr>
-              <w:t xml:space="preserve"> </w:t>
-            </w:r>
-            <w:r>
-              <w:rPr>
-                <w:rFonts w:ascii="Pretendard" w:hAnsi="Pretendard"/>
-                <w:b/>
-                <w:bCs/>
-                <w:color w:val="090909"/>
-                <w:szCs w:val="20"/>
-              </w:rPr>
-              <w:t>과정</w:t>
-            </w:r>
-            <w:r>
-              <w:rPr>
-                <w:rFonts w:ascii="Pretendard" w:hAnsi="Pretendard"/>
-                <w:color w:val="090909"/>
-                <w:szCs w:val="20"/>
-              </w:rPr>
-              <w:t>에</w:t>
-            </w:r>
-            <w:r>
-              <w:rPr>
-                <w:rFonts w:ascii="Pretendard" w:hAnsi="Pretendard"/>
-                <w:color w:val="090909"/>
-                <w:szCs w:val="20"/>
-              </w:rPr>
-              <w:t xml:space="preserve"> </w:t>
-            </w:r>
-            <w:r>
-              <w:rPr>
-                <w:rFonts w:ascii="Pretendard" w:hAnsi="Pretendard"/>
-                <w:color w:val="090909"/>
-                <w:szCs w:val="20"/>
-              </w:rPr>
-              <w:t>기여하겠습니다</w:t>
-            </w:r>
-            <w:r>
-              <w:rPr>
-                <w:rFonts w:ascii="Pretendard" w:hAnsi="Pretendard"/>
-                <w:color w:val="090909"/>
-                <w:szCs w:val="20"/>
-              </w:rPr>
-              <w:t xml:space="preserve">. </w:t>
-            </w:r>
-            <w:r>
-              <w:rPr>
-                <w:rFonts w:ascii="Pretendard" w:hAnsi="Pretendard"/>
-                <w:color w:val="090909"/>
-                <w:szCs w:val="20"/>
-              </w:rPr>
-              <w:br/>
-            </w:r>
-            <w:r>
-              <w:rPr>
-                <w:rFonts w:ascii="Pretendard" w:hAnsi="Pretendard"/>
-                <w:color w:val="090909"/>
-                <w:szCs w:val="20"/>
-              </w:rPr>
-              <w:t>또한</w:t>
-            </w:r>
-            <w:r>
-              <w:rPr>
-                <w:rFonts w:ascii="Pretendard" w:hAnsi="Pretendard"/>
-                <w:color w:val="090909"/>
-                <w:szCs w:val="20"/>
-              </w:rPr>
-              <w:t xml:space="preserve"> </w:t>
-            </w:r>
-            <w:r>
-              <w:rPr>
-                <w:rFonts w:ascii="Pretendard" w:hAnsi="Pretendard"/>
-                <w:color w:val="090909"/>
-                <w:szCs w:val="20"/>
-              </w:rPr>
-              <w:t>꼼꼼함과</w:t>
-            </w:r>
-            <w:r>
-              <w:rPr>
-                <w:rFonts w:ascii="Pretendard" w:hAnsi="Pretendard"/>
-                <w:color w:val="090909"/>
-                <w:szCs w:val="20"/>
-              </w:rPr>
-              <w:t xml:space="preserve"> </w:t>
-            </w:r>
-            <w:r>
-              <w:rPr>
-                <w:rFonts w:ascii="Pretendard" w:hAnsi="Pretendard"/>
-                <w:color w:val="090909"/>
-                <w:szCs w:val="20"/>
-              </w:rPr>
-              <w:t>실행력을</w:t>
-            </w:r>
-            <w:r>
-              <w:rPr>
-                <w:rFonts w:ascii="Pretendard" w:hAnsi="Pretendard"/>
-                <w:color w:val="090909"/>
-                <w:szCs w:val="20"/>
-              </w:rPr>
-              <w:t xml:space="preserve"> </w:t>
-            </w:r>
-            <w:r>
-              <w:rPr>
-                <w:rFonts w:ascii="Pretendard" w:hAnsi="Pretendard"/>
-                <w:color w:val="090909"/>
-                <w:szCs w:val="20"/>
-              </w:rPr>
-              <w:t>바탕으로</w:t>
-            </w:r>
-            <w:r>
-              <w:rPr>
-                <w:rFonts w:ascii="Pretendard" w:hAnsi="Pretendard"/>
-                <w:color w:val="090909"/>
-                <w:szCs w:val="20"/>
-              </w:rPr>
-              <w:t xml:space="preserve"> </w:t>
-            </w:r>
-            <w:r>
-              <w:rPr>
-                <w:rFonts w:ascii="Pretendard" w:hAnsi="Pretendard"/>
-                <w:b/>
-                <w:bCs/>
-                <w:color w:val="090909"/>
-                <w:szCs w:val="20"/>
-              </w:rPr>
-              <w:t>사용자에게</w:t>
-            </w:r>
-            <w:r>
-              <w:rPr>
-                <w:rFonts w:ascii="Pretendard" w:hAnsi="Pretendard"/>
-                <w:b/>
-                <w:bCs/>
-                <w:color w:val="090909"/>
-                <w:szCs w:val="20"/>
-              </w:rPr>
-              <w:t xml:space="preserve"> </w:t>
-            </w:r>
-            <w:r>
-              <w:rPr>
-                <w:rFonts w:ascii="Pretendard" w:hAnsi="Pretendard"/>
-                <w:b/>
-                <w:bCs/>
-                <w:color w:val="090909"/>
-                <w:szCs w:val="20"/>
-              </w:rPr>
-              <w:t>꼭</w:t>
-            </w:r>
-            <w:r>
-              <w:rPr>
-                <w:rFonts w:ascii="Pretendard" w:hAnsi="Pretendard"/>
-                <w:b/>
-                <w:bCs/>
-                <w:color w:val="090909"/>
-                <w:szCs w:val="20"/>
-              </w:rPr>
-              <w:t xml:space="preserve"> </w:t>
-            </w:r>
-            <w:r>
-              <w:rPr>
-                <w:rFonts w:ascii="Pretendard" w:hAnsi="Pretendard"/>
-                <w:b/>
-                <w:bCs/>
-                <w:color w:val="090909"/>
-                <w:szCs w:val="20"/>
-              </w:rPr>
-              <w:t>필요한</w:t>
-            </w:r>
-            <w:r>
-              <w:rPr>
-                <w:rFonts w:ascii="Pretendard" w:hAnsi="Pretendard"/>
-                <w:b/>
-                <w:bCs/>
-                <w:color w:val="090909"/>
-                <w:szCs w:val="20"/>
-              </w:rPr>
-              <w:t xml:space="preserve"> </w:t>
-            </w:r>
-            <w:r>
-              <w:rPr>
-                <w:rFonts w:ascii="Pretendard" w:hAnsi="Pretendard"/>
-                <w:b/>
-                <w:bCs/>
-                <w:color w:val="090909"/>
-                <w:szCs w:val="20"/>
-              </w:rPr>
-              <w:t>경험을</w:t>
-            </w:r>
-            <w:r>
-              <w:rPr>
-                <w:rFonts w:ascii="Pretendard" w:hAnsi="Pretendard"/>
-                <w:b/>
-                <w:bCs/>
-                <w:color w:val="090909"/>
-                <w:szCs w:val="20"/>
-              </w:rPr>
-              <w:t xml:space="preserve"> </w:t>
-            </w:r>
-            <w:r>
-              <w:rPr>
-                <w:rFonts w:ascii="Pretendard" w:hAnsi="Pretendard"/>
-                <w:b/>
-                <w:bCs/>
-                <w:color w:val="090909"/>
-                <w:szCs w:val="20"/>
-              </w:rPr>
-              <w:t>설계</w:t>
-            </w:r>
-            <w:r>
-              <w:rPr>
-                <w:rFonts w:ascii="Pretendard" w:hAnsi="Pretendard"/>
-                <w:color w:val="090909"/>
-                <w:szCs w:val="20"/>
-              </w:rPr>
-              <w:t>하며</w:t>
-            </w:r>
-            <w:r>
-              <w:rPr>
-                <w:rFonts w:ascii="Pretendard" w:hAnsi="Pretendard"/>
-                <w:color w:val="090909"/>
-                <w:szCs w:val="20"/>
-              </w:rPr>
-              <w:t xml:space="preserve">, </w:t>
-            </w:r>
-            <w:r>
-              <w:rPr>
-                <w:rFonts w:ascii="Pretendard" w:hAnsi="Pretendard"/>
-                <w:color w:val="090909"/>
-                <w:szCs w:val="20"/>
-              </w:rPr>
-              <w:t>신뢰받는</w:t>
-            </w:r>
-            <w:r>
-              <w:rPr>
-                <w:rFonts w:ascii="Pretendard" w:hAnsi="Pretendard"/>
-                <w:color w:val="090909"/>
-                <w:szCs w:val="20"/>
-              </w:rPr>
-              <w:t xml:space="preserve"> </w:t>
-            </w:r>
-            <w:r>
-              <w:rPr>
-                <w:rFonts w:ascii="Pretendard" w:hAnsi="Pretendard"/>
-                <w:color w:val="090909"/>
-                <w:szCs w:val="20"/>
-              </w:rPr>
-              <w:t>디자이너로</w:t>
-            </w:r>
-            <w:r>
-              <w:rPr>
-                <w:rFonts w:ascii="Pretendard" w:hAnsi="Pretendard"/>
-                <w:color w:val="090909"/>
-                <w:szCs w:val="20"/>
-              </w:rPr>
-              <w:t xml:space="preserve"> </w:t>
-            </w:r>
-            <w:r>
-              <w:rPr>
-                <w:rFonts w:ascii="Pretendard" w:hAnsi="Pretendard"/>
-                <w:color w:val="090909"/>
-                <w:szCs w:val="20"/>
-              </w:rPr>
-              <w:t>성장하겠습니다</w:t>
-            </w:r>
-            <w:r>
-              <w:rPr>
-                <w:rFonts w:ascii="Pretendard" w:hAnsi="Pretendard"/>
-                <w:color w:val="090909"/>
-                <w:szCs w:val="20"/>
-              </w:rPr>
-              <w:t>.</w:t>
+              <w:t>사용자에게 “필요한 순간 자연스럽게 다가오는 디자인”을 만드는 디자이너로 성장하겠습니다.</w:t>
             </w:r>
           </w:p>
           <w:p>
@@ -9501,14 +7510,7 @@
           <w:rFonts w:hint="eastAsia"/>
           <w:b/>
         </w:rPr>
-        <w:t>0</w:t>
-      </w:r>
-      <w:r>
-        <w:rPr>
-          <w:rFonts w:hint="eastAsia"/>
-          <w:b/>
-        </w:rPr>
-        <w:t>9</w:t>
+        <w:t>10</w:t>
       </w:r>
       <w:r>
         <w:rPr>
@@ -9547,7 +7549,7 @@
           <w:rFonts w:hint="eastAsia"/>
           <w:b/>
         </w:rPr>
-        <w:t>30</w:t>
+        <w:t>11</w:t>
       </w:r>
       <w:r>
         <w:rPr>
@@ -10270,8 +8272,160 @@
       </w:rPr>
     </w:lvl>
   </w:abstractNum>
+  <w:abstractNum w:abstractNumId="1" w15:restartNumberingAfterBreak="0">
+    <w:nsid w:val="62163BE1"/>
+    <w:multiLevelType w:val="multilevel"/>
+    <w:tmpl w:val="E87EDE8C"/>
+    <w:lvl w:ilvl="0">
+      <w:start w:val="1"/>
+      <w:numFmt w:val="bullet"/>
+      <w:lvlText w:val=""/>
+      <w:lvlJc w:val="left"/>
+      <w:pPr>
+        <w:tabs>
+          <w:tab w:val="num" w:pos="720"/>
+        </w:tabs>
+        <w:ind w:left="720" w:hanging="360"/>
+      </w:pPr>
+      <w:rPr>
+        <w:rFonts w:ascii="Symbol" w:hAnsi="Symbol" w:hint="default"/>
+        <w:sz w:val="20"/>
+      </w:rPr>
+    </w:lvl>
+    <w:lvl w:ilvl="1" w:tentative="1">
+      <w:start w:val="1"/>
+      <w:numFmt w:val="bullet"/>
+      <w:lvlText w:val="o"/>
+      <w:lvlJc w:val="left"/>
+      <w:pPr>
+        <w:tabs>
+          <w:tab w:val="num" w:pos="1440"/>
+        </w:tabs>
+        <w:ind w:left="1440" w:hanging="360"/>
+      </w:pPr>
+      <w:rPr>
+        <w:rFonts w:ascii="Courier New" w:hAnsi="Courier New" w:hint="default"/>
+        <w:sz w:val="20"/>
+      </w:rPr>
+    </w:lvl>
+    <w:lvl w:ilvl="2" w:tentative="1">
+      <w:start w:val="1"/>
+      <w:numFmt w:val="bullet"/>
+      <w:lvlText w:val=""/>
+      <w:lvlJc w:val="left"/>
+      <w:pPr>
+        <w:tabs>
+          <w:tab w:val="num" w:pos="2160"/>
+        </w:tabs>
+        <w:ind w:left="2160" w:hanging="360"/>
+      </w:pPr>
+      <w:rPr>
+        <w:rFonts w:ascii="Wingdings" w:hAnsi="Wingdings" w:hint="default"/>
+        <w:sz w:val="20"/>
+      </w:rPr>
+    </w:lvl>
+    <w:lvl w:ilvl="3" w:tentative="1">
+      <w:start w:val="1"/>
+      <w:numFmt w:val="bullet"/>
+      <w:lvlText w:val=""/>
+      <w:lvlJc w:val="left"/>
+      <w:pPr>
+        <w:tabs>
+          <w:tab w:val="num" w:pos="2880"/>
+        </w:tabs>
+        <w:ind w:left="2880" w:hanging="360"/>
+      </w:pPr>
+      <w:rPr>
+        <w:rFonts w:ascii="Wingdings" w:hAnsi="Wingdings" w:hint="default"/>
+        <w:sz w:val="20"/>
+      </w:rPr>
+    </w:lvl>
+    <w:lvl w:ilvl="4" w:tentative="1">
+      <w:start w:val="1"/>
+      <w:numFmt w:val="bullet"/>
+      <w:lvlText w:val=""/>
+      <w:lvlJc w:val="left"/>
+      <w:pPr>
+        <w:tabs>
+          <w:tab w:val="num" w:pos="3600"/>
+        </w:tabs>
+        <w:ind w:left="3600" w:hanging="360"/>
+      </w:pPr>
+      <w:rPr>
+        <w:rFonts w:ascii="Wingdings" w:hAnsi="Wingdings" w:hint="default"/>
+        <w:sz w:val="20"/>
+      </w:rPr>
+    </w:lvl>
+    <w:lvl w:ilvl="5" w:tentative="1">
+      <w:start w:val="1"/>
+      <w:numFmt w:val="bullet"/>
+      <w:lvlText w:val=""/>
+      <w:lvlJc w:val="left"/>
+      <w:pPr>
+        <w:tabs>
+          <w:tab w:val="num" w:pos="4320"/>
+        </w:tabs>
+        <w:ind w:left="4320" w:hanging="360"/>
+      </w:pPr>
+      <w:rPr>
+        <w:rFonts w:ascii="Wingdings" w:hAnsi="Wingdings" w:hint="default"/>
+        <w:sz w:val="20"/>
+      </w:rPr>
+    </w:lvl>
+    <w:lvl w:ilvl="6" w:tentative="1">
+      <w:start w:val="1"/>
+      <w:numFmt w:val="bullet"/>
+      <w:lvlText w:val=""/>
+      <w:lvlJc w:val="left"/>
+      <w:pPr>
+        <w:tabs>
+          <w:tab w:val="num" w:pos="5040"/>
+        </w:tabs>
+        <w:ind w:left="5040" w:hanging="360"/>
+      </w:pPr>
+      <w:rPr>
+        <w:rFonts w:ascii="Wingdings" w:hAnsi="Wingdings" w:hint="default"/>
+        <w:sz w:val="20"/>
+      </w:rPr>
+    </w:lvl>
+    <w:lvl w:ilvl="7" w:tentative="1">
+      <w:start w:val="1"/>
+      <w:numFmt w:val="bullet"/>
+      <w:lvlText w:val=""/>
+      <w:lvlJc w:val="left"/>
+      <w:pPr>
+        <w:tabs>
+          <w:tab w:val="num" w:pos="5760"/>
+        </w:tabs>
+        <w:ind w:left="5760" w:hanging="360"/>
+      </w:pPr>
+      <w:rPr>
+        <w:rFonts w:ascii="Wingdings" w:hAnsi="Wingdings" w:hint="default"/>
+        <w:sz w:val="20"/>
+      </w:rPr>
+    </w:lvl>
+    <w:lvl w:ilvl="8" w:tentative="1">
+      <w:start w:val="1"/>
+      <w:numFmt w:val="bullet"/>
+      <w:lvlText w:val=""/>
+      <w:lvlJc w:val="left"/>
+      <w:pPr>
+        <w:tabs>
+          <w:tab w:val="num" w:pos="6480"/>
+        </w:tabs>
+        <w:ind w:left="6480" w:hanging="360"/>
+      </w:pPr>
+      <w:rPr>
+        <w:rFonts w:ascii="Wingdings" w:hAnsi="Wingdings" w:hint="default"/>
+        <w:sz w:val="20"/>
+      </w:rPr>
+    </w:lvl>
+  </w:abstractNum>
   <w:num w:numId="1" w16cid:durableId="113641462">
     <w:abstractNumId w:val="0"/>
+  </w:num>
+  <w:num w:numId="2" w16cid:durableId="271477148">
+    <w:abstractNumId w:val="1"/>
   </w:num>
 </w:numbering>
 </file>
@@ -10684,7 +8838,7 @@
   <w:style w:type="paragraph" w:default="1" w:styleId="a">
     <w:name w:val="Normal"/>
     <w:qFormat/>
-    <w:rsid w:val="00D91E0A"/>
+    <w:rsid w:val="00B36A85"/>
     <w:pPr>
       <w:widowControl w:val="0"/>
       <w:wordWrap w:val="0"/>
@@ -10695,7 +8849,6 @@
   <w:style w:type="character" w:default="1" w:styleId="a0">
     <w:name w:val="Default Paragraph Font"/>
     <w:uiPriority w:val="1"/>
-    <w:semiHidden/>
     <w:unhideWhenUsed/>
   </w:style>
   <w:style w:type="table" w:default="1" w:styleId="a1">

--- a/Resume/이수연_UIUX_입사지원서.docx
+++ b/Resume/이수연_UIUX_입사지원서.docx
@@ -2560,7 +2560,6 @@
           <w:p>
             <w:pPr>
               <w:rPr>
-                <w:rFonts w:hint="eastAsia"/>
                 <w:sz w:val="16"/>
                 <w:szCs w:val="16"/>
               </w:rPr>
@@ -2600,20 +2599,12 @@
                 <w:sz w:val="16"/>
                 <w:szCs w:val="16"/>
               </w:rPr>
-              <w:t>학원 내 4개 팀 중 '디자인 리더십상' 수상</w:t>
-            </w:r>
-            <w:r>
-              <w:rPr>
-                <w:sz w:val="16"/>
-                <w:szCs w:val="16"/>
-              </w:rPr>
-              <w:t xml:space="preserve"> </w:t>
-            </w:r>
-          </w:p>
-          <w:p>
-            <w:pPr>
-              <w:rPr>
-                <w:rFonts w:hint="eastAsia"/>
+              <w:t xml:space="preserve">학원 내 4개 팀 중 '디자인 리더십상' 수상 </w:t>
+            </w:r>
+          </w:p>
+          <w:p>
+            <w:pPr>
+              <w:rPr>
                 <w:sz w:val="16"/>
                 <w:szCs w:val="16"/>
               </w:rPr>
@@ -3111,7 +3102,6 @@
           <w:p>
             <w:pPr>
               <w:rPr>
-                <w:rFonts w:hint="eastAsia"/>
                 <w:sz w:val="16"/>
                 <w:szCs w:val="16"/>
               </w:rPr>
@@ -6623,7 +6613,7 @@
               <w:jc w:val="left"/>
               <w:outlineLvl w:val="2"/>
               <w:rPr>
-                <w:rFonts w:asciiTheme="majorHAnsi" w:eastAsiaTheme="majorHAnsi" w:hAnsiTheme="majorHAnsi" w:cs="Segoe UI" w:hint="eastAsia"/>
+                <w:rFonts w:asciiTheme="majorHAnsi" w:eastAsiaTheme="majorHAnsi" w:hAnsiTheme="majorHAnsi" w:cs="Segoe UI"/>
                 <w:color w:val="000000"/>
                 <w:szCs w:val="20"/>
                 <w:shd w:val="clear" w:color="auto" w:fill="FFFFFF"/>
@@ -6693,7 +6683,7 @@
             <w:pPr>
               <w:jc w:val="left"/>
               <w:rPr>
-                <w:rFonts w:asciiTheme="majorHAnsi" w:eastAsiaTheme="majorHAnsi" w:hAnsiTheme="majorHAnsi" w:cs="Segoe UI" w:hint="eastAsia"/>
+                <w:rFonts w:asciiTheme="majorHAnsi" w:eastAsiaTheme="majorHAnsi" w:hAnsiTheme="majorHAnsi" w:cs="Segoe UI"/>
                 <w:color w:val="000000"/>
                 <w:sz w:val="21"/>
                 <w:szCs w:val="21"/>
@@ -6818,15 +6808,13 @@
             </w:r>
             <w:r>
               <w:rPr>
-                <w:rFonts w:asciiTheme="majorHAnsi" w:eastAsiaTheme="majorHAnsi" w:hAnsiTheme="majorHAnsi" w:cs="Segoe UI"/>
+                <w:rFonts w:asciiTheme="majorHAnsi" w:eastAsiaTheme="majorHAnsi" w:hAnsiTheme="majorHAnsi" w:cs="Segoe UI" w:hint="eastAsia"/>
                 <w:color w:val="000000"/>
                 <w:szCs w:val="20"/>
                 <w:shd w:val="clear" w:color="auto" w:fill="FFFFFF"/>
               </w:rPr>
-              <w:br/>
-              <w:t>사용성 테스트 결과 4.31/5점을 기록했고, 학원 평가에서 2위(우수상)</w:t>
-            </w:r>
-            <w:proofErr w:type="spellStart"/>
+              <w:t xml:space="preserve"> </w:t>
+            </w:r>
             <w:r>
               <w:rPr>
                 <w:rFonts w:asciiTheme="majorHAnsi" w:eastAsiaTheme="majorHAnsi" w:hAnsiTheme="majorHAnsi" w:cs="Segoe UI"/>
@@ -6834,9 +6822,9 @@
                 <w:szCs w:val="20"/>
                 <w:shd w:val="clear" w:color="auto" w:fill="FFFFFF"/>
               </w:rPr>
-              <w:t>를</w:t>
-            </w:r>
-            <w:proofErr w:type="spellEnd"/>
+              <w:t>사용성 테스트 결과 4.31/5점을 기록했고, 학원 평가에서 2위(우수상)</w:t>
+            </w:r>
+            <w:proofErr w:type="spellStart"/>
             <w:r>
               <w:rPr>
                 <w:rFonts w:asciiTheme="majorHAnsi" w:eastAsiaTheme="majorHAnsi" w:hAnsiTheme="majorHAnsi" w:cs="Segoe UI"/>
@@ -6844,69 +6832,71 @@
                 <w:szCs w:val="20"/>
                 <w:shd w:val="clear" w:color="auto" w:fill="FFFFFF"/>
               </w:rPr>
-              <w:t xml:space="preserve"> 수상했습니다.</w:t>
-            </w:r>
-          </w:p>
-          <w:p>
-            <w:pPr>
-              <w:jc w:val="left"/>
+              <w:t>를</w:t>
+            </w:r>
+            <w:proofErr w:type="spellEnd"/>
+            <w:r>
               <w:rPr>
                 <w:rFonts w:asciiTheme="majorHAnsi" w:eastAsiaTheme="majorHAnsi" w:hAnsiTheme="majorHAnsi" w:cs="Segoe UI"/>
                 <w:color w:val="000000"/>
                 <w:szCs w:val="20"/>
                 <w:shd w:val="clear" w:color="auto" w:fill="FFFFFF"/>
               </w:rPr>
-            </w:pPr>
-            <w:r>
+              <w:t xml:space="preserve"> 수상했습니다.</w:t>
+            </w:r>
+          </w:p>
+          <w:p>
+            <w:pPr>
+              <w:jc w:val="left"/>
               <w:rPr>
                 <w:rFonts w:asciiTheme="majorHAnsi" w:eastAsiaTheme="majorHAnsi" w:hAnsiTheme="majorHAnsi" w:cs="Segoe UI"/>
                 <w:color w:val="000000"/>
                 <w:szCs w:val="20"/>
                 <w:shd w:val="clear" w:color="auto" w:fill="FFFFFF"/>
               </w:rPr>
-              <w:t xml:space="preserve">또한 </w:t>
-            </w:r>
-            <w:r>
+            </w:pPr>
+          </w:p>
+          <w:p>
+            <w:pPr>
+              <w:jc w:val="left"/>
               <w:rPr>
                 <w:rFonts w:asciiTheme="majorHAnsi" w:eastAsiaTheme="majorHAnsi" w:hAnsiTheme="majorHAnsi" w:cs="Segoe UI"/>
-                <w:b/>
-                <w:bCs/>
                 <w:color w:val="000000"/>
                 <w:szCs w:val="20"/>
                 <w:shd w:val="clear" w:color="auto" w:fill="FFFFFF"/>
               </w:rPr>
-              <w:t>(주)</w:t>
-            </w:r>
-            <w:proofErr w:type="spellStart"/>
+            </w:pPr>
             <w:r>
               <w:rPr>
                 <w:rFonts w:asciiTheme="majorHAnsi" w:eastAsiaTheme="majorHAnsi" w:hAnsiTheme="majorHAnsi" w:cs="Segoe UI"/>
-                <w:b/>
-                <w:bCs/>
                 <w:color w:val="000000"/>
                 <w:szCs w:val="20"/>
                 <w:shd w:val="clear" w:color="auto" w:fill="FFFFFF"/>
               </w:rPr>
-              <w:t>엠닥터</w:t>
+              <w:t xml:space="preserve">또한 </w:t>
             </w:r>
             <w:r>
               <w:rPr>
                 <w:rFonts w:asciiTheme="majorHAnsi" w:eastAsiaTheme="majorHAnsi" w:hAnsiTheme="majorHAnsi" w:cs="Segoe UI"/>
+                <w:b/>
+                <w:bCs/>
                 <w:color w:val="000000"/>
                 <w:szCs w:val="20"/>
                 <w:shd w:val="clear" w:color="auto" w:fill="FFFFFF"/>
               </w:rPr>
-              <w:t>에서는</w:t>
-            </w:r>
-            <w:proofErr w:type="spellEnd"/>
+              <w:t>(주)</w:t>
+            </w:r>
+            <w:proofErr w:type="spellStart"/>
             <w:r>
               <w:rPr>
                 <w:rFonts w:asciiTheme="majorHAnsi" w:eastAsiaTheme="majorHAnsi" w:hAnsiTheme="majorHAnsi" w:cs="Segoe UI"/>
+                <w:b/>
+                <w:bCs/>
                 <w:color w:val="000000"/>
                 <w:szCs w:val="20"/>
                 <w:shd w:val="clear" w:color="auto" w:fill="FFFFFF"/>
               </w:rPr>
-              <w:t xml:space="preserve"> 실제 런칭 전 앱의 UI 가이드를 제작하며 개발사와 협업했습니다.</w:t>
+              <w:t>엠닥터</w:t>
             </w:r>
             <w:r>
               <w:rPr>
@@ -6915,6 +6905,25 @@
                 <w:szCs w:val="20"/>
                 <w:shd w:val="clear" w:color="auto" w:fill="FFFFFF"/>
               </w:rPr>
+              <w:t>에서는</w:t>
+            </w:r>
+            <w:proofErr w:type="spellEnd"/>
+            <w:r>
+              <w:rPr>
+                <w:rFonts w:asciiTheme="majorHAnsi" w:eastAsiaTheme="majorHAnsi" w:hAnsiTheme="majorHAnsi" w:cs="Segoe UI"/>
+                <w:color w:val="000000"/>
+                <w:szCs w:val="20"/>
+                <w:shd w:val="clear" w:color="auto" w:fill="FFFFFF"/>
+              </w:rPr>
+              <w:t xml:space="preserve"> 실제 런칭 전 앱의 UI 가이드를 제작하며 개발사와 협업했습니다.</w:t>
+            </w:r>
+            <w:r>
+              <w:rPr>
+                <w:rFonts w:asciiTheme="majorHAnsi" w:eastAsiaTheme="majorHAnsi" w:hAnsiTheme="majorHAnsi" w:cs="Segoe UI"/>
+                <w:color w:val="000000"/>
+                <w:szCs w:val="20"/>
+                <w:shd w:val="clear" w:color="auto" w:fill="FFFFFF"/>
+              </w:rPr>
               <w:br/>
               <w:t xml:space="preserve">이때 복잡한 피드백 구조를 문서화하고, </w:t>
             </w:r>
@@ -6943,7 +6952,18 @@
             <w:pPr>
               <w:jc w:val="left"/>
               <w:rPr>
-                <w:rFonts w:asciiTheme="majorHAnsi" w:eastAsiaTheme="majorHAnsi" w:hAnsiTheme="majorHAnsi" w:cs="Segoe UI" w:hint="eastAsia"/>
+                <w:rFonts w:asciiTheme="majorHAnsi" w:eastAsiaTheme="majorHAnsi" w:hAnsiTheme="majorHAnsi" w:cs="Segoe UI"/>
+                <w:color w:val="000000"/>
+                <w:szCs w:val="20"/>
+                <w:shd w:val="clear" w:color="auto" w:fill="FFFFFF"/>
+              </w:rPr>
+            </w:pPr>
+          </w:p>
+          <w:p>
+            <w:pPr>
+              <w:jc w:val="left"/>
+              <w:rPr>
+                <w:rFonts w:asciiTheme="majorHAnsi" w:eastAsiaTheme="majorHAnsi" w:hAnsiTheme="majorHAnsi" w:cs="Segoe UI"/>
                 <w:color w:val="000000"/>
                 <w:szCs w:val="20"/>
                 <w:shd w:val="clear" w:color="auto" w:fill="FFFFFF"/>
@@ -7018,7 +7038,7 @@
             <w:pPr>
               <w:jc w:val="left"/>
               <w:rPr>
-                <w:rFonts w:asciiTheme="majorHAnsi" w:eastAsiaTheme="majorHAnsi" w:hAnsiTheme="majorHAnsi" w:cs="Segoe UI" w:hint="eastAsia"/>
+                <w:rFonts w:asciiTheme="majorHAnsi" w:eastAsiaTheme="majorHAnsi" w:hAnsiTheme="majorHAnsi" w:cs="Segoe UI"/>
                 <w:b/>
                 <w:bCs/>
                 <w:color w:val="000000"/>
@@ -7041,7 +7061,10 @@
                 <w:shd w:val="clear" w:color="auto" w:fill="FFFFFF"/>
               </w:rPr>
             </w:pPr>
-            <w:r>
+          </w:p>
+          <w:p>
+            <w:pPr>
+              <w:jc w:val="left"/>
               <w:rPr>
                 <w:rFonts w:asciiTheme="majorHAnsi" w:eastAsiaTheme="majorHAnsi" w:hAnsiTheme="majorHAnsi" w:cs="Segoe UI"/>
                 <w:b/>
@@ -7051,11 +7074,13 @@
                 <w:szCs w:val="24"/>
                 <w:shd w:val="clear" w:color="auto" w:fill="FFFFFF"/>
               </w:rPr>
-              <w:t>성격</w:t>
-            </w:r>
-            <w:r>
-              <w:rPr>
-                <w:rFonts w:asciiTheme="majorHAnsi" w:eastAsiaTheme="majorHAnsi" w:hAnsiTheme="majorHAnsi" w:cs="Segoe UI" w:hint="eastAsia"/>
+            </w:pPr>
+          </w:p>
+          <w:p>
+            <w:pPr>
+              <w:jc w:val="left"/>
+              <w:rPr>
+                <w:rFonts w:asciiTheme="majorHAnsi" w:eastAsiaTheme="majorHAnsi" w:hAnsiTheme="majorHAnsi" w:cs="Segoe UI"/>
                 <w:b/>
                 <w:bCs/>
                 <w:color w:val="000000"/>
@@ -7063,8 +7088,7 @@
                 <w:szCs w:val="24"/>
                 <w:shd w:val="clear" w:color="auto" w:fill="FFFFFF"/>
               </w:rPr>
-              <w:t>의 장단점</w:t>
-            </w:r>
+            </w:pPr>
           </w:p>
           <w:p>
             <w:pPr>
@@ -7085,6 +7109,114 @@
               <w:jc w:val="left"/>
               <w:rPr>
                 <w:rFonts w:asciiTheme="majorHAnsi" w:eastAsiaTheme="majorHAnsi" w:hAnsiTheme="majorHAnsi" w:cs="Segoe UI"/>
+                <w:b/>
+                <w:bCs/>
+                <w:color w:val="000000"/>
+                <w:sz w:val="24"/>
+                <w:szCs w:val="24"/>
+                <w:shd w:val="clear" w:color="auto" w:fill="FFFFFF"/>
+              </w:rPr>
+            </w:pPr>
+          </w:p>
+          <w:p>
+            <w:pPr>
+              <w:jc w:val="left"/>
+              <w:rPr>
+                <w:rFonts w:asciiTheme="majorHAnsi" w:eastAsiaTheme="majorHAnsi" w:hAnsiTheme="majorHAnsi" w:cs="Segoe UI"/>
+                <w:b/>
+                <w:bCs/>
+                <w:color w:val="000000"/>
+                <w:sz w:val="24"/>
+                <w:szCs w:val="24"/>
+                <w:shd w:val="clear" w:color="auto" w:fill="FFFFFF"/>
+              </w:rPr>
+            </w:pPr>
+          </w:p>
+          <w:p>
+            <w:pPr>
+              <w:jc w:val="left"/>
+              <w:rPr>
+                <w:rFonts w:asciiTheme="majorHAnsi" w:eastAsiaTheme="majorHAnsi" w:hAnsiTheme="majorHAnsi" w:cs="Segoe UI" w:hint="eastAsia"/>
+                <w:b/>
+                <w:bCs/>
+                <w:color w:val="000000"/>
+                <w:sz w:val="24"/>
+                <w:szCs w:val="24"/>
+                <w:shd w:val="clear" w:color="auto" w:fill="FFFFFF"/>
+              </w:rPr>
+            </w:pPr>
+          </w:p>
+          <w:p>
+            <w:pPr>
+              <w:jc w:val="left"/>
+              <w:rPr>
+                <w:rFonts w:asciiTheme="majorHAnsi" w:eastAsiaTheme="majorHAnsi" w:hAnsiTheme="majorHAnsi" w:cs="Segoe UI"/>
+                <w:b/>
+                <w:bCs/>
+                <w:color w:val="000000"/>
+                <w:sz w:val="24"/>
+                <w:szCs w:val="24"/>
+                <w:shd w:val="clear" w:color="auto" w:fill="FFFFFF"/>
+              </w:rPr>
+            </w:pPr>
+          </w:p>
+          <w:p>
+            <w:pPr>
+              <w:jc w:val="left"/>
+              <w:rPr>
+                <w:rFonts w:asciiTheme="majorHAnsi" w:eastAsiaTheme="majorHAnsi" w:hAnsiTheme="majorHAnsi" w:cs="Segoe UI"/>
+                <w:b/>
+                <w:bCs/>
+                <w:color w:val="000000"/>
+                <w:sz w:val="24"/>
+                <w:szCs w:val="24"/>
+                <w:shd w:val="clear" w:color="auto" w:fill="FFFFFF"/>
+              </w:rPr>
+            </w:pPr>
+            <w:r>
+              <w:rPr>
+                <w:rFonts w:asciiTheme="majorHAnsi" w:eastAsiaTheme="majorHAnsi" w:hAnsiTheme="majorHAnsi" w:cs="Segoe UI"/>
+                <w:b/>
+                <w:bCs/>
+                <w:color w:val="000000"/>
+                <w:sz w:val="24"/>
+                <w:szCs w:val="24"/>
+                <w:shd w:val="clear" w:color="auto" w:fill="FFFFFF"/>
+              </w:rPr>
+              <w:t>성격</w:t>
+            </w:r>
+            <w:r>
+              <w:rPr>
+                <w:rFonts w:asciiTheme="majorHAnsi" w:eastAsiaTheme="majorHAnsi" w:hAnsiTheme="majorHAnsi" w:cs="Segoe UI" w:hint="eastAsia"/>
+                <w:b/>
+                <w:bCs/>
+                <w:color w:val="000000"/>
+                <w:sz w:val="24"/>
+                <w:szCs w:val="24"/>
+                <w:shd w:val="clear" w:color="auto" w:fill="FFFFFF"/>
+              </w:rPr>
+              <w:t>의 장단점</w:t>
+            </w:r>
+          </w:p>
+          <w:p>
+            <w:pPr>
+              <w:jc w:val="left"/>
+              <w:rPr>
+                <w:rFonts w:asciiTheme="majorHAnsi" w:eastAsiaTheme="majorHAnsi" w:hAnsiTheme="majorHAnsi" w:cs="Segoe UI"/>
+                <w:b/>
+                <w:bCs/>
+                <w:color w:val="000000"/>
+                <w:sz w:val="24"/>
+                <w:szCs w:val="24"/>
+                <w:shd w:val="clear" w:color="auto" w:fill="FFFFFF"/>
+              </w:rPr>
+            </w:pPr>
+          </w:p>
+          <w:p>
+            <w:pPr>
+              <w:jc w:val="left"/>
+              <w:rPr>
+                <w:rFonts w:asciiTheme="majorHAnsi" w:eastAsiaTheme="majorHAnsi" w:hAnsiTheme="majorHAnsi" w:cs="Segoe UI"/>
                 <w:color w:val="000000"/>
                 <w:szCs w:val="20"/>
                 <w:shd w:val="clear" w:color="auto" w:fill="FFFFFF"/>
@@ -7142,7 +7274,7 @@
             <w:pPr>
               <w:jc w:val="left"/>
               <w:rPr>
-                <w:rFonts w:asciiTheme="majorHAnsi" w:eastAsiaTheme="majorHAnsi" w:hAnsiTheme="majorHAnsi" w:cs="Segoe UI"/>
+                <w:rFonts w:asciiTheme="majorHAnsi" w:eastAsiaTheme="majorHAnsi" w:hAnsiTheme="majorHAnsi" w:cs="Segoe UI" w:hint="eastAsia"/>
                 <w:color w:val="000000"/>
                 <w:szCs w:val="20"/>
                 <w:shd w:val="clear" w:color="auto" w:fill="FFFFFF"/>
@@ -7183,7 +7315,7 @@
             <w:pPr>
               <w:jc w:val="left"/>
               <w:rPr>
-                <w:rFonts w:asciiTheme="majorHAnsi" w:eastAsiaTheme="majorHAnsi" w:hAnsiTheme="majorHAnsi" w:cs="Segoe UI" w:hint="eastAsia"/>
+                <w:rFonts w:asciiTheme="majorHAnsi" w:eastAsiaTheme="majorHAnsi" w:hAnsiTheme="majorHAnsi" w:cs="Segoe UI"/>
                 <w:b/>
                 <w:bCs/>
                 <w:color w:val="000000"/>
@@ -8849,6 +8981,7 @@
   <w:style w:type="character" w:default="1" w:styleId="a0">
     <w:name w:val="Default Paragraph Font"/>
     <w:uiPriority w:val="1"/>
+    <w:semiHidden/>
     <w:unhideWhenUsed/>
   </w:style>
   <w:style w:type="table" w:default="1" w:styleId="a1">

--- a/Resume/이수연_UIUX_입사지원서.docx
+++ b/Resume/이수연_UIUX_입사지원서.docx
@@ -2338,6 +2338,305 @@
             </w:pPr>
             <w:r>
               <w:rPr>
+                <w:rFonts w:hint="eastAsia"/>
+                <w:b/>
+                <w:sz w:val="16"/>
+                <w:szCs w:val="16"/>
+              </w:rPr>
+              <w:t>2025.09.08~</w:t>
+            </w:r>
+          </w:p>
+          <w:p>
+            <w:pPr>
+              <w:jc w:val="center"/>
+              <w:rPr>
+                <w:rFonts w:hint="eastAsia"/>
+                <w:b/>
+                <w:sz w:val="16"/>
+                <w:szCs w:val="16"/>
+              </w:rPr>
+            </w:pPr>
+            <w:r>
+              <w:rPr>
+                <w:rFonts w:hint="eastAsia"/>
+                <w:b/>
+                <w:sz w:val="16"/>
+                <w:szCs w:val="16"/>
+              </w:rPr>
+              <w:t>10.31</w:t>
+            </w:r>
+          </w:p>
+        </w:tc>
+        <w:tc>
+          <w:tcPr>
+            <w:tcW w:w="1189" w:type="dxa"/>
+            <w:vAlign w:val="center"/>
+          </w:tcPr>
+          <w:p>
+            <w:pPr>
+              <w:jc w:val="center"/>
+              <w:rPr>
+                <w:rFonts w:hint="eastAsia"/>
+                <w:sz w:val="16"/>
+                <w:szCs w:val="16"/>
+              </w:rPr>
+            </w:pPr>
+            <w:proofErr w:type="spellStart"/>
+            <w:r>
+              <w:rPr>
+                <w:sz w:val="16"/>
+                <w:szCs w:val="16"/>
+              </w:rPr>
+              <w:t>파나픽셀</w:t>
+            </w:r>
+            <w:proofErr w:type="spellEnd"/>
+            <w:r>
+              <w:rPr>
+                <w:sz w:val="16"/>
+                <w:szCs w:val="16"/>
+              </w:rPr>
+              <w:t xml:space="preserve"> 웹 리디자인 프로젝트 (개인 프리랜서 / 진행 중)</w:t>
+            </w:r>
+          </w:p>
+        </w:tc>
+        <w:tc>
+          <w:tcPr>
+            <w:tcW w:w="1748" w:type="dxa"/>
+            <w:vAlign w:val="center"/>
+          </w:tcPr>
+          <w:p>
+            <w:pPr>
+              <w:jc w:val="center"/>
+              <w:rPr>
+                <w:rFonts w:hint="eastAsia"/>
+              </w:rPr>
+            </w:pPr>
+            <w:r>
+              <w:rPr>
+                <w:rFonts w:hint="eastAsia"/>
+                <w:sz w:val="16"/>
+                <w:szCs w:val="16"/>
+              </w:rPr>
+              <w:t>작업 진행 중</w:t>
+            </w:r>
+          </w:p>
+        </w:tc>
+        <w:tc>
+          <w:tcPr>
+            <w:tcW w:w="5812" w:type="dxa"/>
+          </w:tcPr>
+          <w:p>
+            <w:pPr>
+              <w:rPr>
+                <w:rFonts w:hint="eastAsia"/>
+                <w:sz w:val="16"/>
+                <w:szCs w:val="16"/>
+              </w:rPr>
+            </w:pPr>
+            <w:r>
+              <w:rPr>
+                <w:b/>
+                <w:bCs/>
+                <w:sz w:val="16"/>
+                <w:szCs w:val="16"/>
+              </w:rPr>
+              <w:t>역할:</w:t>
+            </w:r>
+            <w:r>
+              <w:rPr>
+                <w:sz w:val="16"/>
+                <w:szCs w:val="16"/>
+              </w:rPr>
+              <w:t xml:space="preserve"> </w:t>
+            </w:r>
+            <w:r>
+              <w:rPr>
+                <w:sz w:val="16"/>
+                <w:szCs w:val="16"/>
+              </w:rPr>
+              <w:t xml:space="preserve">UX UI </w:t>
+            </w:r>
+            <w:r>
+              <w:rPr>
+                <w:rFonts w:hint="eastAsia"/>
+                <w:sz w:val="16"/>
+                <w:szCs w:val="16"/>
+              </w:rPr>
+              <w:t>기획 및 디자인</w:t>
+            </w:r>
+          </w:p>
+          <w:p>
+            <w:pPr>
+              <w:rPr>
+                <w:rFonts w:hint="eastAsia"/>
+                <w:sz w:val="16"/>
+                <w:szCs w:val="16"/>
+              </w:rPr>
+            </w:pPr>
+            <w:r>
+              <w:rPr>
+                <w:b/>
+                <w:bCs/>
+                <w:sz w:val="16"/>
+                <w:szCs w:val="16"/>
+              </w:rPr>
+              <w:t>성과:</w:t>
+            </w:r>
+            <w:r>
+              <w:rPr>
+                <w:sz w:val="16"/>
+                <w:szCs w:val="16"/>
+              </w:rPr>
+              <w:t xml:space="preserve"> </w:t>
+            </w:r>
+            <w:r>
+              <w:rPr>
+                <w:rFonts w:hint="eastAsia"/>
+                <w:sz w:val="16"/>
+                <w:szCs w:val="16"/>
+              </w:rPr>
+              <w:t>작업 진행 중</w:t>
+            </w:r>
+            <w:r>
+              <w:rPr>
+                <w:sz w:val="16"/>
+                <w:szCs w:val="16"/>
+              </w:rPr>
+              <w:t xml:space="preserve"> </w:t>
+            </w:r>
+            <w:r>
+              <w:rPr>
+                <w:rFonts w:hint="eastAsia"/>
+                <w:sz w:val="16"/>
+                <w:szCs w:val="16"/>
+              </w:rPr>
+              <w:t xml:space="preserve">/ </w:t>
+            </w:r>
+            <w:r>
+              <w:rPr>
+                <w:sz w:val="16"/>
+                <w:szCs w:val="16"/>
+              </w:rPr>
+              <w:t>프리랜서 지원자 10명 중 2명으로 선정되어 프로젝트 단독 진행 중.</w:t>
+            </w:r>
+            <w:r>
+              <w:rPr>
+                <w:rFonts w:hint="eastAsia"/>
+                <w:sz w:val="16"/>
+                <w:szCs w:val="16"/>
+              </w:rPr>
+              <w:t xml:space="preserve"> / </w:t>
+            </w:r>
+            <w:r>
+              <w:rPr>
+                <w:sz w:val="16"/>
+                <w:szCs w:val="16"/>
+              </w:rPr>
+              <w:t>브랜드 UX 방향성 제안 및 초기 콘셉트 확정 단계에서 클라이언트로부터 긍정적 피드백 수령.</w:t>
+            </w:r>
+          </w:p>
+          <w:p>
+            <w:pPr>
+              <w:rPr>
+                <w:b/>
+                <w:bCs/>
+                <w:sz w:val="16"/>
+                <w:szCs w:val="16"/>
+              </w:rPr>
+            </w:pPr>
+            <w:r>
+              <w:rPr>
+                <w:b/>
+                <w:bCs/>
+                <w:sz w:val="16"/>
+                <w:szCs w:val="16"/>
+              </w:rPr>
+              <w:t>기술:</w:t>
+            </w:r>
+            <w:r>
+              <w:rPr>
+                <w:sz w:val="16"/>
+                <w:szCs w:val="16"/>
+              </w:rPr>
+              <w:t xml:space="preserve"> Figma, </w:t>
+            </w:r>
+            <w:r>
+              <w:rPr>
+                <w:sz w:val="16"/>
+                <w:szCs w:val="16"/>
+              </w:rPr>
+              <w:t>Photoshop</w:t>
+            </w:r>
+            <w:r>
+              <w:rPr>
+                <w:sz w:val="16"/>
+                <w:szCs w:val="16"/>
+              </w:rPr>
+              <w:t xml:space="preserve"> </w:t>
+            </w:r>
+            <w:r>
+              <w:rPr>
+                <w:rFonts w:hint="eastAsia"/>
+                <w:sz w:val="16"/>
+                <w:szCs w:val="16"/>
+              </w:rPr>
+              <w:t xml:space="preserve">, </w:t>
+            </w:r>
+            <w:proofErr w:type="spellStart"/>
+            <w:r>
+              <w:rPr>
+                <w:sz w:val="16"/>
+                <w:szCs w:val="16"/>
+              </w:rPr>
+              <w:t>Dr</w:t>
+            </w:r>
+            <w:r>
+              <w:rPr>
+                <w:sz w:val="16"/>
+                <w:szCs w:val="16"/>
+              </w:rPr>
+              <w:t>eamina</w:t>
+            </w:r>
+            <w:proofErr w:type="spellEnd"/>
+            <w:r>
+              <w:rPr>
+                <w:sz w:val="16"/>
+                <w:szCs w:val="16"/>
+              </w:rPr>
+              <w:t xml:space="preserve">, </w:t>
+            </w:r>
+            <w:proofErr w:type="spellStart"/>
+            <w:r>
+              <w:rPr>
+                <w:sz w:val="16"/>
+                <w:szCs w:val="16"/>
+              </w:rPr>
+              <w:t>Freepik</w:t>
+            </w:r>
+            <w:proofErr w:type="spellEnd"/>
+          </w:p>
+        </w:tc>
+      </w:tr>
+      <w:tr>
+        <w:trPr>
+          <w:trHeight w:val="1257"/>
+        </w:trPr>
+        <w:tc>
+          <w:tcPr>
+            <w:tcW w:w="1169" w:type="dxa"/>
+            <w:vAlign w:val="center"/>
+          </w:tcPr>
+          <w:p>
+            <w:pPr>
+              <w:jc w:val="center"/>
+              <w:rPr>
+                <w:b/>
+                <w:sz w:val="16"/>
+                <w:szCs w:val="16"/>
+              </w:rPr>
+            </w:pPr>
+            <w:r>
+              <w:rPr>
                 <w:b/>
                 <w:sz w:val="16"/>
                 <w:szCs w:val="16"/>
@@ -3020,7 +3319,23 @@
                 <w:sz w:val="16"/>
                 <w:szCs w:val="16"/>
               </w:rPr>
-              <w:t>(개인 프로젝트)</w:t>
+              <w:t xml:space="preserve">(개인 </w:t>
+            </w:r>
+            <w:r>
+              <w:rPr>
+                <w:rFonts w:hint="eastAsia"/>
+                <w:sz w:val="16"/>
+                <w:szCs w:val="16"/>
+              </w:rPr>
+              <w:t>프리랜서</w:t>
+            </w:r>
+            <w:r>
+              <w:rPr>
+                <w:rFonts w:hint="eastAsia"/>
+                <w:sz w:val="16"/>
+                <w:szCs w:val="16"/>
+              </w:rPr>
+              <w:t>)</w:t>
             </w:r>
           </w:p>
         </w:tc>
@@ -4663,6 +4978,7 @@
                 <w:sz w:val="16"/>
                 <w:szCs w:val="16"/>
               </w:rPr>
+              <w:lastRenderedPageBreak/>
               <w:t>기간</w:t>
             </w:r>
           </w:p>
@@ -4990,7 +5306,6 @@
           <w:sz w:val="17"/>
           <w:szCs w:val="17"/>
         </w:rPr>
-        <w:lastRenderedPageBreak/>
         <w:t>교육사항</w:t>
       </w:r>
     </w:p>
@@ -6489,7 +6804,6 @@
           <w:sz w:val="34"/>
           <w:szCs w:val="34"/>
         </w:rPr>
-        <w:lastRenderedPageBreak/>
         <w:t>자 기 소 개 서</w:t>
       </w:r>
       <w:commentRangeEnd w:id="0"/>
@@ -7122,7 +7436,7 @@
             <w:pPr>
               <w:jc w:val="left"/>
               <w:rPr>
-                <w:rFonts w:asciiTheme="majorHAnsi" w:eastAsiaTheme="majorHAnsi" w:hAnsiTheme="majorHAnsi" w:cs="Segoe UI"/>
+                <w:rFonts w:asciiTheme="majorHAnsi" w:eastAsiaTheme="majorHAnsi" w:hAnsiTheme="majorHAnsi" w:cs="Segoe UI" w:hint="eastAsia"/>
                 <w:b/>
                 <w:bCs/>
                 <w:color w:val="000000"/>
@@ -7136,7 +7450,7 @@
             <w:pPr>
               <w:jc w:val="left"/>
               <w:rPr>
-                <w:rFonts w:asciiTheme="majorHAnsi" w:eastAsiaTheme="majorHAnsi" w:hAnsiTheme="majorHAnsi" w:cs="Segoe UI" w:hint="eastAsia"/>
+                <w:rFonts w:asciiTheme="majorHAnsi" w:eastAsiaTheme="majorHAnsi" w:hAnsiTheme="majorHAnsi" w:cs="Segoe UI"/>
                 <w:b/>
                 <w:bCs/>
                 <w:color w:val="000000"/>
@@ -7145,10 +7459,7 @@
                 <w:shd w:val="clear" w:color="auto" w:fill="FFFFFF"/>
               </w:rPr>
             </w:pPr>
-          </w:p>
-          <w:p>
-            <w:pPr>
-              <w:jc w:val="left"/>
+            <w:r>
               <w:rPr>
                 <w:rFonts w:asciiTheme="majorHAnsi" w:eastAsiaTheme="majorHAnsi" w:hAnsiTheme="majorHAnsi" w:cs="Segoe UI"/>
                 <w:b/>
@@ -7158,13 +7469,11 @@
                 <w:szCs w:val="24"/>
                 <w:shd w:val="clear" w:color="auto" w:fill="FFFFFF"/>
               </w:rPr>
-            </w:pPr>
-          </w:p>
-          <w:p>
-            <w:pPr>
-              <w:jc w:val="left"/>
-              <w:rPr>
-                <w:rFonts w:asciiTheme="majorHAnsi" w:eastAsiaTheme="majorHAnsi" w:hAnsiTheme="majorHAnsi" w:cs="Segoe UI"/>
+              <w:t>성격</w:t>
+            </w:r>
+            <w:r>
+              <w:rPr>
+                <w:rFonts w:asciiTheme="majorHAnsi" w:eastAsiaTheme="majorHAnsi" w:hAnsiTheme="majorHAnsi" w:cs="Segoe UI" w:hint="eastAsia"/>
                 <w:b/>
                 <w:bCs/>
                 <w:color w:val="000000"/>
@@ -7172,8 +7481,12 @@
                 <w:szCs w:val="24"/>
                 <w:shd w:val="clear" w:color="auto" w:fill="FFFFFF"/>
               </w:rPr>
-            </w:pPr>
-            <w:r>
+              <w:t>의 장단점</w:t>
+            </w:r>
+          </w:p>
+          <w:p>
+            <w:pPr>
+              <w:jc w:val="left"/>
               <w:rPr>
                 <w:rFonts w:asciiTheme="majorHAnsi" w:eastAsiaTheme="majorHAnsi" w:hAnsiTheme="majorHAnsi" w:cs="Segoe UI"/>
                 <w:b/>
@@ -7183,11 +7496,262 @@
                 <w:szCs w:val="24"/>
                 <w:shd w:val="clear" w:color="auto" w:fill="FFFFFF"/>
               </w:rPr>
-              <w:t>성격</w:t>
-            </w:r>
-            <w:r>
+            </w:pPr>
+          </w:p>
+          <w:p>
+            <w:pPr>
+              <w:jc w:val="left"/>
+              <w:rPr>
+                <w:rFonts w:asciiTheme="majorHAnsi" w:eastAsiaTheme="majorHAnsi" w:hAnsiTheme="majorHAnsi" w:cs="Segoe UI"/>
+                <w:color w:val="000000"/>
+                <w:szCs w:val="20"/>
+                <w:shd w:val="clear" w:color="auto" w:fill="FFFFFF"/>
+              </w:rPr>
+            </w:pPr>
+            <w:r>
+              <w:rPr>
+                <w:rFonts w:asciiTheme="majorHAnsi" w:eastAsiaTheme="majorHAnsi" w:hAnsiTheme="majorHAnsi" w:cs="Segoe UI"/>
+                <w:color w:val="000000"/>
+                <w:szCs w:val="20"/>
+                <w:shd w:val="clear" w:color="auto" w:fill="FFFFFF"/>
+              </w:rPr>
+              <w:t>저의 첫 번째 장점은 작은 것에도 호기심이 많다는 점입니다.</w:t>
+            </w:r>
+          </w:p>
+          <w:p>
+            <w:pPr>
+              <w:jc w:val="left"/>
+              <w:rPr>
+                <w:rFonts w:asciiTheme="majorHAnsi" w:eastAsiaTheme="majorHAnsi" w:hAnsiTheme="majorHAnsi" w:cs="Segoe UI"/>
+                <w:color w:val="000000"/>
+                <w:szCs w:val="20"/>
+                <w:shd w:val="clear" w:color="auto" w:fill="FFFFFF"/>
+              </w:rPr>
+            </w:pPr>
+            <w:r>
+              <w:rPr>
+                <w:rFonts w:asciiTheme="majorHAnsi" w:eastAsiaTheme="majorHAnsi" w:hAnsiTheme="majorHAnsi" w:cs="Segoe UI"/>
+                <w:color w:val="000000"/>
+                <w:szCs w:val="20"/>
+                <w:shd w:val="clear" w:color="auto" w:fill="FFFFFF"/>
+              </w:rPr>
+              <w:t xml:space="preserve">최근 빠르게 변화하는 AI 디자인 트렌드 속에서 픽셀 캐릭터나 </w:t>
+            </w:r>
+            <w:r>
+              <w:rPr>
+                <w:rFonts w:asciiTheme="majorHAnsi" w:eastAsiaTheme="majorHAnsi" w:hAnsiTheme="majorHAnsi" w:cs="Segoe UI"/>
+                <w:color w:val="000000"/>
+                <w:szCs w:val="20"/>
+                <w:shd w:val="clear" w:color="auto" w:fill="FFFFFF"/>
+              </w:rPr>
+              <w:br/>
+            </w:r>
+            <w:proofErr w:type="spellStart"/>
+            <w:r>
+              <w:rPr>
+                <w:rFonts w:asciiTheme="majorHAnsi" w:eastAsiaTheme="majorHAnsi" w:hAnsiTheme="majorHAnsi" w:cs="Segoe UI"/>
+                <w:color w:val="000000"/>
+                <w:szCs w:val="20"/>
+                <w:shd w:val="clear" w:color="auto" w:fill="FFFFFF"/>
+              </w:rPr>
+              <w:t>미드저니를</w:t>
+            </w:r>
+            <w:proofErr w:type="spellEnd"/>
+            <w:r>
+              <w:rPr>
+                <w:rFonts w:asciiTheme="majorHAnsi" w:eastAsiaTheme="majorHAnsi" w:hAnsiTheme="majorHAnsi" w:cs="Segoe UI"/>
+                <w:color w:val="000000"/>
+                <w:szCs w:val="20"/>
+                <w:shd w:val="clear" w:color="auto" w:fill="FFFFFF"/>
+              </w:rPr>
+              <w:t xml:space="preserve"> 활용한 영상 제작 방법을 독학했습니다.</w:t>
+            </w:r>
+          </w:p>
+          <w:p>
+            <w:pPr>
+              <w:jc w:val="left"/>
+              <w:rPr>
+                <w:rFonts w:asciiTheme="majorHAnsi" w:eastAsiaTheme="majorHAnsi" w:hAnsiTheme="majorHAnsi" w:cs="Segoe UI"/>
+                <w:color w:val="000000"/>
+                <w:szCs w:val="20"/>
+                <w:shd w:val="clear" w:color="auto" w:fill="FFFFFF"/>
+              </w:rPr>
+            </w:pPr>
+            <w:r>
+              <w:rPr>
+                <w:rFonts w:asciiTheme="majorHAnsi" w:eastAsiaTheme="majorHAnsi" w:hAnsiTheme="majorHAnsi" w:cs="Segoe UI"/>
+                <w:color w:val="000000"/>
+                <w:szCs w:val="20"/>
+                <w:shd w:val="clear" w:color="auto" w:fill="FFFFFF"/>
+              </w:rPr>
+              <w:t xml:space="preserve">이 기술을 실제 프리랜서 프로젝트에 적용해 클라이언트에게 제안했고, </w:t>
+            </w:r>
+            <w:r>
+              <w:rPr>
+                <w:rFonts w:asciiTheme="majorHAnsi" w:eastAsiaTheme="majorHAnsi" w:hAnsiTheme="majorHAnsi" w:cs="Segoe UI"/>
+                <w:color w:val="000000"/>
+                <w:szCs w:val="20"/>
+                <w:shd w:val="clear" w:color="auto" w:fill="FFFFFF"/>
+              </w:rPr>
+              <w:br/>
+            </w:r>
+            <w:r>
+              <w:rPr>
+                <w:rFonts w:asciiTheme="majorHAnsi" w:eastAsiaTheme="majorHAnsi" w:hAnsiTheme="majorHAnsi" w:cs="Segoe UI"/>
+                <w:color w:val="000000"/>
+                <w:szCs w:val="20"/>
+                <w:shd w:val="clear" w:color="auto" w:fill="FFFFFF"/>
+              </w:rPr>
+              <w:t>새로운 시도라는 긍정적인 피드백을 받았습니다.</w:t>
+            </w:r>
+          </w:p>
+          <w:p>
+            <w:pPr>
+              <w:jc w:val="left"/>
+              <w:rPr>
+                <w:rFonts w:asciiTheme="majorHAnsi" w:eastAsiaTheme="majorHAnsi" w:hAnsiTheme="majorHAnsi" w:cs="Segoe UI"/>
+                <w:color w:val="000000"/>
+                <w:szCs w:val="20"/>
+                <w:shd w:val="clear" w:color="auto" w:fill="FFFFFF"/>
+              </w:rPr>
+            </w:pPr>
+            <w:r>
+              <w:rPr>
+                <w:rFonts w:asciiTheme="majorHAnsi" w:eastAsiaTheme="majorHAnsi" w:hAnsiTheme="majorHAnsi" w:cs="Segoe UI"/>
+                <w:color w:val="000000"/>
+                <w:szCs w:val="20"/>
+                <w:shd w:val="clear" w:color="auto" w:fill="FFFFFF"/>
+              </w:rPr>
+              <w:t>이 경험을 통해 변화에 빠르게 대응하고, 새로운 기술을 유연하게 흡수하는 태도를 키웠습니다.</w:t>
+            </w:r>
+          </w:p>
+          <w:p>
+            <w:pPr>
+              <w:jc w:val="left"/>
               <w:rPr>
                 <w:rFonts w:asciiTheme="majorHAnsi" w:eastAsiaTheme="majorHAnsi" w:hAnsiTheme="majorHAnsi" w:cs="Segoe UI" w:hint="eastAsia"/>
+                <w:color w:val="000000"/>
+                <w:szCs w:val="20"/>
+                <w:shd w:val="clear" w:color="auto" w:fill="FFFFFF"/>
+              </w:rPr>
+            </w:pPr>
+          </w:p>
+          <w:p>
+            <w:pPr>
+              <w:jc w:val="left"/>
+              <w:rPr>
+                <w:rFonts w:asciiTheme="majorHAnsi" w:eastAsiaTheme="majorHAnsi" w:hAnsiTheme="majorHAnsi" w:cs="Segoe UI"/>
+                <w:color w:val="000000"/>
+                <w:szCs w:val="20"/>
+                <w:shd w:val="clear" w:color="auto" w:fill="FFFFFF"/>
+              </w:rPr>
+            </w:pPr>
+            <w:r>
+              <w:rPr>
+                <w:rFonts w:asciiTheme="majorHAnsi" w:eastAsiaTheme="majorHAnsi" w:hAnsiTheme="majorHAnsi" w:cs="Segoe UI"/>
+                <w:color w:val="000000"/>
+                <w:szCs w:val="20"/>
+                <w:shd w:val="clear" w:color="auto" w:fill="FFFFFF"/>
+              </w:rPr>
+              <w:t>반면 단점은 생각이 많다는 점입니다.</w:t>
+            </w:r>
+          </w:p>
+          <w:p>
+            <w:pPr>
+              <w:jc w:val="left"/>
+              <w:rPr>
+                <w:rFonts w:asciiTheme="majorHAnsi" w:eastAsiaTheme="majorHAnsi" w:hAnsiTheme="majorHAnsi" w:cs="Segoe UI"/>
+                <w:color w:val="000000"/>
+                <w:szCs w:val="20"/>
+                <w:shd w:val="clear" w:color="auto" w:fill="FFFFFF"/>
+              </w:rPr>
+            </w:pPr>
+            <w:r>
+              <w:rPr>
+                <w:rFonts w:asciiTheme="majorHAnsi" w:eastAsiaTheme="majorHAnsi" w:hAnsiTheme="majorHAnsi" w:cs="Segoe UI"/>
+                <w:color w:val="000000"/>
+                <w:szCs w:val="20"/>
+                <w:shd w:val="clear" w:color="auto" w:fill="FFFFFF"/>
+              </w:rPr>
+              <w:t>아이디어를 정리하는 과정에서 고민이 길어져 판단이 느려질 때가 있었습니다.</w:t>
+            </w:r>
+          </w:p>
+          <w:p>
+            <w:pPr>
+              <w:jc w:val="left"/>
+              <w:rPr>
+                <w:rFonts w:asciiTheme="majorHAnsi" w:eastAsiaTheme="majorHAnsi" w:hAnsiTheme="majorHAnsi" w:cs="Segoe UI"/>
+                <w:color w:val="000000"/>
+                <w:szCs w:val="20"/>
+                <w:shd w:val="clear" w:color="auto" w:fill="FFFFFF"/>
+              </w:rPr>
+            </w:pPr>
+            <w:r>
+              <w:rPr>
+                <w:rFonts w:asciiTheme="majorHAnsi" w:eastAsiaTheme="majorHAnsi" w:hAnsiTheme="majorHAnsi" w:cs="Segoe UI"/>
+                <w:color w:val="000000"/>
+                <w:szCs w:val="20"/>
+                <w:shd w:val="clear" w:color="auto" w:fill="FFFFFF"/>
+              </w:rPr>
+              <w:t xml:space="preserve">이를 보완하기 위해 메모와 </w:t>
+            </w:r>
+            <w:proofErr w:type="spellStart"/>
+            <w:r>
+              <w:rPr>
+                <w:rFonts w:asciiTheme="majorHAnsi" w:eastAsiaTheme="majorHAnsi" w:hAnsiTheme="majorHAnsi" w:cs="Segoe UI"/>
+                <w:color w:val="000000"/>
+                <w:szCs w:val="20"/>
+                <w:shd w:val="clear" w:color="auto" w:fill="FFFFFF"/>
+              </w:rPr>
+              <w:t>노션</w:t>
+            </w:r>
+            <w:proofErr w:type="spellEnd"/>
+            <w:r>
+              <w:rPr>
+                <w:rFonts w:asciiTheme="majorHAnsi" w:eastAsiaTheme="majorHAnsi" w:hAnsiTheme="majorHAnsi" w:cs="Segoe UI"/>
+                <w:color w:val="000000"/>
+                <w:szCs w:val="20"/>
+                <w:shd w:val="clear" w:color="auto" w:fill="FFFFFF"/>
+              </w:rPr>
+              <w:t xml:space="preserve"> 정리를 </w:t>
+            </w:r>
+            <w:proofErr w:type="spellStart"/>
+            <w:r>
+              <w:rPr>
+                <w:rFonts w:asciiTheme="majorHAnsi" w:eastAsiaTheme="majorHAnsi" w:hAnsiTheme="majorHAnsi" w:cs="Segoe UI"/>
+                <w:color w:val="000000"/>
+                <w:szCs w:val="20"/>
+                <w:shd w:val="clear" w:color="auto" w:fill="FFFFFF"/>
+              </w:rPr>
+              <w:t>습관화하여</w:t>
+            </w:r>
+            <w:proofErr w:type="spellEnd"/>
+          </w:p>
+          <w:p>
+            <w:pPr>
+              <w:jc w:val="left"/>
+              <w:rPr>
+                <w:rFonts w:asciiTheme="majorHAnsi" w:eastAsiaTheme="majorHAnsi" w:hAnsiTheme="majorHAnsi" w:cs="Segoe UI"/>
+                <w:color w:val="000000"/>
+                <w:szCs w:val="20"/>
+                <w:shd w:val="clear" w:color="auto" w:fill="FFFFFF"/>
+              </w:rPr>
+            </w:pPr>
+            <w:r>
+              <w:rPr>
+                <w:rFonts w:asciiTheme="majorHAnsi" w:eastAsiaTheme="majorHAnsi" w:hAnsiTheme="majorHAnsi" w:cs="Segoe UI"/>
+                <w:color w:val="000000"/>
+                <w:szCs w:val="20"/>
+                <w:shd w:val="clear" w:color="auto" w:fill="FFFFFF"/>
+              </w:rPr>
+              <w:t>생각이 떠오를 때마다 즉시 기록하고 실행으로 옮기려 노력하고 있습니다.</w:t>
+            </w:r>
+          </w:p>
+          <w:p>
+            <w:pPr>
+              <w:jc w:val="left"/>
+              <w:rPr>
+                <w:rFonts w:asciiTheme="majorHAnsi" w:eastAsiaTheme="majorHAnsi" w:hAnsiTheme="majorHAnsi" w:cs="Segoe UI"/>
                 <w:b/>
                 <w:bCs/>
                 <w:color w:val="000000"/>
@@ -7195,8 +7759,29 @@
                 <w:szCs w:val="24"/>
                 <w:shd w:val="clear" w:color="auto" w:fill="FFFFFF"/>
               </w:rPr>
-              <w:t>의 장단점</w:t>
-            </w:r>
+            </w:pPr>
+            <w:r>
+              <w:rPr>
+                <w:rFonts w:asciiTheme="majorHAnsi" w:eastAsiaTheme="majorHAnsi" w:hAnsiTheme="majorHAnsi" w:cs="Segoe UI"/>
+                <w:color w:val="000000"/>
+                <w:szCs w:val="20"/>
+                <w:shd w:val="clear" w:color="auto" w:fill="FFFFFF"/>
+              </w:rPr>
+              <w:t>이 습관 덕분에 지금은 속도와 완성도의 균형을 조금씩 잡아가고 있습니다.</w:t>
+            </w:r>
+          </w:p>
+          <w:p>
+            <w:pPr>
+              <w:jc w:val="left"/>
+              <w:rPr>
+                <w:rFonts w:asciiTheme="majorHAnsi" w:eastAsiaTheme="majorHAnsi" w:hAnsiTheme="majorHAnsi" w:cs="Segoe UI"/>
+                <w:b/>
+                <w:bCs/>
+                <w:color w:val="000000"/>
+                <w:szCs w:val="20"/>
+                <w:shd w:val="clear" w:color="auto" w:fill="FFFFFF"/>
+              </w:rPr>
+            </w:pPr>
           </w:p>
           <w:p>
             <w:pPr>
@@ -7211,111 +7796,9 @@
                 <w:shd w:val="clear" w:color="auto" w:fill="FFFFFF"/>
               </w:rPr>
             </w:pPr>
-          </w:p>
-          <w:p>
-            <w:pPr>
-              <w:jc w:val="left"/>
-              <w:rPr>
-                <w:rFonts w:asciiTheme="majorHAnsi" w:eastAsiaTheme="majorHAnsi" w:hAnsiTheme="majorHAnsi" w:cs="Segoe UI"/>
-                <w:color w:val="000000"/>
-                <w:szCs w:val="20"/>
-                <w:shd w:val="clear" w:color="auto" w:fill="FFFFFF"/>
-              </w:rPr>
-            </w:pPr>
-            <w:r>
-              <w:rPr>
-                <w:rFonts w:asciiTheme="majorHAnsi" w:eastAsiaTheme="majorHAnsi" w:hAnsiTheme="majorHAnsi" w:cs="Segoe UI"/>
-                <w:color w:val="000000"/>
-                <w:szCs w:val="20"/>
-                <w:shd w:val="clear" w:color="auto" w:fill="FFFFFF"/>
-              </w:rPr>
-              <w:t>저는 세밀한 관찰력과 완성도 높은 결과물을 중시하는 성격입니다.</w:t>
-            </w:r>
-            <w:r>
-              <w:rPr>
-                <w:rFonts w:asciiTheme="majorHAnsi" w:eastAsiaTheme="majorHAnsi" w:hAnsiTheme="majorHAnsi" w:cs="Segoe UI"/>
-                <w:color w:val="000000"/>
-                <w:szCs w:val="20"/>
-                <w:shd w:val="clear" w:color="auto" w:fill="FFFFFF"/>
-              </w:rPr>
-              <w:br/>
-              <w:t xml:space="preserve">프로젝트 진행 시 사용자 여정과 화면 단위를 꼼꼼하게 점검하는 습관 덕분에, 팀과 클라이언트로부터 </w:t>
-            </w:r>
-            <w:r>
-              <w:rPr>
-                <w:rFonts w:asciiTheme="majorHAnsi" w:eastAsiaTheme="majorHAnsi" w:hAnsiTheme="majorHAnsi" w:cs="Segoe UI"/>
-                <w:color w:val="000000"/>
-                <w:szCs w:val="20"/>
-                <w:shd w:val="clear" w:color="auto" w:fill="FFFFFF"/>
-              </w:rPr>
-              <w:t>“</w:t>
-            </w:r>
-            <w:r>
-              <w:rPr>
-                <w:rFonts w:asciiTheme="majorHAnsi" w:eastAsiaTheme="majorHAnsi" w:hAnsiTheme="majorHAnsi" w:cs="Segoe UI"/>
-                <w:color w:val="000000"/>
-                <w:szCs w:val="20"/>
-                <w:shd w:val="clear" w:color="auto" w:fill="FFFFFF"/>
-              </w:rPr>
-              <w:t>믿고 맡길 수 있는 디자이너”라는 피드백을 자주 받았습니다.</w:t>
-            </w:r>
-            <w:r>
-              <w:rPr>
-                <w:rFonts w:asciiTheme="majorHAnsi" w:eastAsiaTheme="majorHAnsi" w:hAnsiTheme="majorHAnsi" w:cs="Segoe UI"/>
-                <w:color w:val="000000"/>
-                <w:szCs w:val="20"/>
-                <w:shd w:val="clear" w:color="auto" w:fill="FFFFFF"/>
-              </w:rPr>
-              <w:br/>
-              <w:t>실제로 인턴 계약 종료 후에도 추천을 받아 프리랜서로 협업을 이어간 경험이 있습니다.</w:t>
-            </w:r>
-          </w:p>
-          <w:p>
-            <w:pPr>
-              <w:jc w:val="left"/>
+            <w:r>
               <w:rPr>
                 <w:rFonts w:asciiTheme="majorHAnsi" w:eastAsiaTheme="majorHAnsi" w:hAnsiTheme="majorHAnsi" w:cs="Segoe UI" w:hint="eastAsia"/>
-                <w:color w:val="000000"/>
-                <w:szCs w:val="20"/>
-                <w:shd w:val="clear" w:color="auto" w:fill="FFFFFF"/>
-              </w:rPr>
-            </w:pPr>
-          </w:p>
-          <w:p>
-            <w:pPr>
-              <w:jc w:val="left"/>
-              <w:rPr>
-                <w:rFonts w:asciiTheme="majorHAnsi" w:eastAsiaTheme="majorHAnsi" w:hAnsiTheme="majorHAnsi" w:cs="Segoe UI"/>
-                <w:color w:val="000000"/>
-                <w:szCs w:val="20"/>
-                <w:shd w:val="clear" w:color="auto" w:fill="FFFFFF"/>
-              </w:rPr>
-            </w:pPr>
-            <w:r>
-              <w:rPr>
-                <w:rFonts w:asciiTheme="majorHAnsi" w:eastAsiaTheme="majorHAnsi" w:hAnsiTheme="majorHAnsi" w:cs="Segoe UI"/>
-                <w:color w:val="000000"/>
-                <w:szCs w:val="20"/>
-                <w:shd w:val="clear" w:color="auto" w:fill="FFFFFF"/>
-              </w:rPr>
-              <w:t>초기에는 완성도를 높이기 위해 모든 과정을 혼자 책임지려는 경향이 있었지만, 여러 차례 팀 리더 역할을 맡으며 ‘협업의 효율이 완성도를 높인다’는 것을 배웠습니다.</w:t>
-            </w:r>
-            <w:r>
-              <w:rPr>
-                <w:rFonts w:asciiTheme="majorHAnsi" w:eastAsiaTheme="majorHAnsi" w:hAnsiTheme="majorHAnsi" w:cs="Segoe UI"/>
-                <w:color w:val="000000"/>
-                <w:szCs w:val="20"/>
-                <w:shd w:val="clear" w:color="auto" w:fill="FFFFFF"/>
-              </w:rPr>
-              <w:br/>
-              <w:t>이후부터는 개인 역량보다 팀 전체의 성과와 성장을 우선시하며 일하고 있습니다.</w:t>
-            </w:r>
-          </w:p>
-          <w:p>
-            <w:pPr>
-              <w:jc w:val="left"/>
-              <w:rPr>
-                <w:rFonts w:asciiTheme="majorHAnsi" w:eastAsiaTheme="majorHAnsi" w:hAnsiTheme="majorHAnsi" w:cs="Segoe UI"/>
                 <w:b/>
                 <w:bCs/>
                 <w:color w:val="000000"/>
@@ -7323,24 +7806,9 @@
                 <w:szCs w:val="24"/>
                 <w:shd w:val="clear" w:color="auto" w:fill="FFFFFF"/>
               </w:rPr>
-            </w:pPr>
-          </w:p>
-          <w:p>
-            <w:pPr>
-              <w:jc w:val="left"/>
-              <w:rPr>
-                <w:rFonts w:asciiTheme="majorHAnsi" w:eastAsiaTheme="majorHAnsi" w:hAnsiTheme="majorHAnsi" w:cs="Segoe UI"/>
-                <w:b/>
-                <w:bCs/>
-                <w:color w:val="000000"/>
-                <w:szCs w:val="20"/>
-                <w:shd w:val="clear" w:color="auto" w:fill="FFFFFF"/>
-              </w:rPr>
-            </w:pPr>
-          </w:p>
-          <w:p>
-            <w:pPr>
-              <w:jc w:val="left"/>
+              <w:t xml:space="preserve">지원동기 및 </w:t>
+            </w:r>
+            <w:r>
               <w:rPr>
                 <w:rFonts w:asciiTheme="majorHAnsi" w:eastAsiaTheme="majorHAnsi" w:hAnsiTheme="majorHAnsi" w:cs="Segoe UI"/>
                 <w:b/>
@@ -7350,29 +7818,6 @@
                 <w:szCs w:val="24"/>
                 <w:shd w:val="clear" w:color="auto" w:fill="FFFFFF"/>
               </w:rPr>
-            </w:pPr>
-            <w:r>
-              <w:rPr>
-                <w:rFonts w:asciiTheme="majorHAnsi" w:eastAsiaTheme="majorHAnsi" w:hAnsiTheme="majorHAnsi" w:cs="Segoe UI" w:hint="eastAsia"/>
-                <w:b/>
-                <w:bCs/>
-                <w:color w:val="000000"/>
-                <w:sz w:val="24"/>
-                <w:szCs w:val="24"/>
-                <w:shd w:val="clear" w:color="auto" w:fill="FFFFFF"/>
-              </w:rPr>
-              <w:t xml:space="preserve">지원동기 및 </w:t>
-            </w:r>
-            <w:r>
-              <w:rPr>
-                <w:rFonts w:asciiTheme="majorHAnsi" w:eastAsiaTheme="majorHAnsi" w:hAnsiTheme="majorHAnsi" w:cs="Segoe UI"/>
-                <w:b/>
-                <w:bCs/>
-                <w:color w:val="000000"/>
-                <w:sz w:val="24"/>
-                <w:szCs w:val="24"/>
-                <w:shd w:val="clear" w:color="auto" w:fill="FFFFFF"/>
-              </w:rPr>
               <w:t>입사 후 포부</w:t>
             </w:r>
           </w:p>
@@ -7471,6 +7916,14 @@
             <w:r>
               <w:rPr>
                 <w:rFonts w:asciiTheme="majorHAnsi" w:eastAsiaTheme="majorHAnsi" w:hAnsiTheme="majorHAnsi"/>
+                <w:color w:val="090909"/>
+                <w:szCs w:val="20"/>
+              </w:rPr>
+              <w:br/>
+            </w:r>
+            <w:r>
+              <w:rPr>
+                <w:rFonts w:asciiTheme="majorHAnsi" w:eastAsiaTheme="majorHAnsi" w:hAnsiTheme="majorHAnsi"/>
                 <w:b/>
                 <w:bCs/>
                 <w:color w:val="090909"/>
@@ -7501,18 +7954,26 @@
             <w:pPr>
               <w:jc w:val="left"/>
               <w:rPr>
+                <w:rFonts w:asciiTheme="majorHAnsi" w:eastAsiaTheme="majorHAnsi" w:hAnsiTheme="majorHAnsi" w:hint="eastAsia"/>
+                <w:color w:val="090909"/>
+                <w:szCs w:val="20"/>
+              </w:rPr>
+            </w:pPr>
+            <w:r>
+              <w:rPr>
                 <w:rFonts w:asciiTheme="majorHAnsi" w:eastAsiaTheme="majorHAnsi" w:hAnsiTheme="majorHAnsi"/>
                 <w:color w:val="090909"/>
                 <w:szCs w:val="20"/>
               </w:rPr>
-            </w:pPr>
+              <w:t xml:space="preserve">입사 후에는 빠르게 팀의 디자인 프로세스를 이해하고, </w:t>
+            </w:r>
             <w:r>
               <w:rPr>
                 <w:rFonts w:asciiTheme="majorHAnsi" w:eastAsiaTheme="majorHAnsi" w:hAnsiTheme="majorHAnsi"/>
                 <w:color w:val="090909"/>
                 <w:szCs w:val="20"/>
               </w:rPr>
-              <w:t xml:space="preserve">입사 후에는 빠르게 팀의 디자인 프로세스를 이해하고, </w:t>
+              <w:br/>
             </w:r>
             <w:r>
               <w:rPr>
@@ -7550,17 +8011,6 @@
               <w:br/>
               <w:t>사용자에게 “필요한 순간 자연스럽게 다가오는 디자인”을 만드는 디자이너로 성장하겠습니다.</w:t>
             </w:r>
-          </w:p>
-          <w:p>
-            <w:pPr>
-              <w:jc w:val="left"/>
-              <w:rPr>
-                <w:rFonts w:ascii="Segoe UI" w:hAnsi="Segoe UI" w:cs="Segoe UI"/>
-                <w:color w:val="000000"/>
-                <w:szCs w:val="16"/>
-                <w:shd w:val="clear" w:color="auto" w:fill="FFFFFF"/>
-              </w:rPr>
-            </w:pPr>
           </w:p>
           <w:p>
             <w:pPr>
@@ -7681,7 +8131,7 @@
           <w:rFonts w:hint="eastAsia"/>
           <w:b/>
         </w:rPr>
-        <w:t>11</w:t>
+        <w:t>28</w:t>
       </w:r>
       <w:r>
         <w:rPr>
